--- a/project_yelp_recommendation/40042891_40023289_SOEN499_Project Report.docx
+++ b/project_yelp_recommendation/40042891_40023289_SOEN499_Project Report.docx
@@ -235,16 +235,7 @@
               <w:t>Before going out for a meal, Yelp has been one of the most popular choice for customers to check for restaurants quality.</w:t>
             </w:r>
             <w:r>
-              <w:t xml:space="preserve"> </w:t>
-            </w:r>
-            <w:r>
-              <w:t xml:space="preserve">To help </w:t>
-            </w:r>
-            <w:r>
-              <w:t>users make better choices</w:t>
-            </w:r>
-            <w:r>
-              <w:t>,</w:t>
+              <w:t xml:space="preserve"> To help users make better choices,</w:t>
             </w:r>
             <w:r>
               <w:t xml:space="preserve"> w</w:t>
@@ -262,13 +253,7 @@
               <w:t xml:space="preserve"> and</w:t>
             </w:r>
             <w:r>
-              <w:t xml:space="preserve"> </w:t>
-            </w:r>
-            <w:r>
-              <w:t xml:space="preserve">principles </w:t>
-            </w:r>
-            <w:r>
-              <w:t xml:space="preserve">of recommendation systems to </w:t>
+              <w:t xml:space="preserve"> principles of recommendation systems to </w:t>
             </w:r>
             <w:r>
               <w:t>create</w:t>
@@ -286,70 +271,10 @@
               <w:t>.</w:t>
             </w:r>
             <w:r>
-              <w:t xml:space="preserve"> </w:t>
+              <w:t xml:space="preserve"> Using Yelp’s dataset, we develop an enhanced collaborative filtering using location as a key criterion for generating recommendations and then extract collaborative and content-based features to identify customer and restaurant profiles. Besides, we also provide frequent itemset references to users subsequently based on their chosen restaurants.</w:t>
             </w:r>
             <w:r>
-              <w:t>Using Yelp’s dataset, we</w:t>
-            </w:r>
-            <w:r>
-              <w:t xml:space="preserve"> develop an </w:t>
-            </w:r>
-            <w:r>
-              <w:t>enhanced collaborative filtering</w:t>
-            </w:r>
-            <w:r>
-              <w:t xml:space="preserve"> </w:t>
-            </w:r>
-            <w:r>
-              <w:t>using location as a key criterion for generating recommendations</w:t>
-            </w:r>
-            <w:r>
-              <w:t xml:space="preserve"> and then</w:t>
-            </w:r>
-            <w:r>
-              <w:t xml:space="preserve"> extract collaborative and </w:t>
-            </w:r>
-            <w:r>
-              <w:t>content-based</w:t>
-            </w:r>
-            <w:r>
-              <w:t xml:space="preserve"> features to identify customer and</w:t>
-            </w:r>
-            <w:r>
-              <w:t xml:space="preserve"> </w:t>
-            </w:r>
-            <w:r>
-              <w:t>restaurant profiles</w:t>
-            </w:r>
-            <w:r>
-              <w:t xml:space="preserve">. Besides, we also provide frequent itemset references to users </w:t>
-            </w:r>
-            <w:r>
-              <w:t>subsequently</w:t>
-            </w:r>
-            <w:r>
-              <w:t xml:space="preserve"> based on their chosen restaurants.</w:t>
-            </w:r>
-            <w:r>
-              <w:t xml:space="preserve"> We would evaluate our algorithm u</w:t>
-            </w:r>
-            <w:r>
-              <w:t xml:space="preserve">sing </w:t>
-            </w:r>
-            <w:r>
-              <w:t>R</w:t>
-            </w:r>
-            <w:r>
-              <w:t>oot metrics Mean Squared Error and Mean</w:t>
-            </w:r>
-            <w:r>
-              <w:t xml:space="preserve"> </w:t>
-            </w:r>
-            <w:r>
-              <w:t>Absolute Error, we then evaluate and compare the algorithms</w:t>
-            </w:r>
-            <w:r>
-              <w:t>. Due to limitation of time and resources, our scope of work will be narrowed to businesses within Canada.</w:t>
+              <w:t xml:space="preserve"> We would evaluate our algorithm using Root metrics Mean Squared Error and Mean Absolute Error, we then evaluate and compare the algorithms. Due to limitation of time and resources, our scope of work will be narrowed to businesses within Canada.</w:t>
             </w:r>
           </w:p>
         </w:tc>
@@ -365,22 +290,7 @@
     </w:p>
     <w:p>
       <w:r>
-        <w:t xml:space="preserve">collaborative filtering, </w:t>
-      </w:r>
-      <w:r>
-        <w:t xml:space="preserve">frequent itemset, </w:t>
-      </w:r>
-      <w:r>
-        <w:t>recommendation,</w:t>
-      </w:r>
-      <w:r>
-        <w:t xml:space="preserve"> </w:t>
-      </w:r>
-      <w:r>
-        <w:t xml:space="preserve">location-based, location, </w:t>
-      </w:r>
-      <w:r>
-        <w:t>Yelp dataset.</w:t>
+        <w:t>collaborative filtering, frequent itemset, recommendation, location-based, location, Yelp dataset.</w:t>
       </w:r>
     </w:p>
     <w:p>
@@ -397,8 +307,6 @@
       <w:r>
         <w:t>ntroduction</w:t>
       </w:r>
-      <w:bookmarkStart w:id="0" w:name="_GoBack"/>
-      <w:bookmarkEnd w:id="0"/>
     </w:p>
     <w:p>
       <w:r>
@@ -409,13 +317,8 @@
       <w:pPr>
         <w:pStyle w:val="Heading2"/>
       </w:pPr>
-      <w:proofErr w:type="spellStart"/>
-      <w:r>
-        <w:t>Co</w:t>
-      </w:r>
-      <w:proofErr w:type="spellEnd"/>
-      <w:r>
-        <w:t>ntext</w:t>
+      <w:r>
+        <w:t>Context</w:t>
       </w:r>
     </w:p>
     <w:p>
@@ -511,62 +414,13 @@
     </w:p>
     <w:p>
       <w:r>
-        <w:t>Recommend</w:t>
-      </w:r>
-      <w:r>
-        <w:t>ation</w:t>
-      </w:r>
-      <w:r>
-        <w:t xml:space="preserve"> systems </w:t>
-      </w:r>
-      <w:r>
-        <w:t>facilitate</w:t>
-      </w:r>
-      <w:r>
-        <w:t xml:space="preserve"> users</w:t>
-      </w:r>
-      <w:r>
-        <w:t xml:space="preserve"> to make better choices while </w:t>
-      </w:r>
-      <w:r>
-        <w:t>deal</w:t>
-      </w:r>
-      <w:r>
-        <w:t>ing</w:t>
-      </w:r>
-      <w:r>
-        <w:t xml:space="preserve"> with </w:t>
-      </w:r>
-      <w:r>
-        <w:t>huge amount of</w:t>
-      </w:r>
-      <w:r>
-        <w:t xml:space="preserve"> data by recommending to them items that they would like. </w:t>
+        <w:t xml:space="preserve">Recommendation systems facilitate users to make better choices while dealing with huge amount of data by recommending to them items that they would like. </w:t>
       </w:r>
     </w:p>
     <w:p/>
-    <w:p/>
-    <w:p>
-      <w:r>
-        <w:t>There</w:t>
-      </w:r>
-      <w:r>
-        <w:t xml:space="preserve"> </w:t>
-      </w:r>
-      <w:r>
-        <w:t>has been a lot of work done on designing recommender systems during the last two decades. Amazon.com [3] and</w:t>
-      </w:r>
-      <w:r>
-        <w:t xml:space="preserve"> </w:t>
-      </w:r>
-      <w:r>
-        <w:t>Netflix [4] are two popular applications of recommender systems. [5] Presents an online social network-based</w:t>
-      </w:r>
-      <w:r>
-        <w:t xml:space="preserve"> </w:t>
-      </w:r>
-      <w:r>
-        <w:t xml:space="preserve">recommender system that extracts </w:t>
+    <w:p>
+      <w:r>
+        <w:t xml:space="preserve">There has been a lot of work done on designing recommender systems during the last two decades. Amazon.com [3] and Netflix [4] are two popular applications of recommender systems. [5] Presents an online social network-based recommender system that extracts </w:t>
       </w:r>
       <w:proofErr w:type="spellStart"/>
       <w:r>
@@ -583,19 +437,7 @@
       </w:r>
       <w:proofErr w:type="spellEnd"/>
       <w:r>
-        <w:t xml:space="preserve"> interests for jobs and then makes recommendations to them accordingly. It is</w:t>
-      </w:r>
-      <w:r>
-        <w:t xml:space="preserve"> </w:t>
-      </w:r>
-      <w:r>
-        <w:t>focused on two very popular social networks Facebook and LinkedIn. [6] Implements Naive Bayes to retrieve hidden</w:t>
-      </w:r>
-      <w:r>
-        <w:t xml:space="preserve"> </w:t>
-      </w:r>
-      <w:r>
-        <w:t xml:space="preserve">data from stored database and compares the user values with trained data set. Then mapping of </w:t>
+        <w:t xml:space="preserve"> interests for jobs and then makes recommendations to them accordingly. It is focused on two very popular social networks Facebook and LinkedIn. [6] Implements Naive Bayes to retrieve hidden data from stored database and compares the user values with trained data set. Then mapping of </w:t>
       </w:r>
       <w:proofErr w:type="spellStart"/>
       <w:r>
@@ -612,81 +454,92 @@
       </w:r>
       <w:proofErr w:type="spellEnd"/>
       <w:r>
-        <w:t xml:space="preserve"> attributes with</w:t>
+        <w:t xml:space="preserve"> attributes with stored database entries is done and probabilistic values are </w:t>
+      </w:r>
+      <w:proofErr w:type="spellStart"/>
+      <w:r>
+        <w:t>analysed</w:t>
+      </w:r>
+      <w:proofErr w:type="spellEnd"/>
+      <w:r>
+        <w:t xml:space="preserve"> for decision making. It can answer complex queries for diagnosing heart disease and thus assist healthcare practitioners to make intelligent clinical decisions which traditional decision support systems cannot. Sentiment analysis or opinion mining, an imperative research area of</w:t>
       </w:r>
       <w:r>
         <w:t xml:space="preserve"> </w:t>
       </w:r>
       <w:r>
-        <w:t xml:space="preserve">stored database entries is done and probabilistic values are </w:t>
+        <w:t>natural language processing, involves the extraction and identification of the attitude of a speaker or writer about a</w:t>
+      </w:r>
+      <w:r>
+        <w:t xml:space="preserve"> </w:t>
+      </w:r>
+      <w:r>
+        <w:t>certain subject matter [7]. Opinion is generally combination of words, sentences, or documents. Opinion mining is</w:t>
+      </w:r>
+      <w:r>
+        <w:t xml:space="preserve"> </w:t>
+      </w:r>
+      <w:r>
+        <w:t xml:space="preserve">based on the reviews of the other users. Sentiment analysis is used to classify each opinion as positive or </w:t>
+      </w:r>
+      <w:proofErr w:type="gramStart"/>
+      <w:r>
+        <w:t>negative.[</w:t>
+      </w:r>
+      <w:proofErr w:type="gramEnd"/>
+      <w:r>
+        <w:t>8]</w:t>
+      </w:r>
+      <w:r>
+        <w:t xml:space="preserve"> </w:t>
+      </w:r>
+      <w:r>
+        <w:t>Research paper proposed a novel document quality classification approach, which extracts sentiment value from</w:t>
+      </w:r>
+      <w:r>
+        <w:t xml:space="preserve"> </w:t>
       </w:r>
       <w:proofErr w:type="spellStart"/>
       <w:r>
-        <w:t>analysed</w:t>
+        <w:t>SentiWordNet</w:t>
       </w:r>
       <w:proofErr w:type="spellEnd"/>
       <w:r>
-        <w:t xml:space="preserve"> for decision making. It can answer complex</w:t>
+        <w:t xml:space="preserve"> and accumulates the different sentimental influence of each word based on a document level. According</w:t>
       </w:r>
       <w:r>
         <w:t xml:space="preserve"> </w:t>
       </w:r>
       <w:r>
-        <w:t>queries for diagnosing heart disease and thus assist healthcare practitioners to make intelligent clinical decisions which</w:t>
+        <w:t xml:space="preserve">to the experimental results, this proposed approach, which extract sentimental knowledge from </w:t>
+      </w:r>
+      <w:proofErr w:type="spellStart"/>
+      <w:r>
+        <w:t>SentiWordNet</w:t>
+      </w:r>
+      <w:proofErr w:type="spellEnd"/>
+      <w:r>
+        <w:t>,</w:t>
       </w:r>
       <w:r>
         <w:t xml:space="preserve"> </w:t>
       </w:r>
       <w:r>
-        <w:t>traditional decision support systems cannot. Sentiment analysis or opinion mining, an imperative research area of</w:t>
-      </w:r>
-    </w:p>
-    <w:p>
-      <w:proofErr w:type="gramStart"/>
-      <w:r>
-        <w:t>natural language processing,</w:t>
-      </w:r>
-      <w:proofErr w:type="gramEnd"/>
-      <w:r>
-        <w:t xml:space="preserve"> involves the extraction and identification of the attitude of a speaker or writer about a</w:t>
-      </w:r>
-    </w:p>
-    <w:p>
-      <w:r>
-        <w:t>certain subject matter [7]. Opinion is generally combination of words, sentences, or documents. Opinion mining is</w:t>
-      </w:r>
-    </w:p>
-    <w:p>
-      <w:r>
-        <w:t xml:space="preserve">based on the reviews of the other users. Sentiment analysis is used to classify each opinion as positive or </w:t>
-      </w:r>
-      <w:proofErr w:type="gramStart"/>
-      <w:r>
-        <w:t>negative.[</w:t>
-      </w:r>
-      <w:proofErr w:type="gramEnd"/>
-      <w:r>
-        <w:t>8]</w:t>
-      </w:r>
-    </w:p>
-    <w:p>
-      <w:r>
-        <w:t>Research paper proposed a novel document quality classification approach, which extracts sentiment value from</w:t>
-      </w:r>
-    </w:p>
-    <w:p>
+        <w:t xml:space="preserve">outperform the approach in which </w:t>
+      </w:r>
       <w:proofErr w:type="spellStart"/>
       <w:r>
         <w:t>SentiWordNet</w:t>
       </w:r>
       <w:proofErr w:type="spellEnd"/>
       <w:r>
-        <w:t xml:space="preserve"> and accumulates the different sentimental influence of each word based on a document level. According</w:t>
-      </w:r>
-    </w:p>
-    <w:p>
-      <w:r>
-        <w:t xml:space="preserve">to the experimental results, this proposed approach, which extract sentimental knowledge from </w:t>
+        <w:t xml:space="preserve"> is not used for all categories with an exception, which is spam</w:t>
+      </w:r>
+      <w:r>
+        <w:t xml:space="preserve"> </w:t>
+      </w:r>
+      <w:r>
+        <w:t xml:space="preserve">category. [9] Proposed system uses </w:t>
       </w:r>
       <w:proofErr w:type="spellStart"/>
       <w:r>
@@ -694,41 +547,17 @@
       </w:r>
       <w:proofErr w:type="spellEnd"/>
       <w:r>
-        <w:t>,</w:t>
-      </w:r>
-    </w:p>
-    <w:p>
-      <w:r>
-        <w:t xml:space="preserve">outperform the approach in which </w:t>
-      </w:r>
-      <w:proofErr w:type="spellStart"/>
-      <w:r>
-        <w:t>SentiWordNet</w:t>
-      </w:r>
-      <w:proofErr w:type="spellEnd"/>
-      <w:r>
-        <w:t xml:space="preserve"> is not used for all categories with an exception, which is spam</w:t>
-      </w:r>
-    </w:p>
-    <w:p>
-      <w:r>
-        <w:t xml:space="preserve">category. [9] Proposed system uses </w:t>
-      </w:r>
-      <w:proofErr w:type="spellStart"/>
-      <w:r>
-        <w:t>SentiWordNet</w:t>
-      </w:r>
-      <w:proofErr w:type="spellEnd"/>
-      <w:r>
         <w:t xml:space="preserve"> library. The data from the reviews first removing stop words, then</w:t>
       </w:r>
-    </w:p>
-    <w:p>
+      <w:r>
+        <w:t xml:space="preserve"> </w:t>
+      </w:r>
       <w:r>
         <w:t>stemming by Porter Stemmer algorithm and then that reviews are tagged by their respective parts of speech. Then the</w:t>
       </w:r>
-    </w:p>
-    <w:p>
+      <w:r>
+        <w:t xml:space="preserve"> </w:t>
+      </w:r>
       <w:r>
         <w:t xml:space="preserve">score of review is calculated by pair of part of speech and rank in </w:t>
       </w:r>
@@ -814,7 +643,46 @@
         <w:t>). Please do not go any further into another layer/level.</w:t>
       </w:r>
     </w:p>
-    <w:p/>
+    <w:p>
+      <w:pPr>
+        <w:pStyle w:val="Heading2"/>
+        <w:numPr>
+          <w:ilvl w:val="1"/>
+          <w:numId w:val="39"/>
+        </w:numPr>
+        <w:ind w:left="709" w:hanging="425"/>
+      </w:pPr>
+      <w:r>
+        <w:t>Methods</w:t>
+      </w:r>
+    </w:p>
+    <w:p>
+      <w:r>
+        <w:t>Headings of subsections should be in Georgia 11-point bold italics with initial letters capitalized (Heading 2). (Note: for sub-sections and sub-subsections, words like ‘the’, ‘of’, ‘a’, ‘an’ are not capitalized unless it is the first word of the heading.)</w:t>
+      </w:r>
+    </w:p>
+    <w:p>
+      <w:pPr>
+        <w:pStyle w:val="Heading3"/>
+      </w:pPr>
+      <w:r>
+        <w:t>Sub-subsections</w:t>
+      </w:r>
+    </w:p>
+    <w:p>
+      <w:r>
+        <w:t>Headings for sub-subsections should be in Georgia 10-point bold with initial letters capitalized (</w:t>
+      </w:r>
+      <w:r>
+        <w:rPr>
+          <w:rStyle w:val="SpecialStyleChar"/>
+        </w:rPr>
+        <w:t>Heading 3</w:t>
+      </w:r>
+      <w:r>
+        <w:t>). Please do not go any further into another layer/level.</w:t>
+      </w:r>
+    </w:p>
     <w:p>
       <w:pPr>
         <w:pStyle w:val="Heading1"/>
@@ -824,7 +692,6 @@
         </w:numPr>
       </w:pPr>
       <w:r>
-        <w:lastRenderedPageBreak/>
         <w:t>Results</w:t>
       </w:r>
     </w:p>
@@ -863,6 +730,7 @@
         <w:contextualSpacing/>
       </w:pPr>
       <w:r>
+        <w:lastRenderedPageBreak/>
         <w:t>Complete/full papers: Must not exceed 10 pages all-inclusive (approx. 5,000 words, including author names, abstract, figures,</w:t>
       </w:r>
       <w:r>
@@ -967,7 +835,7 @@
         </w:numPr>
       </w:pPr>
       <w:r>
-        <w:t>Results</w:t>
+        <w:t>Discussion</w:t>
       </w:r>
     </w:p>
     <w:p>
@@ -1001,9 +869,14 @@
     <w:p>
       <w:pPr>
         <w:pStyle w:val="Heading2"/>
-      </w:pPr>
-      <w:r>
-        <w:t>Subsections</w:t>
+        <w:numPr>
+          <w:ilvl w:val="1"/>
+          <w:numId w:val="39"/>
+        </w:numPr>
+        <w:ind w:left="709" w:hanging="425"/>
+      </w:pPr>
+      <w:r>
+        <w:t>Solutions to the issues found</w:t>
       </w:r>
     </w:p>
     <w:p>
@@ -1055,103 +928,23 @@
       </w:r>
     </w:p>
     <w:p/>
-    <w:p/>
-    <w:p>
-      <w:pPr>
-        <w:pStyle w:val="Bullet"/>
+    <w:p>
+      <w:pPr>
+        <w:pStyle w:val="Heading2"/>
         <w:numPr>
-          <w:ilvl w:val="0"/>
-          <w:numId w:val="0"/>
+          <w:ilvl w:val="1"/>
+          <w:numId w:val="39"/>
         </w:numPr>
-        <w:contextualSpacing/>
-      </w:pPr>
-    </w:p>
-    <w:p>
-      <w:pPr>
-        <w:rPr>
-          <w:b/>
-          <w:sz w:val="40"/>
-          <w:szCs w:val="40"/>
-        </w:rPr>
-      </w:pPr>
-      <w:r>
-        <w:rPr>
-          <w:b/>
-          <w:sz w:val="40"/>
-          <w:szCs w:val="40"/>
-        </w:rPr>
-        <w:t>Title</w:t>
-      </w:r>
-    </w:p>
-    <w:p>
-      <w:r>
-        <w:t xml:space="preserve">Your paper’s title should be in Georgia 20-point bold.  Ensure proper capitalization within your title (i.e. “The Next Frontier of Information Systems” versus “the next frontier of Information systems.” </w:t>
-      </w:r>
-    </w:p>
-    <w:p>
-      <w:pPr>
-        <w:pStyle w:val="Heading2"/>
-      </w:pPr>
-      <w:r>
-        <w:t>Normal or Body Text</w:t>
-      </w:r>
-    </w:p>
-    <w:p>
-      <w:r>
-        <w:t>Please use a 10-point Georgia font (</w:t>
-      </w:r>
-      <w:proofErr w:type="gramStart"/>
-      <w:r>
-        <w:t>similar to</w:t>
-      </w:r>
-      <w:proofErr w:type="gramEnd"/>
-      <w:r>
-        <w:t xml:space="preserve"> Times New Roman, but more easily read online) or, if it is unavailable, another proportional font with serifs. The Georgia font is also available on Macintosh. Please </w:t>
-      </w:r>
-      <w:r>
-        <w:lastRenderedPageBreak/>
-        <w:t>use sans-serif or non-proportional fonts only for special purposes, such as source code text (</w:t>
-      </w:r>
-      <w:proofErr w:type="spellStart"/>
-      <w:r>
-        <w:rPr>
-          <w:rStyle w:val="SpecialStyleChar"/>
-        </w:rPr>
-        <w:t>SpecialStyle</w:t>
-      </w:r>
-      <w:proofErr w:type="spellEnd"/>
-      <w:r>
-        <w:t>). [References to Georgia font from this point forward should be interpreted as “Georgia or equivalent.”]</w:t>
-      </w:r>
-    </w:p>
-    <w:p>
-      <w:pPr>
-        <w:pStyle w:val="Heading1"/>
-      </w:pPr>
-      <w:r>
-        <w:t>Sections</w:t>
-      </w:r>
-    </w:p>
-    <w:p>
-      <w:r>
-        <w:t>The heading of a section should be Georgia 13-point bold, left justified (</w:t>
-      </w:r>
-      <w:r>
-        <w:rPr>
-          <w:rStyle w:val="SpecialStyleChar"/>
-        </w:rPr>
-        <w:t>Heading 1</w:t>
-      </w:r>
-      <w:r>
-        <w:t xml:space="preserve"> Style in this template file).  Sections should not be numbered. </w:t>
-      </w:r>
-    </w:p>
-    <w:p>
-      <w:pPr>
-        <w:pStyle w:val="Heading2"/>
-      </w:pPr>
-      <w:r>
-        <w:t>Subsections</w:t>
+        <w:ind w:left="709" w:hanging="425"/>
+      </w:pPr>
+      <w:r>
+        <w:t>L</w:t>
+      </w:r>
+      <w:r>
+        <w:t>imitations</w:t>
+      </w:r>
+      <w:r>
+        <w:t xml:space="preserve"> of the methods used</w:t>
       </w:r>
     </w:p>
     <w:p>
@@ -1204,259 +997,389 @@
     </w:p>
     <w:p>
       <w:pPr>
+        <w:pStyle w:val="Heading2"/>
+        <w:numPr>
+          <w:ilvl w:val="1"/>
+          <w:numId w:val="39"/>
+        </w:numPr>
+        <w:ind w:left="709" w:hanging="425"/>
+      </w:pPr>
+      <w:r>
+        <w:t>P</w:t>
+      </w:r>
+      <w:r>
+        <w:t>ossible future work</w:t>
+      </w:r>
+    </w:p>
+    <w:p>
+      <w:r>
+        <w:t>Headings of subsections should be in Georgia 11-point bold italics with initial letters capitalized (</w:t>
+      </w:r>
+      <w:r>
+        <w:rPr>
+          <w:rStyle w:val="SpecialStyleChar"/>
+        </w:rPr>
+        <w:t>Heading 2</w:t>
+      </w:r>
+      <w:r>
+        <w:t>). (Note: for sub-sections and sub-subsections, words like ‘</w:t>
+      </w:r>
+      <w:r>
+        <w:t>the’</w:t>
+      </w:r>
+      <w:r>
+        <w:t>, ‘</w:t>
+      </w:r>
+      <w:r>
+        <w:t>of’</w:t>
+      </w:r>
+      <w:r>
+        <w:t>, ‘a’, ‘an’ are not capitalized unless it is the first word of the heading.)</w:t>
+      </w:r>
+    </w:p>
+    <w:p>
+      <w:pPr>
+        <w:pStyle w:val="Heading3"/>
+      </w:pPr>
+      <w:r>
+        <w:lastRenderedPageBreak/>
+        <w:t>Sub-subsections</w:t>
+      </w:r>
+    </w:p>
+    <w:p>
+      <w:r>
+        <w:t>Headings for sub-subsections should be in Georgia 10-point bold with initial letters capitalized (</w:t>
+      </w:r>
+      <w:r>
+        <w:rPr>
+          <w:rStyle w:val="SpecialStyleChar"/>
+        </w:rPr>
+        <w:t>Heading 3</w:t>
+      </w:r>
+      <w:r>
+        <w:t>). Please do not go any further into another layer/level.</w:t>
+      </w:r>
+    </w:p>
+    <w:p/>
+    <w:p>
+      <w:pPr>
         <w:pStyle w:val="Heading1"/>
-      </w:pPr>
-      <w:r>
-        <w:t>Figures, Tables &amp; Captions</w:t>
-      </w:r>
-    </w:p>
-    <w:p>
-      <w:r>
-        <w:t xml:space="preserve">Place figures and tables close to the relevant text (or where they are referenced in the text). </w:t>
-      </w:r>
-    </w:p>
-    <w:p>
-      <w:r>
-        <w:t>Captions should be Georgia 10-point bold (</w:t>
-      </w:r>
-      <w:r>
-        <w:rPr>
-          <w:rFonts w:ascii="Courier New" w:hAnsi="Courier New"/>
-          <w:sz w:val="18"/>
-        </w:rPr>
-        <w:t>Caption</w:t>
-      </w:r>
-      <w:r>
-        <w:t xml:space="preserve"> Style in this template file).  They should be numbered (e.g., “Table 1” or “Figure 2”), centered and placed beneath the figure or table.  Please note that the words “Figure” and “Table” should be spelled out (e.g., “Figure” rather than “Fig.”) wherever they occur. </w:t>
-      </w:r>
-      <w:r>
-        <w:rPr>
-          <w:color w:val="000000"/>
-        </w:rPr>
-        <w:t xml:space="preserve">The proceedings will be made available online, thus color figures are possible. </w:t>
-      </w:r>
-    </w:p>
-    <w:p>
-      <w:pPr>
-        <w:pStyle w:val="Heading2"/>
-      </w:pPr>
-      <w:r>
-        <w:t xml:space="preserve">Inserting </w:t>
-      </w:r>
-      <w:r>
-        <w:t>Images</w:t>
-      </w:r>
-    </w:p>
-    <w:p>
-      <w:r>
-        <w:t>Occasionally MS Word generates larger-than-necessary PDF files when images inserted into the document are manipulated in MS Word.  To minimize this problem, use an image editing tool to resize the image at the appropriate printing resolution (usually 300 dpi), and then insert the image into Word using Insert | Picture | From File...</w:t>
-      </w:r>
-    </w:p>
-    <w:p>
-      <w:r>
-        <w:t>Using tables to hold places can work very well in Word. If you want to copy a figure from another application (such as PowerPoint) and then paste to the place where you want your figure to be, make sure that (1) the figure stays in the position, and (2) it does not take up too much space. You can ensure the former by double clicking the figure, then go to “Layout” tab, and select “In line with text.” To ensure the latter, use “Paste Special,” then select “Picture.” You can resize the figure to your desired size once it is pasted.</w:t>
-      </w:r>
-    </w:p>
-    <w:p>
-      <w:pPr>
-        <w:pStyle w:val="Heading2"/>
-      </w:pPr>
-      <w:r>
-        <w:t>Table Style</w:t>
-      </w:r>
-    </w:p>
-    <w:p>
-      <w:r>
-        <w:t>Inserting a table in the text can work well. See Table 1 below. If you do not use this style, then you may want to adjust the vertical spacing of the text in the tables. (In Word, use Format | Paragraph… and then the Line and Page Breaks tab. Generally, text in each field of a table will look better if it has equal amounts of spacing above and below it, as in Table 1.)</w:t>
-      </w:r>
-    </w:p>
-    <w:p/>
+        <w:numPr>
+          <w:ilvl w:val="0"/>
+          <w:numId w:val="39"/>
+        </w:numPr>
+      </w:pPr>
+      <w:r>
+        <w:t>Conclusion</w:t>
+      </w:r>
+    </w:p>
+    <w:p>
+      <w:r>
+        <w:t xml:space="preserve">It is important that you write for a general audience.  It is also important that your work is presented in a professional fashion. This guideline is intended to help you achieve that goal. By adhering to the guideline, you also help the conference organizers tremendously in reducing our workload and ensuring impressive presentation of your conference paper. We thank you very much for your cooperation and look forward to receiving your nice looking, camera-ready version!  </w:t>
+      </w:r>
+    </w:p>
+    <w:p>
+      <w:pPr>
+        <w:pStyle w:val="Heading1"/>
+      </w:pPr>
+    </w:p>
+    <w:p>
+      <w:pPr>
+        <w:pStyle w:val="Heading1"/>
+      </w:pPr>
+      <w:bookmarkStart w:id="0" w:name="_GoBack"/>
+      <w:bookmarkEnd w:id="0"/>
+      <w:r>
+        <w:t>REFEREN</w:t>
+      </w:r>
+      <w:r>
+        <w:t>CES</w:t>
+      </w:r>
+      <w:r>
+        <w:br/>
+        <w:t>(</w:t>
+      </w:r>
+      <w:r>
+        <w:t>Ensure that all references</w:t>
+      </w:r>
+      <w:r>
+        <w:t xml:space="preserve"> are fully complete and a</w:t>
+      </w:r>
+      <w:r>
+        <w:t>ccurate as per the examples)</w:t>
+      </w:r>
+    </w:p>
     <w:tbl>
       <w:tblPr>
-        <w:tblW w:w="0" w:type="auto"/>
-        <w:jc w:val="center"/>
-        <w:tblBorders>
-          <w:top w:val="single" w:sz="4" w:space="0" w:color="auto"/>
-          <w:left w:val="single" w:sz="4" w:space="0" w:color="auto"/>
-          <w:bottom w:val="single" w:sz="4" w:space="0" w:color="auto"/>
-          <w:right w:val="single" w:sz="4" w:space="0" w:color="auto"/>
-          <w:insideH w:val="single" w:sz="4" w:space="0" w:color="auto"/>
-          <w:insideV w:val="single" w:sz="4" w:space="0" w:color="auto"/>
-        </w:tblBorders>
-        <w:tblLook w:val="0000" w:firstRow="0" w:lastRow="0" w:firstColumn="0" w:lastColumn="0" w:noHBand="0" w:noVBand="0"/>
+        <w:tblW w:w="5000" w:type="pct"/>
+        <w:tblCellSpacing w:w="15" w:type="dxa"/>
+        <w:tblCellMar>
+          <w:top w:w="15" w:type="dxa"/>
+          <w:left w:w="15" w:type="dxa"/>
+          <w:bottom w:w="15" w:type="dxa"/>
+          <w:right w:w="15" w:type="dxa"/>
+        </w:tblCellMar>
+        <w:tblLook w:val="04A0" w:firstRow="1" w:lastRow="0" w:firstColumn="1" w:lastColumn="0" w:noHBand="0" w:noVBand="1"/>
       </w:tblPr>
       <w:tblGrid>
-        <w:gridCol w:w="1572"/>
-        <w:gridCol w:w="1680"/>
-        <w:gridCol w:w="1608"/>
+        <w:gridCol w:w="338"/>
+        <w:gridCol w:w="9022"/>
       </w:tblGrid>
       <w:tr>
         <w:trPr>
-          <w:jc w:val="center"/>
+          <w:tblCellSpacing w:w="15" w:type="dxa"/>
         </w:trPr>
         <w:tc>
           <w:tcPr>
-            <w:tcW w:w="1572" w:type="dxa"/>
-          </w:tcPr>
-          <w:p/>
-        </w:tc>
-        <w:tc>
-          <w:tcPr>
-            <w:tcW w:w="1680" w:type="dxa"/>
+            <w:tcW w:w="0" w:type="auto"/>
+            <w:hideMark/>
           </w:tcPr>
           <w:p>
+            <w:pPr>
+              <w:pBdr>
+                <w:top w:val="nil"/>
+                <w:left w:val="nil"/>
+                <w:bottom w:val="nil"/>
+                <w:right w:val="nil"/>
+                <w:between w:val="nil"/>
+              </w:pBdr>
+            </w:pPr>
+            <w:bookmarkStart w:id="1" w:name="Ric88"/>
             <w:r>
-              <w:t>Treatment 1</w:t>
+              <w:t>[1]</w:t>
             </w:r>
+            <w:bookmarkEnd w:id="1"/>
           </w:p>
         </w:tc>
         <w:tc>
           <w:tcPr>
-            <w:tcW w:w="1608" w:type="dxa"/>
+            <w:tcW w:w="0" w:type="auto"/>
+            <w:hideMark/>
           </w:tcPr>
           <w:p>
+            <w:pPr>
+              <w:pBdr>
+                <w:top w:val="nil"/>
+                <w:left w:val="nil"/>
+                <w:bottom w:val="nil"/>
+                <w:right w:val="nil"/>
+                <w:between w:val="nil"/>
+              </w:pBdr>
+            </w:pPr>
             <w:r>
-              <w:t>Treatment 2</w:t>
+              <w:t>Schwab, K. "The Fourth Industrial Revolution"; Penguin: London, UK, 2017.</w:t>
             </w:r>
           </w:p>
         </w:tc>
       </w:tr>
       <w:tr>
         <w:trPr>
-          <w:jc w:val="center"/>
+          <w:tblCellSpacing w:w="15" w:type="dxa"/>
         </w:trPr>
         <w:tc>
           <w:tcPr>
-            <w:tcW w:w="1572" w:type="dxa"/>
+            <w:tcW w:w="0" w:type="auto"/>
+            <w:hideMark/>
           </w:tcPr>
           <w:p>
+            <w:pPr>
+              <w:pBdr>
+                <w:top w:val="nil"/>
+                <w:left w:val="nil"/>
+                <w:bottom w:val="nil"/>
+                <w:right w:val="nil"/>
+                <w:between w:val="nil"/>
+              </w:pBdr>
+            </w:pPr>
+            <w:bookmarkStart w:id="2" w:name="Ian17"/>
             <w:r>
-              <w:t>Setting A</w:t>
+              <w:t>[2]</w:t>
             </w:r>
+            <w:bookmarkEnd w:id="2"/>
           </w:p>
         </w:tc>
         <w:tc>
           <w:tcPr>
-            <w:tcW w:w="1680" w:type="dxa"/>
+            <w:tcW w:w="0" w:type="auto"/>
+            <w:hideMark/>
           </w:tcPr>
           <w:p>
+            <w:pPr>
+              <w:pBdr>
+                <w:top w:val="nil"/>
+                <w:left w:val="nil"/>
+                <w:bottom w:val="nil"/>
+                <w:right w:val="nil"/>
+                <w:between w:val="nil"/>
+              </w:pBdr>
+            </w:pPr>
             <w:r>
-              <w:t>125</w:t>
+              <w:t xml:space="preserve">James Zou and </w:t>
             </w:r>
-          </w:p>
-        </w:tc>
-        <w:tc>
-          <w:tcPr>
-            <w:tcW w:w="1608" w:type="dxa"/>
-          </w:tcPr>
-          <w:p>
+            <w:proofErr w:type="spellStart"/>
             <w:r>
-              <w:t>95</w:t>
+              <w:t>Londa</w:t>
+            </w:r>
+            <w:proofErr w:type="spellEnd"/>
+            <w:r>
+              <w:t xml:space="preserve"> </w:t>
+            </w:r>
+            <w:proofErr w:type="spellStart"/>
+            <w:r>
+              <w:t>Schiebinger</w:t>
+            </w:r>
+            <w:proofErr w:type="spellEnd"/>
+            <w:r>
+              <w:t>, "Design AI so that it's fair"; Nature, Vol 559, 19 Jul 2018.</w:t>
             </w:r>
           </w:p>
         </w:tc>
       </w:tr>
       <w:tr>
         <w:trPr>
-          <w:jc w:val="center"/>
+          <w:tblCellSpacing w:w="15" w:type="dxa"/>
         </w:trPr>
         <w:tc>
           <w:tcPr>
-            <w:tcW w:w="1572" w:type="dxa"/>
+            <w:tcW w:w="0" w:type="auto"/>
+            <w:hideMark/>
           </w:tcPr>
           <w:p>
+            <w:pPr>
+              <w:pBdr>
+                <w:top w:val="nil"/>
+                <w:left w:val="nil"/>
+                <w:bottom w:val="nil"/>
+                <w:right w:val="nil"/>
+                <w:between w:val="nil"/>
+              </w:pBdr>
+            </w:pPr>
+            <w:bookmarkStart w:id="3" w:name="Kol09"/>
             <w:r>
-              <w:t>Setting B</w:t>
+              <w:t>[3]</w:t>
             </w:r>
+            <w:bookmarkEnd w:id="3"/>
           </w:p>
         </w:tc>
         <w:tc>
           <w:tcPr>
-            <w:tcW w:w="1680" w:type="dxa"/>
+            <w:tcW w:w="0" w:type="auto"/>
+            <w:hideMark/>
           </w:tcPr>
           <w:p>
+            <w:pPr>
+              <w:pBdr>
+                <w:top w:val="nil"/>
+                <w:left w:val="nil"/>
+                <w:bottom w:val="nil"/>
+                <w:right w:val="nil"/>
+                <w:between w:val="nil"/>
+              </w:pBdr>
+            </w:pPr>
             <w:r>
-              <w:t>85</w:t>
+              <w:t xml:space="preserve">Sam </w:t>
             </w:r>
-          </w:p>
-        </w:tc>
-        <w:tc>
-          <w:tcPr>
-            <w:tcW w:w="1608" w:type="dxa"/>
-          </w:tcPr>
-          <w:p>
+            <w:proofErr w:type="spellStart"/>
             <w:r>
-              <w:t>102</w:t>
+              <w:t>Shead</w:t>
+            </w:r>
+            <w:proofErr w:type="spellEnd"/>
+            <w:r>
+              <w:t xml:space="preserve">, "Google DeepMind's Go AI Has Mastered Chess </w:t>
+            </w:r>
+            <w:proofErr w:type="gramStart"/>
+            <w:r>
+              <w:t>And</w:t>
+            </w:r>
+            <w:proofErr w:type="gramEnd"/>
+            <w:r>
+              <w:t xml:space="preserve"> Shogi"; Forbes [Online], 7 Dec 2018, https://www.forbes.com/sites/samshead/2018/12/07/google-deepminds-go-ai-has-mastered-chess-and-shog</w:t>
             </w:r>
           </w:p>
         </w:tc>
       </w:tr>
       <w:tr>
         <w:trPr>
-          <w:jc w:val="center"/>
+          <w:tblCellSpacing w:w="15" w:type="dxa"/>
         </w:trPr>
         <w:tc>
           <w:tcPr>
-            <w:tcW w:w="1572" w:type="dxa"/>
-            <w:tcBorders>
-              <w:bottom w:val="single" w:sz="4" w:space="0" w:color="auto"/>
-            </w:tcBorders>
+            <w:tcW w:w="0" w:type="auto"/>
           </w:tcPr>
           <w:p>
+            <w:pPr>
+              <w:pBdr>
+                <w:top w:val="nil"/>
+                <w:left w:val="nil"/>
+                <w:bottom w:val="nil"/>
+                <w:right w:val="nil"/>
+                <w:between w:val="nil"/>
+              </w:pBdr>
+            </w:pPr>
             <w:r>
-              <w:t>Setting C</w:t>
+              <w:t>[4]</w:t>
             </w:r>
           </w:p>
         </w:tc>
         <w:tc>
           <w:tcPr>
-            <w:tcW w:w="1680" w:type="dxa"/>
-            <w:tcBorders>
-              <w:bottom w:val="single" w:sz="4" w:space="0" w:color="auto"/>
-            </w:tcBorders>
+            <w:tcW w:w="0" w:type="auto"/>
           </w:tcPr>
           <w:p>
+            <w:pPr>
+              <w:pBdr>
+                <w:top w:val="nil"/>
+                <w:left w:val="nil"/>
+                <w:bottom w:val="nil"/>
+                <w:right w:val="nil"/>
+                <w:between w:val="nil"/>
+              </w:pBdr>
+            </w:pPr>
             <w:r>
-              <w:t>98</w:t>
-            </w:r>
-          </w:p>
-        </w:tc>
-        <w:tc>
-          <w:tcPr>
-            <w:tcW w:w="1608" w:type="dxa"/>
-            <w:tcBorders>
-              <w:bottom w:val="single" w:sz="4" w:space="0" w:color="auto"/>
-            </w:tcBorders>
-          </w:tcPr>
-          <w:p>
-            <w:r>
-              <w:t>85</w:t>
+              <w:t>Virginia Eubanks, "Automating inequality"; St. Martin's Press, New York, US, 2018.</w:t>
             </w:r>
           </w:p>
         </w:tc>
       </w:tr>
       <w:tr>
         <w:trPr>
-          <w:cantSplit/>
-          <w:jc w:val="center"/>
+          <w:tblCellSpacing w:w="15" w:type="dxa"/>
         </w:trPr>
         <w:tc>
           <w:tcPr>
-            <w:tcW w:w="4860" w:type="dxa"/>
-            <w:gridSpan w:val="3"/>
-            <w:tcBorders>
-              <w:left w:val="nil"/>
-              <w:bottom w:val="nil"/>
-              <w:right w:val="nil"/>
-            </w:tcBorders>
+            <w:tcW w:w="0" w:type="auto"/>
           </w:tcPr>
           <w:p>
             <w:pPr>
-              <w:pStyle w:val="Caption"/>
+              <w:pBdr>
+                <w:top w:val="nil"/>
+                <w:left w:val="nil"/>
+                <w:bottom w:val="nil"/>
+                <w:right w:val="nil"/>
+                <w:between w:val="nil"/>
+              </w:pBdr>
             </w:pPr>
             <w:r>
-              <w:lastRenderedPageBreak/>
-              <w:t>Table 1. A Very Nice Table</w:t>
+              <w:t>[5]</w:t>
+            </w:r>
+          </w:p>
+        </w:tc>
+        <w:tc>
+          <w:tcPr>
+            <w:tcW w:w="0" w:type="auto"/>
+          </w:tcPr>
+          <w:p>
+            <w:pPr>
+              <w:pBdr>
+                <w:top w:val="nil"/>
+                <w:left w:val="nil"/>
+                <w:bottom w:val="nil"/>
+                <w:right w:val="nil"/>
+                <w:between w:val="nil"/>
+              </w:pBdr>
+            </w:pPr>
+            <w:r>
+              <w:t>Jeremy Hsu, "Humanity Must 'Jail' Dangerous AI to Avoid Doom", Live Science [Online], 1 Mar 2012, https://www.livescience.com/18760-humans-build-virtual-prison-dangerous-ai-expert.html</w:t>
             </w:r>
           </w:p>
         </w:tc>
@@ -1464,611 +1387,15 @@
     </w:tbl>
     <w:p>
       <w:pPr>
-        <w:pStyle w:val="Heading1"/>
-      </w:pPr>
-      <w:r>
-        <w:t>Language, Style, and Content</w:t>
-      </w:r>
-    </w:p>
-    <w:p>
-      <w:proofErr w:type="gramStart"/>
-      <w:r>
-        <w:t>With regard to</w:t>
-      </w:r>
-      <w:proofErr w:type="gramEnd"/>
-      <w:r>
-        <w:t xml:space="preserve"> spelling and punctuation, you may use any dialect of English (e.g., British, Canadian, US, etc.) provided this is done consistently. Hyphenation is optional. To ensure suitability for an international audience, please pay attention to the following:</w:t>
-      </w:r>
-    </w:p>
-    <w:p>
-      <w:pPr>
-        <w:pStyle w:val="Bullet"/>
-        <w:ind w:left="187" w:hanging="187"/>
-        <w:contextualSpacing/>
-      </w:pPr>
-      <w:r>
-        <w:t xml:space="preserve">Write in a straightforward style. </w:t>
-      </w:r>
-    </w:p>
-    <w:p>
-      <w:pPr>
-        <w:pStyle w:val="Bullet"/>
-        <w:ind w:left="187" w:hanging="187"/>
-        <w:contextualSpacing/>
-      </w:pPr>
-      <w:r>
-        <w:t xml:space="preserve">Try to avoid long or complex sentence structures. </w:t>
-      </w:r>
-    </w:p>
-    <w:p>
-      <w:pPr>
-        <w:pStyle w:val="Bullet"/>
-        <w:ind w:left="187" w:hanging="187"/>
-        <w:contextualSpacing/>
-      </w:pPr>
-      <w:r>
-        <w:t>Briefly define or explain all technical terms that may be unfamiliar to readers.</w:t>
-      </w:r>
-    </w:p>
-    <w:p>
-      <w:pPr>
-        <w:pStyle w:val="Bullet"/>
-        <w:ind w:left="187" w:hanging="187"/>
-        <w:contextualSpacing/>
-      </w:pPr>
-      <w:r>
-        <w:t>Explain all acronyms the first time they are used in your text – e.g., “Digital Library (DL)”.</w:t>
-      </w:r>
-    </w:p>
-    <w:p>
-      <w:pPr>
-        <w:pStyle w:val="Bullet"/>
-        <w:ind w:left="187" w:hanging="187"/>
-        <w:contextualSpacing/>
-      </w:pPr>
-      <w:r>
-        <w:t xml:space="preserve">Explain local references (e.g., not everyone knows all city names in a </w:t>
-      </w:r>
-      <w:proofErr w:type="gramStart"/>
-      <w:r>
-        <w:t>particular country</w:t>
-      </w:r>
-      <w:proofErr w:type="gramEnd"/>
-      <w:r>
-        <w:t>).</w:t>
-      </w:r>
-    </w:p>
-    <w:p>
-      <w:pPr>
-        <w:pStyle w:val="Bullet"/>
-        <w:ind w:left="187" w:hanging="187"/>
-        <w:contextualSpacing/>
-      </w:pPr>
-      <w:r>
-        <w:t>Be careful with the use of gender-specific pronouns (</w:t>
-      </w:r>
-      <w:r>
-        <w:rPr>
-          <w:i/>
-        </w:rPr>
-        <w:t>he</w:t>
-      </w:r>
-      <w:r>
-        <w:t xml:space="preserve">, </w:t>
-      </w:r>
-      <w:r>
-        <w:rPr>
-          <w:i/>
-        </w:rPr>
-        <w:t>she</w:t>
-      </w:r>
-      <w:r>
-        <w:t>) and other gendered words (</w:t>
-      </w:r>
-      <w:r>
-        <w:rPr>
-          <w:i/>
-        </w:rPr>
-        <w:t>chairman</w:t>
-      </w:r>
-      <w:r>
-        <w:t xml:space="preserve">, </w:t>
-      </w:r>
-      <w:r>
-        <w:rPr>
-          <w:i/>
-        </w:rPr>
-        <w:t>manpower</w:t>
-      </w:r>
-      <w:r>
-        <w:t xml:space="preserve">, </w:t>
-      </w:r>
-      <w:r>
-        <w:rPr>
-          <w:i/>
-        </w:rPr>
-        <w:t>man-months</w:t>
-      </w:r>
-      <w:r>
-        <w:t xml:space="preserve">). Use inclusive language that is gender-neutral (e.g., </w:t>
-      </w:r>
-      <w:r>
-        <w:rPr>
-          <w:i/>
-        </w:rPr>
-        <w:t>they</w:t>
-      </w:r>
-      <w:r>
-        <w:t>,</w:t>
-      </w:r>
-      <w:r>
-        <w:rPr>
-          <w:i/>
-        </w:rPr>
-        <w:t xml:space="preserve"> s/he</w:t>
-      </w:r>
-      <w:r>
-        <w:t xml:space="preserve">, </w:t>
-      </w:r>
-      <w:r>
-        <w:rPr>
-          <w:i/>
-        </w:rPr>
-        <w:t>chair</w:t>
-      </w:r>
-      <w:r>
-        <w:t xml:space="preserve">, </w:t>
-      </w:r>
-      <w:r>
-        <w:rPr>
-          <w:i/>
-        </w:rPr>
-        <w:t>staff</w:t>
-      </w:r>
-      <w:r>
-        <w:t xml:space="preserve">, </w:t>
-      </w:r>
-      <w:r>
-        <w:rPr>
-          <w:i/>
-        </w:rPr>
-        <w:t>staff-hours</w:t>
-      </w:r>
-      <w:r>
-        <w:t xml:space="preserve">, </w:t>
-      </w:r>
-      <w:r>
-        <w:rPr>
-          <w:i/>
-        </w:rPr>
-        <w:t>person-years</w:t>
-      </w:r>
-      <w:r>
-        <w:t xml:space="preserve">). </w:t>
-      </w:r>
-    </w:p>
-    <w:p>
-      <w:pPr>
-        <w:pStyle w:val="Heading1"/>
-      </w:pPr>
-      <w:r>
-        <w:t>Conclusion</w:t>
-      </w:r>
-    </w:p>
-    <w:p>
-      <w:r>
-        <w:t xml:space="preserve">It is important that you write for a general audience.  It is also important that your work is presented in a professional fashion. This guideline is intended to help you achieve that goal. By adhering to the guideline, you also help the conference organizers tremendously in reducing our workload and ensuring impressive presentation of your conference paper. We thank you very much for your cooperation and look forward to receiving your nice looking, camera-ready version!  </w:t>
-      </w:r>
-    </w:p>
-    <w:p>
-      <w:pPr>
-        <w:pStyle w:val="Heading1"/>
-      </w:pPr>
-      <w:r>
-        <w:t>Acknowledgements</w:t>
-      </w:r>
-      <w:r>
-        <w:t xml:space="preserve"> (Optional)</w:t>
-      </w:r>
-    </w:p>
-    <w:p>
-      <w:r>
-        <w:t>Please do</w:t>
-      </w:r>
-      <w:r>
-        <w:t xml:space="preserve"> </w:t>
-      </w:r>
-      <w:r>
-        <w:rPr>
-          <w:i/>
-          <w:u w:val="single"/>
-        </w:rPr>
-        <w:t>not</w:t>
-      </w:r>
-      <w:r>
-        <w:t xml:space="preserve"> add acknowledgements to your </w:t>
-      </w:r>
-      <w:r>
-        <w:t xml:space="preserve">original </w:t>
-      </w:r>
-      <w:r>
-        <w:t>submission because it may identify authors.</w:t>
-      </w:r>
-      <w:r>
-        <w:t xml:space="preserve"> Add any acknowledgements to the revised, camera-ready version of your paper.</w:t>
-      </w:r>
-      <w:r>
-        <w:t xml:space="preserve">  </w:t>
-      </w:r>
-    </w:p>
-    <w:p>
-      <w:pPr>
-        <w:pStyle w:val="Heading2"/>
-      </w:pPr>
-      <w:r>
-        <w:t>References and Citations</w:t>
-      </w:r>
-    </w:p>
-    <w:p>
-      <w:pPr>
-        <w:rPr>
-          <w:rFonts w:eastAsia="Batang"/>
-          <w:lang w:eastAsia="ko-KR"/>
-        </w:rPr>
-      </w:pPr>
-      <w:r>
-        <w:rPr>
-          <w:rFonts w:eastAsia="Batang"/>
-          <w:lang w:eastAsia="ko-KR"/>
-        </w:rPr>
-        <w:t xml:space="preserve">References are to be formatted using the </w:t>
-      </w:r>
-      <w:r>
-        <w:rPr>
-          <w:rFonts w:eastAsia="Batang"/>
-          <w:b/>
-          <w:lang w:eastAsia="ko-KR"/>
-        </w:rPr>
-        <w:t>new</w:t>
-      </w:r>
-      <w:r>
-        <w:rPr>
-          <w:rFonts w:eastAsia="Batang"/>
-          <w:lang w:eastAsia="ko-KR"/>
-        </w:rPr>
-        <w:t xml:space="preserve"> </w:t>
-      </w:r>
-      <w:r>
-        <w:rPr>
-          <w:rFonts w:eastAsia="Batang"/>
-          <w:i/>
-          <w:lang w:eastAsia="ko-KR"/>
-        </w:rPr>
-        <w:t>MIS Quarterly</w:t>
-      </w:r>
-      <w:r>
-        <w:rPr>
-          <w:rFonts w:eastAsia="Batang"/>
-          <w:lang w:eastAsia="ko-KR"/>
-        </w:rPr>
-        <w:t xml:space="preserve"> style (</w:t>
-      </w:r>
-      <w:hyperlink r:id="rId8" w:history="1">
-        <w:r>
-          <w:rPr>
-            <w:rStyle w:val="Hyperlink"/>
-            <w:rFonts w:eastAsia="Batang"/>
-            <w:lang w:eastAsia="ko-KR"/>
-          </w:rPr>
-          <w:t>http://www.misq.org/manuscript-guidelines</w:t>
-        </w:r>
-      </w:hyperlink>
-      <w:r>
-        <w:rPr>
-          <w:rFonts w:eastAsia="Batang"/>
-          <w:lang w:eastAsia="ko-KR"/>
-        </w:rPr>
-        <w:t xml:space="preserve"> under MISQ References Format). References must be complete, i.e., include, as appropriate, volume, number, month, publisher, city and state, editors, last name &amp; initials of all authors, page numbers, etc.  If you use </w:t>
-      </w:r>
-      <w:r>
-        <w:rPr>
-          <w:rStyle w:val="SpecialStyleChar"/>
-          <w:rFonts w:eastAsia="Batang"/>
-        </w:rPr>
-        <w:t>EndNote</w:t>
-      </w:r>
-      <w:r>
-        <w:rPr>
-          <w:rFonts w:eastAsia="Batang"/>
-          <w:lang w:eastAsia="ko-KR"/>
-        </w:rPr>
-        <w:t xml:space="preserve">, be aware that different versions of the software change the styles, creating some inconsistencies. Please also be aware that the </w:t>
-      </w:r>
-      <w:r>
-        <w:rPr>
-          <w:rFonts w:eastAsia="Batang"/>
-          <w:i/>
-          <w:lang w:eastAsia="ko-KR"/>
-        </w:rPr>
-        <w:t>MIS Quarterly</w:t>
-      </w:r>
-      <w:r>
-        <w:rPr>
-          <w:rFonts w:eastAsia="Batang"/>
-          <w:lang w:eastAsia="ko-KR"/>
-        </w:rPr>
-        <w:t xml:space="preserve"> style provided by default in the </w:t>
-      </w:r>
-      <w:r>
-        <w:rPr>
-          <w:rStyle w:val="SpecialStyleChar"/>
-          <w:rFonts w:eastAsia="Batang"/>
-        </w:rPr>
-        <w:t>EndNote X4</w:t>
-      </w:r>
-      <w:r>
-        <w:rPr>
-          <w:rFonts w:eastAsia="Batang"/>
-          <w:lang w:eastAsia="ko-KR"/>
-        </w:rPr>
-        <w:t xml:space="preserve"> software (and all earlier versions) is for the </w:t>
-      </w:r>
-      <w:r>
-        <w:rPr>
-          <w:rFonts w:eastAsia="Batang"/>
-          <w:b/>
-          <w:lang w:eastAsia="ko-KR"/>
-        </w:rPr>
-        <w:t>old</w:t>
-      </w:r>
-      <w:r>
-        <w:rPr>
-          <w:rFonts w:eastAsia="Batang"/>
-          <w:lang w:eastAsia="ko-KR"/>
-        </w:rPr>
-        <w:t xml:space="preserve"> </w:t>
-      </w:r>
-      <w:r>
-        <w:rPr>
-          <w:rFonts w:eastAsia="Batang"/>
-          <w:i/>
-          <w:lang w:eastAsia="ko-KR"/>
-        </w:rPr>
-        <w:t>MIS Quarterly</w:t>
-      </w:r>
-      <w:r>
-        <w:rPr>
-          <w:rFonts w:eastAsia="Batang"/>
-          <w:lang w:eastAsia="ko-KR"/>
-        </w:rPr>
-        <w:t xml:space="preserve"> style. </w:t>
-      </w:r>
-      <w:r>
-        <w:rPr>
-          <w:rFonts w:eastAsia="Batang"/>
-          <w:lang w:eastAsia="ko-KR"/>
-        </w:rPr>
-        <w:t xml:space="preserve">You may download the Endnote Style </w:t>
-      </w:r>
-      <w:hyperlink r:id="rId9" w:history="1">
-        <w:r>
-          <w:rPr>
-            <w:rStyle w:val="Hyperlink"/>
-            <w:rFonts w:eastAsia="Batang"/>
-            <w:lang w:eastAsia="ko-KR"/>
-          </w:rPr>
-          <w:t>here</w:t>
-        </w:r>
-      </w:hyperlink>
-      <w:r>
-        <w:rPr>
-          <w:rFonts w:eastAsia="Batang"/>
-          <w:lang w:eastAsia="ko-KR"/>
-        </w:rPr>
-        <w:t xml:space="preserve">. </w:t>
-      </w:r>
-    </w:p>
-    <w:p>
-      <w:r>
-        <w:t>Your references should comprise only published materials accessible to the public. Proprietary information may not be cited.</w:t>
-      </w:r>
-    </w:p>
-    <w:p>
-      <w:pPr>
-        <w:pStyle w:val="Heading1"/>
-      </w:pPr>
-      <w:r>
-        <w:t>REFEREN</w:t>
-      </w:r>
-      <w:r>
-        <w:t>CES</w:t>
-      </w:r>
-      <w:r>
-        <w:br/>
-        <w:t>(</w:t>
-      </w:r>
-      <w:r>
-        <w:t>Ensure that all references</w:t>
-      </w:r>
-      <w:r>
-        <w:t xml:space="preserve"> are fully complete and a</w:t>
-      </w:r>
-      <w:r>
-        <w:t>ccurate as per the examples)</w:t>
-      </w:r>
-    </w:p>
-    <w:p>
-      <w:pPr>
         <w:pStyle w:val="References"/>
       </w:pPr>
-      <w:proofErr w:type="spellStart"/>
-      <w:r>
-        <w:t>Ackoff</w:t>
-      </w:r>
-      <w:proofErr w:type="spellEnd"/>
-      <w:r>
-        <w:t>, R. L.  196</w:t>
-      </w:r>
-      <w:r>
-        <w:t xml:space="preserve">1. </w:t>
-      </w:r>
-      <w:r>
-        <w:t xml:space="preserve">"Management Misinformation Systems," </w:t>
-      </w:r>
-      <w:r>
-        <w:rPr>
-          <w:i/>
-        </w:rPr>
-        <w:t>Management Science</w:t>
-      </w:r>
-      <w:r>
-        <w:t xml:space="preserve"> (14:4), pp. 147-156</w:t>
-      </w:r>
-      <w:r>
-        <w:t>.</w:t>
-      </w:r>
-    </w:p>
-    <w:p>
-      <w:pPr>
-        <w:pStyle w:val="References"/>
-      </w:pPr>
-      <w:proofErr w:type="spellStart"/>
-      <w:r>
-        <w:t>Benbasat</w:t>
-      </w:r>
-      <w:proofErr w:type="spellEnd"/>
-      <w:r>
-        <w:t xml:space="preserve">, I., and </w:t>
-      </w:r>
-      <w:proofErr w:type="spellStart"/>
-      <w:r>
-        <w:t>Zmud</w:t>
-      </w:r>
-      <w:proofErr w:type="spellEnd"/>
-      <w:r>
-        <w:t xml:space="preserve">, R. W. 2003. “The Identity Crisis within the IS Discipline: Defining and Communicating the Discipline’s Core Properties,” </w:t>
-      </w:r>
-      <w:r>
-        <w:rPr>
-          <w:i/>
-        </w:rPr>
-        <w:t>MIS Quarterly</w:t>
-      </w:r>
-      <w:r>
-        <w:t xml:space="preserve"> (27:2), pp. 183-194.</w:t>
-      </w:r>
-    </w:p>
-    <w:p>
-      <w:pPr>
-        <w:pStyle w:val="References"/>
-      </w:pPr>
-      <w:proofErr w:type="spellStart"/>
-      <w:r>
-        <w:t>Bonini</w:t>
-      </w:r>
-      <w:proofErr w:type="spellEnd"/>
-      <w:r>
-        <w:t xml:space="preserve">, C. P.  1963.  </w:t>
-      </w:r>
-      <w:r>
-        <w:rPr>
-          <w:i/>
-        </w:rPr>
-        <w:t>Simulation of Information and Decision Systems in the Firm</w:t>
-      </w:r>
-      <w:r>
-        <w:t>, Englewood Cliffs, NJ:  Prentice-Hall.</w:t>
-      </w:r>
-    </w:p>
-    <w:p>
-      <w:pPr>
-        <w:pStyle w:val="References"/>
-      </w:pPr>
-      <w:r>
-        <w:t xml:space="preserve">Broadbent, M., Weill, P., O’Brien, T., and Neo, B. S. 1996. “Firm Context and Patterns of IT Infrastructure Capability,” in </w:t>
-      </w:r>
-      <w:r>
-        <w:rPr>
-          <w:i/>
-        </w:rPr>
-        <w:t>Proceedings of the 14th International Conference on Information Systems</w:t>
-      </w:r>
-      <w:r>
-        <w:t xml:space="preserve">, J. I. </w:t>
-      </w:r>
-      <w:proofErr w:type="spellStart"/>
-      <w:r>
-        <w:t>DeGross</w:t>
-      </w:r>
-      <w:proofErr w:type="spellEnd"/>
-      <w:r>
-        <w:t xml:space="preserve">, S. </w:t>
-      </w:r>
-      <w:proofErr w:type="spellStart"/>
-      <w:r>
-        <w:t>Jarvenpaa</w:t>
-      </w:r>
-      <w:proofErr w:type="spellEnd"/>
-      <w:r>
-        <w:t>, and A. Srinivasan (eds.), Cleveland, OH, pp. 174-194.</w:t>
-      </w:r>
-    </w:p>
-    <w:p>
-      <w:pPr>
-        <w:pStyle w:val="References"/>
-      </w:pPr>
-      <w:r>
-        <w:lastRenderedPageBreak/>
-        <w:t xml:space="preserve">Carroll, J. 2005. “The </w:t>
-      </w:r>
-      <w:proofErr w:type="spellStart"/>
-      <w:r>
-        <w:t>Blacksburgh</w:t>
-      </w:r>
-      <w:proofErr w:type="spellEnd"/>
-      <w:r>
-        <w:t xml:space="preserve"> Electronic Village: A Study in Community Computing,” in </w:t>
-      </w:r>
-      <w:proofErr w:type="spellStart"/>
-      <w:r>
-        <w:rPr>
-          <w:i/>
-        </w:rPr>
-        <w:t>Digitial</w:t>
-      </w:r>
-      <w:proofErr w:type="spellEnd"/>
-      <w:r>
-        <w:rPr>
-          <w:i/>
-        </w:rPr>
-        <w:t xml:space="preserve"> Cities III: Information Technologies for Social Capital</w:t>
-      </w:r>
-      <w:r>
-        <w:t xml:space="preserve">, P. van den </w:t>
-      </w:r>
-      <w:proofErr w:type="spellStart"/>
-      <w:r>
-        <w:t>Besselaar</w:t>
-      </w:r>
-      <w:proofErr w:type="spellEnd"/>
-      <w:r>
-        <w:t xml:space="preserve"> and S. </w:t>
-      </w:r>
-      <w:proofErr w:type="spellStart"/>
-      <w:r>
-        <w:t>Kiozumi</w:t>
-      </w:r>
-      <w:proofErr w:type="spellEnd"/>
-      <w:r>
-        <w:t xml:space="preserve"> (eds.), New York: Springer-Verlag, pp. 43-65.</w:t>
-      </w:r>
     </w:p>
     <w:sectPr>
-      <w:headerReference w:type="even" r:id="rId10"/>
-      <w:headerReference w:type="default" r:id="rId11"/>
-      <w:footerReference w:type="even" r:id="rId12"/>
-      <w:footerReference w:type="default" r:id="rId13"/>
-      <w:footerReference w:type="first" r:id="rId14"/>
+      <w:headerReference w:type="even" r:id="rId8"/>
+      <w:headerReference w:type="default" r:id="rId9"/>
+      <w:footerReference w:type="even" r:id="rId10"/>
+      <w:footerReference w:type="default" r:id="rId11"/>
+      <w:footerReference w:type="first" r:id="rId12"/>
       <w:type w:val="continuous"/>
       <w:pgSz w:w="12240" w:h="15840"/>
       <w:pgMar w:top="1440" w:right="1440" w:bottom="1440" w:left="1440" w:header="720" w:footer="720" w:gutter="0"/>
@@ -2936,6 +2263,92 @@
     </w:lvl>
   </w:abstractNum>
   <w:abstractNum w:abstractNumId="15" w15:restartNumberingAfterBreak="0">
+    <w:nsid w:val="13EA2F83"/>
+    <w:multiLevelType w:val="hybridMultilevel"/>
+    <w:tmpl w:val="CD6AF558"/>
+    <w:lvl w:ilvl="0" w:tplc="10090019">
+      <w:start w:val="1"/>
+      <w:numFmt w:val="lowerLetter"/>
+      <w:lvlText w:val="%1."/>
+      <w:lvlJc w:val="left"/>
+      <w:pPr>
+        <w:ind w:left="1440" w:hanging="360"/>
+      </w:pPr>
+    </w:lvl>
+    <w:lvl w:ilvl="1" w:tplc="10090019" w:tentative="1">
+      <w:start w:val="1"/>
+      <w:numFmt w:val="lowerLetter"/>
+      <w:lvlText w:val="%2."/>
+      <w:lvlJc w:val="left"/>
+      <w:pPr>
+        <w:ind w:left="2160" w:hanging="360"/>
+      </w:pPr>
+    </w:lvl>
+    <w:lvl w:ilvl="2" w:tplc="1009001B" w:tentative="1">
+      <w:start w:val="1"/>
+      <w:numFmt w:val="lowerRoman"/>
+      <w:lvlText w:val="%3."/>
+      <w:lvlJc w:val="right"/>
+      <w:pPr>
+        <w:ind w:left="2880" w:hanging="180"/>
+      </w:pPr>
+    </w:lvl>
+    <w:lvl w:ilvl="3" w:tplc="1009000F" w:tentative="1">
+      <w:start w:val="1"/>
+      <w:numFmt w:val="decimal"/>
+      <w:lvlText w:val="%4."/>
+      <w:lvlJc w:val="left"/>
+      <w:pPr>
+        <w:ind w:left="3600" w:hanging="360"/>
+      </w:pPr>
+    </w:lvl>
+    <w:lvl w:ilvl="4" w:tplc="10090019" w:tentative="1">
+      <w:start w:val="1"/>
+      <w:numFmt w:val="lowerLetter"/>
+      <w:lvlText w:val="%5."/>
+      <w:lvlJc w:val="left"/>
+      <w:pPr>
+        <w:ind w:left="4320" w:hanging="360"/>
+      </w:pPr>
+    </w:lvl>
+    <w:lvl w:ilvl="5" w:tplc="1009001B" w:tentative="1">
+      <w:start w:val="1"/>
+      <w:numFmt w:val="lowerRoman"/>
+      <w:lvlText w:val="%6."/>
+      <w:lvlJc w:val="right"/>
+      <w:pPr>
+        <w:ind w:left="5040" w:hanging="180"/>
+      </w:pPr>
+    </w:lvl>
+    <w:lvl w:ilvl="6" w:tplc="1009000F" w:tentative="1">
+      <w:start w:val="1"/>
+      <w:numFmt w:val="decimal"/>
+      <w:lvlText w:val="%7."/>
+      <w:lvlJc w:val="left"/>
+      <w:pPr>
+        <w:ind w:left="5760" w:hanging="360"/>
+      </w:pPr>
+    </w:lvl>
+    <w:lvl w:ilvl="7" w:tplc="10090019" w:tentative="1">
+      <w:start w:val="1"/>
+      <w:numFmt w:val="lowerLetter"/>
+      <w:lvlText w:val="%8."/>
+      <w:lvlJc w:val="left"/>
+      <w:pPr>
+        <w:ind w:left="6480" w:hanging="360"/>
+      </w:pPr>
+    </w:lvl>
+    <w:lvl w:ilvl="8" w:tplc="1009001B" w:tentative="1">
+      <w:start w:val="1"/>
+      <w:numFmt w:val="lowerRoman"/>
+      <w:lvlText w:val="%9."/>
+      <w:lvlJc w:val="right"/>
+      <w:pPr>
+        <w:ind w:left="7200" w:hanging="180"/>
+      </w:pPr>
+    </w:lvl>
+  </w:abstractNum>
+  <w:abstractNum w:abstractNumId="16" w15:restartNumberingAfterBreak="0">
     <w:nsid w:val="198D75AF"/>
     <w:multiLevelType w:val="singleLevel"/>
     <w:tmpl w:val="DDEE8D5E"/>
@@ -2950,7 +2363,7 @@
       </w:pPr>
     </w:lvl>
   </w:abstractNum>
-  <w:abstractNum w:abstractNumId="16" w15:restartNumberingAfterBreak="0">
+  <w:abstractNum w:abstractNumId="17" w15:restartNumberingAfterBreak="0">
     <w:nsid w:val="2AB17545"/>
     <w:multiLevelType w:val="singleLevel"/>
     <w:tmpl w:val="DDEE8D5E"/>
@@ -2965,7 +2378,7 @@
       </w:pPr>
     </w:lvl>
   </w:abstractNum>
-  <w:abstractNum w:abstractNumId="17" w15:restartNumberingAfterBreak="0">
+  <w:abstractNum w:abstractNumId="18" w15:restartNumberingAfterBreak="0">
     <w:nsid w:val="330F08CD"/>
     <w:multiLevelType w:val="multilevel"/>
     <w:tmpl w:val="DDEE8D5E"/>
@@ -3111,7 +2524,93 @@
       </w:rPr>
     </w:lvl>
   </w:abstractNum>
-  <w:abstractNum w:abstractNumId="18" w15:restartNumberingAfterBreak="0">
+  <w:abstractNum w:abstractNumId="19" w15:restartNumberingAfterBreak="0">
+    <w:nsid w:val="33AB63CD"/>
+    <w:multiLevelType w:val="hybridMultilevel"/>
+    <w:tmpl w:val="DA08F862"/>
+    <w:lvl w:ilvl="0" w:tplc="10090019">
+      <w:start w:val="1"/>
+      <w:numFmt w:val="lowerLetter"/>
+      <w:lvlText w:val="%1."/>
+      <w:lvlJc w:val="left"/>
+      <w:pPr>
+        <w:ind w:left="1440" w:hanging="360"/>
+      </w:pPr>
+    </w:lvl>
+    <w:lvl w:ilvl="1" w:tplc="10090019" w:tentative="1">
+      <w:start w:val="1"/>
+      <w:numFmt w:val="lowerLetter"/>
+      <w:lvlText w:val="%2."/>
+      <w:lvlJc w:val="left"/>
+      <w:pPr>
+        <w:ind w:left="2160" w:hanging="360"/>
+      </w:pPr>
+    </w:lvl>
+    <w:lvl w:ilvl="2" w:tplc="1009001B" w:tentative="1">
+      <w:start w:val="1"/>
+      <w:numFmt w:val="lowerRoman"/>
+      <w:lvlText w:val="%3."/>
+      <w:lvlJc w:val="right"/>
+      <w:pPr>
+        <w:ind w:left="2880" w:hanging="180"/>
+      </w:pPr>
+    </w:lvl>
+    <w:lvl w:ilvl="3" w:tplc="1009000F" w:tentative="1">
+      <w:start w:val="1"/>
+      <w:numFmt w:val="decimal"/>
+      <w:lvlText w:val="%4."/>
+      <w:lvlJc w:val="left"/>
+      <w:pPr>
+        <w:ind w:left="3600" w:hanging="360"/>
+      </w:pPr>
+    </w:lvl>
+    <w:lvl w:ilvl="4" w:tplc="10090019" w:tentative="1">
+      <w:start w:val="1"/>
+      <w:numFmt w:val="lowerLetter"/>
+      <w:lvlText w:val="%5."/>
+      <w:lvlJc w:val="left"/>
+      <w:pPr>
+        <w:ind w:left="4320" w:hanging="360"/>
+      </w:pPr>
+    </w:lvl>
+    <w:lvl w:ilvl="5" w:tplc="1009001B" w:tentative="1">
+      <w:start w:val="1"/>
+      <w:numFmt w:val="lowerRoman"/>
+      <w:lvlText w:val="%6."/>
+      <w:lvlJc w:val="right"/>
+      <w:pPr>
+        <w:ind w:left="5040" w:hanging="180"/>
+      </w:pPr>
+    </w:lvl>
+    <w:lvl w:ilvl="6" w:tplc="1009000F" w:tentative="1">
+      <w:start w:val="1"/>
+      <w:numFmt w:val="decimal"/>
+      <w:lvlText w:val="%7."/>
+      <w:lvlJc w:val="left"/>
+      <w:pPr>
+        <w:ind w:left="5760" w:hanging="360"/>
+      </w:pPr>
+    </w:lvl>
+    <w:lvl w:ilvl="7" w:tplc="10090019" w:tentative="1">
+      <w:start w:val="1"/>
+      <w:numFmt w:val="lowerLetter"/>
+      <w:lvlText w:val="%8."/>
+      <w:lvlJc w:val="left"/>
+      <w:pPr>
+        <w:ind w:left="6480" w:hanging="360"/>
+      </w:pPr>
+    </w:lvl>
+    <w:lvl w:ilvl="8" w:tplc="1009001B" w:tentative="1">
+      <w:start w:val="1"/>
+      <w:numFmt w:val="lowerRoman"/>
+      <w:lvlText w:val="%9."/>
+      <w:lvlJc w:val="right"/>
+      <w:pPr>
+        <w:ind w:left="7200" w:hanging="180"/>
+      </w:pPr>
+    </w:lvl>
+  </w:abstractNum>
+  <w:abstractNum w:abstractNumId="20" w15:restartNumberingAfterBreak="0">
     <w:nsid w:val="4229611F"/>
     <w:multiLevelType w:val="singleLevel"/>
     <w:tmpl w:val="DDEE8D5E"/>
@@ -3126,7 +2625,7 @@
       </w:pPr>
     </w:lvl>
   </w:abstractNum>
-  <w:abstractNum w:abstractNumId="19" w15:restartNumberingAfterBreak="0">
+  <w:abstractNum w:abstractNumId="21" w15:restartNumberingAfterBreak="0">
     <w:nsid w:val="452C59FF"/>
     <w:multiLevelType w:val="singleLevel"/>
     <w:tmpl w:val="78B89070"/>
@@ -3144,7 +2643,7 @@
       </w:rPr>
     </w:lvl>
   </w:abstractNum>
-  <w:abstractNum w:abstractNumId="20" w15:restartNumberingAfterBreak="0">
+  <w:abstractNum w:abstractNumId="22" w15:restartNumberingAfterBreak="0">
     <w:nsid w:val="4AAC6963"/>
     <w:multiLevelType w:val="singleLevel"/>
     <w:tmpl w:val="DDEE8D5E"/>
@@ -3159,7 +2658,7 @@
       </w:pPr>
     </w:lvl>
   </w:abstractNum>
-  <w:abstractNum w:abstractNumId="21" w15:restartNumberingAfterBreak="0">
+  <w:abstractNum w:abstractNumId="23" w15:restartNumberingAfterBreak="0">
     <w:nsid w:val="5289287D"/>
     <w:multiLevelType w:val="singleLevel"/>
     <w:tmpl w:val="DDEE8D5E"/>
@@ -3174,7 +2673,7 @@
       </w:pPr>
     </w:lvl>
   </w:abstractNum>
-  <w:abstractNum w:abstractNumId="22" w15:restartNumberingAfterBreak="0">
+  <w:abstractNum w:abstractNumId="24" w15:restartNumberingAfterBreak="0">
     <w:nsid w:val="581905F5"/>
     <w:multiLevelType w:val="singleLevel"/>
     <w:tmpl w:val="78B89070"/>
@@ -3192,7 +2691,7 @@
       </w:rPr>
     </w:lvl>
   </w:abstractNum>
-  <w:abstractNum w:abstractNumId="23" w15:restartNumberingAfterBreak="0">
+  <w:abstractNum w:abstractNumId="25" w15:restartNumberingAfterBreak="0">
     <w:nsid w:val="58D51CC0"/>
     <w:multiLevelType w:val="singleLevel"/>
     <w:tmpl w:val="DDEE8D5E"/>
@@ -3207,7 +2706,7 @@
       </w:pPr>
     </w:lvl>
   </w:abstractNum>
-  <w:abstractNum w:abstractNumId="24" w15:restartNumberingAfterBreak="0">
+  <w:abstractNum w:abstractNumId="26" w15:restartNumberingAfterBreak="0">
     <w:nsid w:val="5906161C"/>
     <w:multiLevelType w:val="hybridMultilevel"/>
     <w:tmpl w:val="956E14CE"/>
@@ -3323,7 +2822,7 @@
       </w:pPr>
     </w:lvl>
   </w:abstractNum>
-  <w:abstractNum w:abstractNumId="25" w15:restartNumberingAfterBreak="0">
+  <w:abstractNum w:abstractNumId="27" w15:restartNumberingAfterBreak="0">
     <w:nsid w:val="5A0A036E"/>
     <w:multiLevelType w:val="singleLevel"/>
     <w:tmpl w:val="61E616DA"/>
@@ -3338,7 +2837,93 @@
       </w:pPr>
     </w:lvl>
   </w:abstractNum>
-  <w:abstractNum w:abstractNumId="26" w15:restartNumberingAfterBreak="0">
+  <w:abstractNum w:abstractNumId="28" w15:restartNumberingAfterBreak="0">
+    <w:nsid w:val="67F72957"/>
+    <w:multiLevelType w:val="hybridMultilevel"/>
+    <w:tmpl w:val="43F68D2A"/>
+    <w:lvl w:ilvl="0" w:tplc="10090019">
+      <w:start w:val="1"/>
+      <w:numFmt w:val="lowerLetter"/>
+      <w:lvlText w:val="%1."/>
+      <w:lvlJc w:val="left"/>
+      <w:pPr>
+        <w:ind w:left="2160" w:hanging="360"/>
+      </w:pPr>
+    </w:lvl>
+    <w:lvl w:ilvl="1" w:tplc="10090019" w:tentative="1">
+      <w:start w:val="1"/>
+      <w:numFmt w:val="lowerLetter"/>
+      <w:lvlText w:val="%2."/>
+      <w:lvlJc w:val="left"/>
+      <w:pPr>
+        <w:ind w:left="2880" w:hanging="360"/>
+      </w:pPr>
+    </w:lvl>
+    <w:lvl w:ilvl="2" w:tplc="1009001B" w:tentative="1">
+      <w:start w:val="1"/>
+      <w:numFmt w:val="lowerRoman"/>
+      <w:lvlText w:val="%3."/>
+      <w:lvlJc w:val="right"/>
+      <w:pPr>
+        <w:ind w:left="3600" w:hanging="180"/>
+      </w:pPr>
+    </w:lvl>
+    <w:lvl w:ilvl="3" w:tplc="1009000F" w:tentative="1">
+      <w:start w:val="1"/>
+      <w:numFmt w:val="decimal"/>
+      <w:lvlText w:val="%4."/>
+      <w:lvlJc w:val="left"/>
+      <w:pPr>
+        <w:ind w:left="4320" w:hanging="360"/>
+      </w:pPr>
+    </w:lvl>
+    <w:lvl w:ilvl="4" w:tplc="10090019" w:tentative="1">
+      <w:start w:val="1"/>
+      <w:numFmt w:val="lowerLetter"/>
+      <w:lvlText w:val="%5."/>
+      <w:lvlJc w:val="left"/>
+      <w:pPr>
+        <w:ind w:left="5040" w:hanging="360"/>
+      </w:pPr>
+    </w:lvl>
+    <w:lvl w:ilvl="5" w:tplc="1009001B" w:tentative="1">
+      <w:start w:val="1"/>
+      <w:numFmt w:val="lowerRoman"/>
+      <w:lvlText w:val="%6."/>
+      <w:lvlJc w:val="right"/>
+      <w:pPr>
+        <w:ind w:left="5760" w:hanging="180"/>
+      </w:pPr>
+    </w:lvl>
+    <w:lvl w:ilvl="6" w:tplc="1009000F" w:tentative="1">
+      <w:start w:val="1"/>
+      <w:numFmt w:val="decimal"/>
+      <w:lvlText w:val="%7."/>
+      <w:lvlJc w:val="left"/>
+      <w:pPr>
+        <w:ind w:left="6480" w:hanging="360"/>
+      </w:pPr>
+    </w:lvl>
+    <w:lvl w:ilvl="7" w:tplc="10090019" w:tentative="1">
+      <w:start w:val="1"/>
+      <w:numFmt w:val="lowerLetter"/>
+      <w:lvlText w:val="%8."/>
+      <w:lvlJc w:val="left"/>
+      <w:pPr>
+        <w:ind w:left="7200" w:hanging="360"/>
+      </w:pPr>
+    </w:lvl>
+    <w:lvl w:ilvl="8" w:tplc="1009001B" w:tentative="1">
+      <w:start w:val="1"/>
+      <w:numFmt w:val="lowerRoman"/>
+      <w:lvlText w:val="%9."/>
+      <w:lvlJc w:val="right"/>
+      <w:pPr>
+        <w:ind w:left="7920" w:hanging="180"/>
+      </w:pPr>
+    </w:lvl>
+  </w:abstractNum>
+  <w:abstractNum w:abstractNumId="29" w15:restartNumberingAfterBreak="0">
     <w:nsid w:val="70D61503"/>
     <w:multiLevelType w:val="singleLevel"/>
     <w:tmpl w:val="78B89070"/>
@@ -3356,7 +2941,7 @@
       </w:rPr>
     </w:lvl>
   </w:abstractNum>
-  <w:abstractNum w:abstractNumId="27" w15:restartNumberingAfterBreak="0">
+  <w:abstractNum w:abstractNumId="30" w15:restartNumberingAfterBreak="0">
     <w:nsid w:val="71EB1B4E"/>
     <w:multiLevelType w:val="hybridMultilevel"/>
     <w:tmpl w:val="60E226EC"/>
@@ -3442,7 +3027,7 @@
       </w:pPr>
     </w:lvl>
   </w:abstractNum>
-  <w:abstractNum w:abstractNumId="28" w15:restartNumberingAfterBreak="0">
+  <w:abstractNum w:abstractNumId="31" w15:restartNumberingAfterBreak="0">
     <w:nsid w:val="7C440340"/>
     <w:multiLevelType w:val="multilevel"/>
     <w:tmpl w:val="956E14CE"/>
@@ -3637,58 +3222,67 @@
     </w:lvlOverride>
   </w:num>
   <w:num w:numId="22">
-    <w:abstractNumId w:val="25"/>
+    <w:abstractNumId w:val="27"/>
   </w:num>
   <w:num w:numId="23">
-    <w:abstractNumId w:val="17"/>
+    <w:abstractNumId w:val="18"/>
   </w:num>
   <w:num w:numId="24">
     <w:abstractNumId w:val="11"/>
   </w:num>
   <w:num w:numId="25">
-    <w:abstractNumId w:val="18"/>
+    <w:abstractNumId w:val="20"/>
   </w:num>
   <w:num w:numId="26">
+    <w:abstractNumId w:val="17"/>
+  </w:num>
+  <w:num w:numId="27">
+    <w:abstractNumId w:val="22"/>
+  </w:num>
+  <w:num w:numId="28">
+    <w:abstractNumId w:val="23"/>
+  </w:num>
+  <w:num w:numId="29">
     <w:abstractNumId w:val="16"/>
   </w:num>
-  <w:num w:numId="27">
-    <w:abstractNumId w:val="20"/>
-  </w:num>
-  <w:num w:numId="28">
-    <w:abstractNumId w:val="21"/>
-  </w:num>
-  <w:num w:numId="29">
-    <w:abstractNumId w:val="15"/>
-  </w:num>
   <w:num w:numId="30">
-    <w:abstractNumId w:val="23"/>
+    <w:abstractNumId w:val="25"/>
   </w:num>
   <w:num w:numId="31">
     <w:abstractNumId w:val="13"/>
   </w:num>
   <w:num w:numId="32">
-    <w:abstractNumId w:val="26"/>
+    <w:abstractNumId w:val="29"/>
   </w:num>
   <w:num w:numId="33">
-    <w:abstractNumId w:val="19"/>
+    <w:abstractNumId w:val="21"/>
   </w:num>
   <w:num w:numId="34">
-    <w:abstractNumId w:val="22"/>
+    <w:abstractNumId w:val="24"/>
   </w:num>
   <w:num w:numId="35">
     <w:abstractNumId w:val="14"/>
   </w:num>
   <w:num w:numId="36">
-    <w:abstractNumId w:val="24"/>
+    <w:abstractNumId w:val="26"/>
   </w:num>
   <w:num w:numId="37">
-    <w:abstractNumId w:val="28"/>
+    <w:abstractNumId w:val="31"/>
   </w:num>
   <w:num w:numId="38">
     <w:abstractNumId w:val="0"/>
   </w:num>
   <w:num w:numId="39">
-    <w:abstractNumId w:val="27"/>
+    <w:abstractNumId w:val="30"/>
+  </w:num>
+  <w:num w:numId="40">
+    <w:abstractNumId w:val="19"/>
+  </w:num>
+  <w:num w:numId="41">
+    <w:abstractNumId w:val="15"/>
+  </w:num>
+  <w:num w:numId="42">
+    <w:abstractNumId w:val="28"/>
   </w:num>
 </w:numbering>
 </file>
@@ -3876,7 +3470,7 @@
     <w:lsdException w:name="Subtle Reference" w:uiPriority="67" w:qFormat="1"/>
     <w:lsdException w:name="Intense Reference" w:uiPriority="68" w:qFormat="1"/>
     <w:lsdException w:name="Book Title" w:uiPriority="69" w:qFormat="1"/>
-    <w:lsdException w:name="Bibliography" w:uiPriority="70"/>
+    <w:lsdException w:name="Bibliography" w:uiPriority="37"/>
     <w:lsdException w:name="TOC Heading" w:semiHidden="1" w:uiPriority="71" w:unhideWhenUsed="1" w:qFormat="1"/>
     <w:lsdException w:name="Plain Table 1" w:uiPriority="72"/>
     <w:lsdException w:name="Plain Table 2" w:uiPriority="73"/>
@@ -3990,7 +3584,7 @@
   <w:style w:type="paragraph" w:default="1" w:styleId="Normal">
     <w:name w:val="Normal"/>
     <w:qFormat/>
-    <w:rsid w:val="005D02F0"/>
+    <w:rsid w:val="007C6A7A"/>
     <w:pPr>
       <w:spacing w:after="120"/>
       <w:jc w:val="both"/>
@@ -4999,6 +4593,43 @@
       <w:b/>
       <w:kern w:val="32"/>
       <w:lang w:val="en-US" w:eastAsia="en-US"/>
+    </w:rPr>
+  </w:style>
+  <w:style w:type="paragraph" w:styleId="ListParagraph">
+    <w:name w:val="List Paragraph"/>
+    <w:basedOn w:val="Normal"/>
+    <w:uiPriority w:val="72"/>
+    <w:qFormat/>
+    <w:rsid w:val="007C6A7A"/>
+    <w:pPr>
+      <w:ind w:left="720"/>
+      <w:contextualSpacing/>
+    </w:pPr>
+  </w:style>
+  <w:style w:type="paragraph" w:styleId="Bibliography">
+    <w:name w:val="Bibliography"/>
+    <w:basedOn w:val="Normal"/>
+    <w:next w:val="Normal"/>
+    <w:uiPriority w:val="37"/>
+    <w:unhideWhenUsed/>
+    <w:rsid w:val="009218CA"/>
+    <w:pPr>
+      <w:pBdr>
+        <w:top w:val="nil"/>
+        <w:left w:val="nil"/>
+        <w:bottom w:val="nil"/>
+        <w:right w:val="nil"/>
+        <w:between w:val="nil"/>
+      </w:pBdr>
+      <w:spacing w:after="0" w:line="276" w:lineRule="auto"/>
+      <w:jc w:val="left"/>
+    </w:pPr>
+    <w:rPr>
+      <w:rFonts w:ascii="Arial" w:eastAsiaTheme="minorEastAsia" w:hAnsi="Arial" w:cs="Arial"/>
+      <w:color w:val="000000"/>
+      <w:sz w:val="22"/>
+      <w:szCs w:val="22"/>
+      <w:lang w:val="en-CA" w:eastAsia="zh-CN"/>
     </w:rPr>
   </w:style>
 </w:styles>
@@ -5300,11 +4931,215 @@
 </file>
 
 <file path=customXml/item1.xml><?xml version="1.0" encoding="utf-8"?>
-<b:Sources xmlns:b="http://schemas.openxmlformats.org/officeDocument/2006/bibliography" xmlns="http://schemas.openxmlformats.org/officeDocument/2006/bibliography" SelectedStyle="\GostTitle.XSL" StyleName="GOST - Title Sort"/>
+<b:Sources xmlns:b="http://schemas.openxmlformats.org/officeDocument/2006/bibliography" xmlns="http://schemas.openxmlformats.org/officeDocument/2006/bibliography" SelectedStyle="\GostTitle.XSL" StyleName="GOST - Title Sort">
+  <b:Source>
+    <b:Tag>Ric88</b:Tag>
+    <b:SourceType>JournalArticle</b:SourceType>
+    <b:Guid>{B75E1230-B2C4-45E8-9F49-FCB24251EEDC}</b:Guid>
+    <b:Author>
+      <b:Author>
+        <b:Corporate>R. J. Evans</b:Corporate>
+      </b:Author>
+    </b:Author>
+    <b:Title>The Past and Present Society</b:Title>
+    <b:Year>1988</b:Year>
+    <b:JournalName>Oxford Journals</b:JournalName>
+    <b:Month>August</b:Month>
+    <b:Pages>123-146</b:Pages>
+    <b:Issue>120</b:Issue>
+    <b:RefOrder>1</b:RefOrder>
+  </b:Source>
+  <b:Source>
+    <b:Tag>Ian17</b:Tag>
+    <b:SourceType>JournalArticle</b:SourceType>
+    <b:Guid>{C371EFED-BF52-48D3-BDC1-A3E1041F1921}</b:Guid>
+    <b:Author>
+      <b:Author>
+        <b:Corporate>A. Ianakiev et al.</b:Corporate>
+      </b:Author>
+    </b:Author>
+    <b:Title>Innovative System for Delivery of Low Temperature District Heating</b:Title>
+    <b:JournalName>International Journal of Sustainable Energy Planning and Management</b:JournalName>
+    <b:Year>2017</b:Year>
+    <b:Pages>19-28</b:Pages>
+    <b:Volume>12</b:Volume>
+    <b:RefOrder>2</b:RefOrder>
+  </b:Source>
+  <b:Source>
+    <b:Tag>Kol09</b:Tag>
+    <b:SourceType>JournalArticle</b:SourceType>
+    <b:Guid>{97CE757B-769C-4A7A-A78E-A3EC2B5E1B2F}</b:Guid>
+    <b:Author>
+      <b:Author>
+        <b:Corporate>N. Kollikkathara et al.</b:Corporate>
+      </b:Author>
+    </b:Author>
+    <b:Title>A purview of waste management evolution: Special emphasis on USA</b:Title>
+    <b:JournalName>Waste Management</b:JournalName>
+    <b:Year>2009</b:Year>
+    <b:Pages>974-985</b:Pages>
+    <b:Volume>29</b:Volume>
+    <b:RefOrder>3</b:RefOrder>
+  </b:Source>
+  <b:Source>
+    <b:Tag>Jap14</b:Tag>
+    <b:SourceType>Report</b:SourceType>
+    <b:Guid>{BB76EEAB-5BB7-42DB-AA8A-425F05F975F0}</b:Guid>
+    <b:Author>
+      <b:Author>
+        <b:Corporate>Japan Environmental Sanitation Center</b:Corporate>
+      </b:Author>
+    </b:Author>
+    <b:Title>History and Current State of Waste Management in Japan</b:Title>
+    <b:Year>2014</b:Year>
+    <b:Institution>Ministry of the Environment of Japan</b:Institution>
+    <b:City>Chiyoda-yu</b:City>
+    <b:RefOrder>4</b:RefOrder>
+  </b:Source>
+  <b:Source>
+    <b:Tag>Dep15</b:Tag>
+    <b:SourceType>Report</b:SourceType>
+    <b:Guid>{0834E172-ACE8-49D3-A4D0-F66DD5FA39C5}</b:Guid>
+    <b:Author>
+      <b:Author>
+        <b:Corporate>Department of Economic and Social Affaires, Population Division</b:Corporate>
+      </b:Author>
+    </b:Author>
+    <b:Title>World Population Prospects: The 2015 Revision</b:Title>
+    <b:Year>2015</b:Year>
+    <b:Institution>United Nations</b:Institution>
+    <b:City>New York</b:City>
+    <b:ThesisType>Working Paper</b:ThesisType>
+    <b:StandardNumber>ESA/P/WP.241</b:StandardNumber>
+    <b:RefOrder>5</b:RefOrder>
+  </b:Source>
+  <b:Source>
+    <b:Tag>Off16</b:Tag>
+    <b:SourceType>Report</b:SourceType>
+    <b:Guid>{1FEF802A-7DEB-42F1-A39D-E7143A982B48}</b:Guid>
+    <b:Author>
+      <b:Author>
+        <b:Corporate>Office of Land and Emergency Management</b:Corporate>
+      </b:Author>
+    </b:Author>
+    <b:Title>Advancing Sustainable Materials Management: 2014 Fact Sheet</b:Title>
+    <b:Year>2016</b:Year>
+    <b:Institution>United States Environmental Protection Agency</b:Institution>
+    <b:City>Washington</b:City>
+    <b:RefOrder>6</b:RefOrder>
+  </b:Source>
+  <b:Source>
+    <b:Tag>BPS17</b:Tag>
+    <b:SourceType>Report</b:SourceType>
+    <b:Guid>{03EE41CC-EF78-4AEC-BC92-B2261FD9A6D7}</b:Guid>
+    <b:Title>BP Statistical Review of World Energy 66th edition</b:Title>
+    <b:Year>2017</b:Year>
+    <b:Institution>BP Statistical Review of World Energy</b:Institution>
+    <b:City>London</b:City>
+    <b:Author>
+      <b:Author>
+        <b:Corporate>BP Statistical Review of World Energy</b:Corporate>
+      </b:Author>
+    </b:Author>
+    <b:RefOrder>7</b:RefOrder>
+  </b:Source>
+  <b:Source>
+    <b:Tag>RPa17</b:Tag>
+    <b:SourceType>JournalArticle</b:SourceType>
+    <b:Guid>{F42ED04F-1FBA-4F61-807A-E364CA0D338A}</b:Guid>
+    <b:Author>
+      <b:Author>
+        <b:Corporate>R. Parkes</b:Corporate>
+      </b:Author>
+    </b:Author>
+    <b:Title>Biomethane: green gas rising?</b:Title>
+    <b:Year>2017</b:Year>
+    <b:JournalName>Renewable Energy Focus</b:JournalName>
+    <b:Month>April</b:Month>
+    <b:Pages>33-35</b:Pages>
+    <b:Volume>18</b:Volume>
+    <b:RefOrder>8</b:RefOrder>
+  </b:Source>
+  <b:Source>
+    <b:Tag>PJh17</b:Tag>
+    <b:SourceType>JournalArticle</b:SourceType>
+    <b:Guid>{65AEA751-1151-4A98-B90A-ECBAA627DDA9}</b:Guid>
+    <b:Author>
+      <b:Author>
+        <b:Corporate>P. Jha, S. Schmidt</b:Corporate>
+      </b:Author>
+    </b:Author>
+    <b:Title>Reappraisal of chemical interference in anaerobic digestion processes</b:Title>
+    <b:JournalName>Renewable and Sustainable Energy Reviews</b:JournalName>
+    <b:Year>2017</b:Year>
+    <b:Pages>954-971</b:Pages>
+    <b:Volume>75</b:Volume>
+    <b:RefOrder>9</b:RefOrder>
+  </b:Source>
+  <b:Source>
+    <b:Tag>LLi17</b:Tag>
+    <b:SourceType>ArticleInAPeriodical</b:SourceType>
+    <b:Guid>{16B55CD5-14C0-4365-A905-6937D3696C7F}</b:Guid>
+    <b:Author>
+      <b:Author>
+        <b:Corporate>L. Li et al.</b:Corporate>
+      </b:Author>
+    </b:Author>
+    <b:Title>Anaerobic digestion of food waste: A review focusing on process stability</b:Title>
+    <b:Year>2017</b:Year>
+    <b:PeriodicalTitle>Bioresour.Technol.</b:PeriodicalTitle>
+    <b:RefOrder>10</b:RefOrder>
+  </b:Source>
+  <b:Source>
+    <b:Tag>HLi17</b:Tag>
+    <b:SourceType>JournalArticle</b:SourceType>
+    <b:Guid>{A28FC696-6F45-4013-BF93-1070E4157F09}</b:Guid>
+    <b:Author>
+      <b:Author>
+        <b:Corporate>H. Li et al.</b:Corporate>
+      </b:Author>
+    </b:Author>
+    <b:Title>Biomethane production via anaerobic digestion and biomass gasification</b:Title>
+    <b:Year>2017</b:Year>
+    <b:Pages>1172-1177</b:Pages>
+    <b:Volume>105</b:Volume>
+    <b:JournalName>Energy Procedia</b:JournalName>
+    <b:RefOrder>11</b:RefOrder>
+  </b:Source>
+  <b:Source>
+    <b:Tag>Off11</b:Tag>
+    <b:SourceType>Report</b:SourceType>
+    <b:Guid>{ABB80383-5ADC-40B4-91A1-3245D85F359A}</b:Guid>
+    <b:Title>Biomethane Greenhouse Gas Emissions Review</b:Title>
+    <b:Year>2011</b:Year>
+    <b:Author>
+      <b:Author>
+        <b:Corporate>Offsetters</b:Corporate>
+      </b:Author>
+    </b:Author>
+    <b:Institution>FortisBC</b:Institution>
+    <b:RefOrder>12</b:RefOrder>
+  </b:Source>
+  <b:Source>
+    <b:Tag>the15</b:Tag>
+    <b:SourceType>InternetSite</b:SourceType>
+    <b:Guid>{57A3EC6C-6B6F-4F74-9D26-762D8A17C94C}</b:Guid>
+    <b:Year>2015</b:Year>
+    <b:Author>
+      <b:Author>
+        <b:Corporate>theguardian newspaper</b:Corporate>
+      </b:Author>
+    </b:Author>
+    <b:InternetSiteTitle>theguardian</b:InternetSiteTitle>
+    <b:Month>March</b:Month>
+    <b:URL>https://www.theguardian.com/uk-news/2015/mar/15/uk-first-poo-bio-bus-bristol-regular-service</b:URL>
+    <b:RefOrder>13</b:RefOrder>
+  </b:Source>
+</b:Sources>
 </file>
 
 <file path=customXml/itemProps1.xml><?xml version="1.0" encoding="utf-8"?>
-<ds:datastoreItem xmlns:ds="http://schemas.openxmlformats.org/officeDocument/2006/customXml" ds:itemID="{D330B45D-2533-4436-9FFC-4BBE5CE5D954}">
+<ds:datastoreItem xmlns:ds="http://schemas.openxmlformats.org/officeDocument/2006/customXml" ds:itemID="{F114D532-52E8-41FB-BD8D-3A2C334DEC83}">
   <ds:schemaRefs>
     <ds:schemaRef ds:uri="http://schemas.openxmlformats.org/officeDocument/2006/bibliography"/>
   </ds:schemaRefs>

--- a/project_yelp_recommendation/40042891_40023289_SOEN499_Project Report.docx
+++ b/project_yelp_recommendation/40042891_40023289_SOEN499_Project Report.docx
@@ -104,21 +104,12 @@
           <w:szCs w:val="24"/>
         </w:rPr>
       </w:pPr>
-      <w:proofErr w:type="spellStart"/>
       <w:r>
         <w:rPr>
           <w:sz w:val="24"/>
           <w:szCs w:val="24"/>
         </w:rPr>
-        <w:t>Huy</w:t>
-      </w:r>
-      <w:proofErr w:type="spellEnd"/>
-      <w:r>
-        <w:rPr>
-          <w:sz w:val="24"/>
-          <w:szCs w:val="24"/>
-        </w:rPr>
-        <w:t xml:space="preserve"> Nguyen (ID: 40023289)</w:t>
+        <w:t>Huy Nguyen (ID: 40023289)</w:t>
       </w:r>
     </w:p>
     <w:p>
@@ -480,15 +471,7 @@
         <w:t xml:space="preserve"> </w:t>
       </w:r>
       <w:r>
-        <w:t xml:space="preserve">based on the reviews of the other users. Sentiment analysis is used to classify each opinion as positive or </w:t>
-      </w:r>
-      <w:proofErr w:type="gramStart"/>
-      <w:r>
-        <w:t>negative.[</w:t>
-      </w:r>
-      <w:proofErr w:type="gramEnd"/>
-      <w:r>
-        <w:t>8]</w:t>
+        <w:t>based on the reviews of the other users. Sentiment analysis is used to classify each opinion as positive or negative.[8]</w:t>
       </w:r>
       <w:r>
         <w:t xml:space="preserve"> </w:t>
@@ -657,32 +640,351 @@
       </w:r>
     </w:p>
     <w:p>
-      <w:r>
-        <w:t>Headings of subsections should be in Georgia 11-point bold italics with initial letters capitalized (Heading 2). (Note: for sub-sections and sub-subsections, words like ‘the’, ‘of’, ‘a’, ‘an’ are not capitalized unless it is the first word of the heading.)</w:t>
-      </w:r>
-    </w:p>
-    <w:p>
       <w:pPr>
         <w:pStyle w:val="Heading3"/>
       </w:pPr>
       <w:r>
-        <w:t>Sub-subsections</w:t>
-      </w:r>
-    </w:p>
-    <w:p>
-      <w:r>
-        <w:t>Headings for sub-subsections should be in Georgia 10-point bold with initial letters capitalized (</w:t>
+        <w:t xml:space="preserve">Alternating least Square </w:t>
+      </w:r>
+      <w:r>
+        <w:t>Collaborate-filtering</w:t>
+      </w:r>
+    </w:p>
+    <w:p>
+      <w:r>
+        <w:t xml:space="preserve">Collaborative filtering is a method to make predictions for a user based on his or her preferences already exist in the database. </w:t>
+      </w:r>
+      <w:r>
+        <w:t xml:space="preserve">There are </w:t>
+      </w:r>
+      <w:r>
+        <w:t xml:space="preserve">different approaches in collaborate-filtering, for example </w:t>
+      </w:r>
+      <w:r>
+        <w:t>user-based</w:t>
+      </w:r>
+      <w:r>
+        <w:t>,</w:t>
+      </w:r>
+      <w:r>
+        <w:t xml:space="preserve"> item-based </w:t>
+      </w:r>
+      <w:r>
+        <w:t xml:space="preserve">or matrix factorization </w:t>
+      </w:r>
+      <w:r>
+        <w:t>approach</w:t>
+      </w:r>
+      <w:r>
+        <w:t xml:space="preserve">. Matrix factorization is a new solution comparing to the other two approaches due to its ability to solve </w:t>
+      </w:r>
+      <w:r>
+        <w:t>sparse</w:t>
+      </w:r>
+      <w:r>
+        <w:t xml:space="preserve"> data problem, which is made famous after the Netflix Prize Challenge. In </w:t>
+      </w:r>
+      <w:r>
+        <w:t>linear algebra</w:t>
+      </w:r>
+      <w:r>
+        <w:t xml:space="preserve">, </w:t>
+      </w:r>
+      <w:r>
+        <w:t xml:space="preserve">a matrix factorization </w:t>
+      </w:r>
+      <w:r>
+        <w:t>can be defined as</w:t>
+      </w:r>
+      <w:r>
+        <w:t xml:space="preserve"> a factorization of a matrix into a product of matrices</w:t>
+      </w:r>
+      <w:r>
+        <w:t>. As for</w:t>
+      </w:r>
+      <w:r>
+        <w:t xml:space="preserve"> collaborative filtering, </w:t>
       </w:r>
       <w:r>
         <w:rPr>
-          <w:rStyle w:val="SpecialStyleChar"/>
+          <w:bCs/>
         </w:rPr>
-        <w:t>Heading 3</w:t>
-      </w:r>
-      <w:r>
-        <w:t>). Please do not go any further into another layer/level.</w:t>
-      </w:r>
-    </w:p>
+        <w:t>matrix factorization</w:t>
+      </w:r>
+      <w:r>
+        <w:t xml:space="preserve"> algorithms </w:t>
+      </w:r>
+      <w:r>
+        <w:t>applied by</w:t>
+      </w:r>
+      <w:r>
+        <w:t xml:space="preserve"> </w:t>
+      </w:r>
+      <w:r>
+        <w:rPr>
+          <w:bCs/>
+        </w:rPr>
+        <w:t>decomposing</w:t>
+      </w:r>
+      <w:r>
+        <w:t xml:space="preserve"> user-item</w:t>
+      </w:r>
+      <w:r>
+        <w:t xml:space="preserve"> predicted</w:t>
+      </w:r>
+      <w:r>
+        <w:t xml:space="preserve"> </w:t>
+      </w:r>
+      <w:r>
+        <w:t xml:space="preserve">rating </w:t>
+      </w:r>
+      <w:r>
+        <w:t xml:space="preserve">interaction matrix into </w:t>
+      </w:r>
+      <w:r>
+        <w:t>a</w:t>
+      </w:r>
+      <w:r>
+        <w:t xml:space="preserve"> product of two </w:t>
+      </w:r>
+      <w:r>
+        <w:rPr>
+          <w:bCs/>
+        </w:rPr>
+        <w:t>lower dimensionality rectangular matrices</w:t>
+      </w:r>
+      <w:r>
+        <w:t xml:space="preserve">, namely as user matrix and item matrix. </w:t>
+      </w:r>
+      <w:r>
+        <w:t xml:space="preserve">While the row represents user and the column are latent factors in user matrix, it is the opposite role for item matrix. A matrix factorization matrix used to predict </w:t>
+      </w:r>
+      <w:r>
+        <w:t xml:space="preserve">rating r of </w:t>
+      </w:r>
+      <w:r>
+        <w:t xml:space="preserve">user u for item </w:t>
+      </w:r>
+      <w:proofErr w:type="spellStart"/>
+      <w:r>
+        <w:t>i</w:t>
+      </w:r>
+      <w:proofErr w:type="spellEnd"/>
+      <w:r>
+        <w:t xml:space="preserve"> can be presented as a formula as follow:</w:t>
+      </w:r>
+    </w:p>
+    <w:p>
+      <w:r>
+        <w:rPr>
+          <w:noProof/>
+        </w:rPr>
+        <w:lastRenderedPageBreak/>
+        <w:drawing>
+          <wp:inline distT="0" distB="0" distL="0" distR="0">
+            <wp:extent cx="1894754" cy="662940"/>
+            <wp:effectExtent l="0" t="0" r="0" b="3810"/>
+            <wp:docPr id="1" name="Picture 1" descr="https://cdn-images-1.medium.com/max/1000/1*EwHsfRtda-N-IUj-lMtQpg.png"/>
+            <wp:cNvGraphicFramePr>
+              <a:graphicFrameLocks xmlns:a="http://schemas.openxmlformats.org/drawingml/2006/main" noChangeAspect="1"/>
+            </wp:cNvGraphicFramePr>
+            <a:graphic xmlns:a="http://schemas.openxmlformats.org/drawingml/2006/main">
+              <a:graphicData uri="http://schemas.openxmlformats.org/drawingml/2006/picture">
+                <pic:pic xmlns:pic="http://schemas.openxmlformats.org/drawingml/2006/picture">
+                  <pic:nvPicPr>
+                    <pic:cNvPr id="0" name="Picture 11" descr="https://cdn-images-1.medium.com/max/1000/1*EwHsfRtda-N-IUj-lMtQpg.png"/>
+                    <pic:cNvPicPr>
+                      <a:picLocks noChangeAspect="1" noChangeArrowheads="1"/>
+                    </pic:cNvPicPr>
+                  </pic:nvPicPr>
+                  <pic:blipFill>
+                    <a:blip r:embed="rId8">
+                      <a:extLst>
+                        <a:ext uri="{28A0092B-C50C-407E-A947-70E740481C1C}">
+                          <a14:useLocalDpi xmlns:a14="http://schemas.microsoft.com/office/drawing/2010/main" val="0"/>
+                        </a:ext>
+                      </a:extLst>
+                    </a:blip>
+                    <a:srcRect/>
+                    <a:stretch>
+                      <a:fillRect/>
+                    </a:stretch>
+                  </pic:blipFill>
+                  <pic:spPr bwMode="auto">
+                    <a:xfrm>
+                      <a:off x="0" y="0"/>
+                      <a:ext cx="1911355" cy="668748"/>
+                    </a:xfrm>
+                    <a:prstGeom prst="rect">
+                      <a:avLst/>
+                    </a:prstGeom>
+                    <a:noFill/>
+                    <a:ln>
+                      <a:noFill/>
+                    </a:ln>
+                  </pic:spPr>
+                </pic:pic>
+              </a:graphicData>
+            </a:graphic>
+          </wp:inline>
+        </w:drawing>
+      </w:r>
+    </w:p>
+    <w:p>
+      <w:r>
+        <w:t xml:space="preserve">where H is the user matrix and W is the item matrix. </w:t>
+      </w:r>
+    </w:p>
+    <w:p>
+      <w:r>
+        <w:t xml:space="preserve">In Spark, </w:t>
+      </w:r>
+      <w:r>
+        <w:t xml:space="preserve">Alternating Least Square (ALS) is also a matrix factorization algorithm </w:t>
+      </w:r>
+      <w:r>
+        <w:t xml:space="preserve">that </w:t>
+      </w:r>
+      <w:r>
+        <w:t>runs</w:t>
+      </w:r>
+      <w:r>
+        <w:t xml:space="preserve"> </w:t>
+      </w:r>
+      <w:r>
+        <w:t xml:space="preserve">in a parallel fashion. ALS is implemented in Apache Spark </w:t>
+      </w:r>
+      <w:r>
+        <w:t>Machine Learning (ML) library</w:t>
+      </w:r>
+      <w:r>
+        <w:t xml:space="preserve"> and built for a large-scale collaborative filtering problems</w:t>
+      </w:r>
+    </w:p>
+    <w:p/>
+    <w:p>
+      <w:pPr>
+        <w:pStyle w:val="Heading3"/>
+      </w:pPr>
+      <w:r>
+        <w:t xml:space="preserve">Frequent </w:t>
+      </w:r>
+      <w:r>
+        <w:t>pattern algorithm</w:t>
+      </w:r>
+    </w:p>
+    <w:p>
+      <w:r>
+        <w:t xml:space="preserve">Frequent pattern (FP) growth algorithm is </w:t>
+      </w:r>
+      <w:r>
+        <w:t xml:space="preserve">one of many ways to do </w:t>
+      </w:r>
+      <w:r>
+        <w:t xml:space="preserve">frequent itemset without using candidate generations. </w:t>
+      </w:r>
+      <w:r>
+        <w:t>The</w:t>
+      </w:r>
+      <w:r>
+        <w:t xml:space="preserve"> algorithm </w:t>
+      </w:r>
+      <w:r>
+        <w:t xml:space="preserve">will </w:t>
+      </w:r>
+      <w:r>
+        <w:t>first</w:t>
+      </w:r>
+      <w:r>
+        <w:t>ly</w:t>
+      </w:r>
+      <w:r>
+        <w:t xml:space="preserve"> compress the input database</w:t>
+      </w:r>
+      <w:r>
+        <w:t xml:space="preserve"> </w:t>
+      </w:r>
+      <w:r>
+        <w:t>before</w:t>
+      </w:r>
+      <w:r>
+        <w:t xml:space="preserve"> creat</w:t>
+      </w:r>
+      <w:r>
+        <w:t>ing</w:t>
+      </w:r>
+      <w:r>
+        <w:t xml:space="preserve"> an FP-tree instance</w:t>
+      </w:r>
+      <w:r>
+        <w:t xml:space="preserve"> representing</w:t>
+      </w:r>
+      <w:r>
+        <w:t xml:space="preserve"> frequent items. </w:t>
+      </w:r>
+      <w:r>
+        <w:t>Then,</w:t>
+      </w:r>
+      <w:r>
+        <w:t xml:space="preserve"> </w:t>
+      </w:r>
+      <w:r>
+        <w:t>the</w:t>
+      </w:r>
+      <w:r>
+        <w:t xml:space="preserve"> compressed database</w:t>
+      </w:r>
+      <w:r>
+        <w:t xml:space="preserve"> is divided</w:t>
+      </w:r>
+      <w:r>
+        <w:t xml:space="preserve"> into a set of conditional databases</w:t>
+      </w:r>
+      <w:r>
+        <w:t xml:space="preserve"> where</w:t>
+      </w:r>
+      <w:r>
+        <w:t xml:space="preserve"> each one </w:t>
+      </w:r>
+      <w:r>
+        <w:t xml:space="preserve">is </w:t>
+      </w:r>
+      <w:r>
+        <w:t>associate</w:t>
+      </w:r>
+      <w:r>
+        <w:t>d</w:t>
+      </w:r>
+      <w:r>
+        <w:t xml:space="preserve"> with one frequent pattern. Finally, </w:t>
+      </w:r>
+      <w:r>
+        <w:t>each of those conditional database will be</w:t>
+      </w:r>
+      <w:r>
+        <w:t xml:space="preserve"> mined separately. </w:t>
+      </w:r>
+      <w:r>
+        <w:t xml:space="preserve">A unique important feature of FP Growth is that it computes short patterns recursively and separately before adding all of them up into one long frequent patterns. </w:t>
+      </w:r>
+      <w:r>
+        <w:t xml:space="preserve">Using this strategy, </w:t>
+      </w:r>
+      <w:r>
+        <w:t>FP-Growth algorithm manages to</w:t>
+      </w:r>
+      <w:r>
+        <w:t xml:space="preserve"> reduce search costs </w:t>
+      </w:r>
+      <w:r>
+        <w:t>by searching for frequent pattern</w:t>
+      </w:r>
+      <w:r>
+        <w:t>.</w:t>
+      </w:r>
+    </w:p>
+    <w:p/>
+    <w:p/>
     <w:p>
       <w:pPr>
         <w:pStyle w:val="Heading1"/>
@@ -693,61 +995,6 @@
       </w:pPr>
       <w:r>
         <w:t>Results</w:t>
-      </w:r>
-    </w:p>
-    <w:p>
-      <w:r>
-        <w:t>Each type of submission (completed research papers, research-in-progress papers, and panels) has specific page length requirements. See </w:t>
-      </w:r>
-      <w:r>
-        <w:t>additional requirements </w:t>
-      </w:r>
-      <w:r>
-        <w:t>specific to each type of submission. Any submission that exceeds page length limits will be rejected without review.</w:t>
-      </w:r>
-      <w:r>
-        <w:t xml:space="preserve"> Paper length </w:t>
-      </w:r>
-      <w:r>
-        <w:t>limitations</w:t>
-      </w:r>
-      <w:r>
-        <w:t xml:space="preserve"> are intended to encourage authors to publish full-length papers in journals or other outlets </w:t>
-      </w:r>
-      <w:proofErr w:type="gramStart"/>
-      <w:r>
-        <w:t>at a later date</w:t>
-      </w:r>
-      <w:proofErr w:type="gramEnd"/>
-      <w:r>
-        <w:t>.</w:t>
-      </w:r>
-    </w:p>
-    <w:p>
-      <w:pPr>
-        <w:pStyle w:val="Bullet"/>
-        <w:ind w:left="187" w:hanging="187"/>
-        <w:contextualSpacing/>
-      </w:pPr>
-      <w:r>
-        <w:lastRenderedPageBreak/>
-        <w:t>Complete/full papers: Must not exceed 10 pages all-inclusive (approx. 5,000 words, including author names, abstract, figures,</w:t>
-      </w:r>
-      <w:r>
-        <w:t xml:space="preserve"> tables, references, appendices</w:t>
-      </w:r>
-      <w:r>
-        <w:t>).</w:t>
-      </w:r>
-    </w:p>
-    <w:p>
-      <w:pPr>
-        <w:pStyle w:val="Bullet"/>
-        <w:ind w:left="187" w:hanging="187"/>
-        <w:contextualSpacing/>
-      </w:pPr>
-      <w:r>
-        <w:t>Emergent Research Forum (ERF) papers: Must not exceed 5 pages all-inclusive (approx. 2,500 words, including author names, abstract, figures, tables, references, appendices).</w:t>
       </w:r>
     </w:p>
     <w:p>
@@ -759,61 +1006,98 @@
         </w:numPr>
         <w:contextualSpacing/>
       </w:pPr>
-    </w:p>
-    <w:p>
-      <w:pPr>
-        <w:pStyle w:val="Heading2"/>
-      </w:pPr>
-      <w:r>
-        <w:t>Subsections</w:t>
-      </w:r>
-    </w:p>
-    <w:p>
-      <w:r>
-        <w:t>Headings of subsections should be in Georgia 11-point bold italics with initial letters capitalized (</w:t>
-      </w:r>
-      <w:r>
-        <w:rPr>
-          <w:rStyle w:val="SpecialStyleChar"/>
-        </w:rPr>
-        <w:t>Heading 2</w:t>
-      </w:r>
-      <w:r>
-        <w:t>). (Note: for sub-sections and sub-subsections, words like ‘</w:t>
-      </w:r>
-      <w:r>
-        <w:t>the’</w:t>
-      </w:r>
-      <w:r>
-        <w:t>, ‘</w:t>
-      </w:r>
-      <w:r>
-        <w:t>of’</w:t>
-      </w:r>
-      <w:r>
-        <w:t>, ‘a’, ‘an’ are not capitalized unless it is the first word of the heading.)</w:t>
-      </w:r>
-    </w:p>
-    <w:p>
-      <w:pPr>
-        <w:pStyle w:val="Heading3"/>
-      </w:pPr>
-      <w:r>
-        <w:t>Sub-subsections</w:t>
-      </w:r>
-    </w:p>
-    <w:p>
-      <w:r>
-        <w:t>Headings for sub-subsections should be in Georgia 10-point bold with initial letters capitalized (</w:t>
-      </w:r>
-      <w:r>
-        <w:rPr>
-          <w:rStyle w:val="SpecialStyleChar"/>
-        </w:rPr>
-        <w:t>Heading 3</w:t>
-      </w:r>
-      <w:r>
-        <w:t>). Please do not go any further into another layer/level.</w:t>
+      <w:r>
+        <w:t>To test our results, we follow cross validation when checking our</w:t>
+      </w:r>
+      <w:r>
+        <w:t xml:space="preserve"> </w:t>
+      </w:r>
+      <w:r>
+        <w:t>performance with several evaluation metrics. Specifically, we break the Yelp dataset into two chunks</w:t>
+      </w:r>
+      <w:r>
+        <w:t xml:space="preserve"> </w:t>
+      </w:r>
+      <w:r>
+        <w:t xml:space="preserve">of </w:t>
+      </w:r>
+      <w:r>
+        <w:t>8</w:t>
+      </w:r>
+      <w:r>
+        <w:t xml:space="preserve">0% and </w:t>
+      </w:r>
+      <w:r>
+        <w:t>2</w:t>
+      </w:r>
+      <w:r>
+        <w:t xml:space="preserve">0% each. The first set of </w:t>
+      </w:r>
+      <w:r>
+        <w:t>8</w:t>
+      </w:r>
+      <w:r>
+        <w:t xml:space="preserve">0% is used to train the system and the second set of </w:t>
+      </w:r>
+      <w:r>
+        <w:t>2</w:t>
+      </w:r>
+      <w:r>
+        <w:t xml:space="preserve">0% </w:t>
+      </w:r>
+      <w:r>
+        <w:t>issued</w:t>
+      </w:r>
+      <w:r>
+        <w:t xml:space="preserve"> to test the syste</w:t>
+      </w:r>
+      <w:r>
+        <w:t>m</w:t>
+      </w:r>
+      <w:r>
+        <w:t>.</w:t>
+      </w:r>
+      <w:r>
+        <w:t xml:space="preserve"> </w:t>
+      </w:r>
+      <w:r>
+        <w:t>F</w:t>
+      </w:r>
+      <w:r>
+        <w:t>o</w:t>
+      </w:r>
+      <w:r>
+        <w:t>r evaluation metrics,  popular metrics</w:t>
+      </w:r>
+      <w:r>
+        <w:t xml:space="preserve"> are</w:t>
+      </w:r>
+      <w:r>
+        <w:t xml:space="preserve"> used to measure the performance of r</w:t>
+      </w:r>
+      <w:r>
+        <w:t>ecommendation</w:t>
+      </w:r>
+      <w:r>
+        <w:t xml:space="preserve"> systems where a user gives an item a rating are</w:t>
+      </w:r>
+      <w:r>
+        <w:t xml:space="preserve"> </w:t>
+      </w:r>
+      <w:r>
+        <w:t>Root Mean Squared Error (RMSE)</w:t>
+      </w:r>
+      <w:r>
+        <w:t xml:space="preserve"> </w:t>
+      </w:r>
+      <w:r>
+        <w:t>and</w:t>
+      </w:r>
+      <w:r>
+        <w:t xml:space="preserve"> </w:t>
+      </w:r>
+      <w:r>
+        <w:t>Mean Absolute Error (MAE)</w:t>
       </w:r>
     </w:p>
     <w:p>
@@ -825,6 +1109,1040 @@
         </w:numPr>
         <w:contextualSpacing/>
       </w:pPr>
+      <w:bookmarkStart w:id="0" w:name="_GoBack"/>
+      <w:bookmarkEnd w:id="0"/>
+    </w:p>
+    <w:p>
+      <w:pPr>
+        <w:pStyle w:val="Bullet"/>
+        <w:numPr>
+          <w:ilvl w:val="0"/>
+          <w:numId w:val="0"/>
+        </w:numPr>
+        <w:contextualSpacing/>
+      </w:pPr>
+    </w:p>
+    <w:tbl>
+      <w:tblPr>
+        <w:tblStyle w:val="TableGrid"/>
+        <w:tblW w:w="0" w:type="auto"/>
+        <w:tblLook w:val="04A0" w:firstRow="1" w:lastRow="0" w:firstColumn="1" w:lastColumn="0" w:noHBand="0" w:noVBand="1"/>
+      </w:tblPr>
+      <w:tblGrid>
+        <w:gridCol w:w="2583"/>
+        <w:gridCol w:w="2583"/>
+        <w:gridCol w:w="2585"/>
+      </w:tblGrid>
+      <w:tr>
+        <w:trPr>
+          <w:trHeight w:val="72"/>
+        </w:trPr>
+        <w:tc>
+          <w:tcPr>
+            <w:tcW w:w="7751" w:type="dxa"/>
+            <w:gridSpan w:val="3"/>
+          </w:tcPr>
+          <w:p>
+            <w:pPr>
+              <w:spacing w:after="0"/>
+              <w:jc w:val="center"/>
+              <w:rPr>
+                <w:rFonts w:ascii="Calibri" w:hAnsi="Calibri" w:cs="Calibri"/>
+                <w:b/>
+                <w:bCs/>
+                <w:color w:val="000000"/>
+              </w:rPr>
+            </w:pPr>
+            <w:r>
+              <w:rPr>
+                <w:rFonts w:ascii="Calibri" w:hAnsi="Calibri" w:cs="Calibri"/>
+                <w:b/>
+                <w:bCs/>
+                <w:color w:val="000000"/>
+              </w:rPr>
+              <w:t>when distance = 3km and rank = 70</w:t>
+            </w:r>
+          </w:p>
+        </w:tc>
+      </w:tr>
+      <w:tr>
+        <w:trPr>
+          <w:trHeight w:val="76"/>
+        </w:trPr>
+        <w:tc>
+          <w:tcPr>
+            <w:tcW w:w="2583" w:type="dxa"/>
+          </w:tcPr>
+          <w:p>
+            <w:pPr>
+              <w:pStyle w:val="Bullet"/>
+              <w:numPr>
+                <w:ilvl w:val="0"/>
+                <w:numId w:val="0"/>
+              </w:numPr>
+              <w:contextualSpacing/>
+              <w:jc w:val="center"/>
+            </w:pPr>
+          </w:p>
+        </w:tc>
+        <w:tc>
+          <w:tcPr>
+            <w:tcW w:w="2583" w:type="dxa"/>
+          </w:tcPr>
+          <w:p>
+            <w:pPr>
+              <w:pStyle w:val="Bullet"/>
+              <w:numPr>
+                <w:ilvl w:val="0"/>
+                <w:numId w:val="0"/>
+              </w:numPr>
+              <w:contextualSpacing/>
+              <w:jc w:val="center"/>
+            </w:pPr>
+            <w:r>
+              <w:t>RMSE</w:t>
+            </w:r>
+          </w:p>
+        </w:tc>
+        <w:tc>
+          <w:tcPr>
+            <w:tcW w:w="2584" w:type="dxa"/>
+          </w:tcPr>
+          <w:p>
+            <w:pPr>
+              <w:pStyle w:val="Bullet"/>
+              <w:numPr>
+                <w:ilvl w:val="0"/>
+                <w:numId w:val="0"/>
+              </w:numPr>
+              <w:contextualSpacing/>
+              <w:jc w:val="center"/>
+            </w:pPr>
+            <w:r>
+              <w:t>MAE</w:t>
+            </w:r>
+          </w:p>
+        </w:tc>
+      </w:tr>
+      <w:tr>
+        <w:trPr>
+          <w:trHeight w:val="167"/>
+        </w:trPr>
+        <w:tc>
+          <w:tcPr>
+            <w:tcW w:w="2583" w:type="dxa"/>
+          </w:tcPr>
+          <w:p>
+            <w:pPr>
+              <w:pStyle w:val="Bullet"/>
+              <w:numPr>
+                <w:ilvl w:val="0"/>
+                <w:numId w:val="0"/>
+              </w:numPr>
+              <w:contextualSpacing/>
+              <w:jc w:val="center"/>
+            </w:pPr>
+            <w:r>
+              <w:t xml:space="preserve">basic </w:t>
+            </w:r>
+            <w:proofErr w:type="spellStart"/>
+            <w:r>
+              <w:t>als</w:t>
+            </w:r>
+            <w:proofErr w:type="spellEnd"/>
+            <w:r>
+              <w:t xml:space="preserve"> recommender</w:t>
+            </w:r>
+          </w:p>
+        </w:tc>
+        <w:tc>
+          <w:tcPr>
+            <w:tcW w:w="2583" w:type="dxa"/>
+          </w:tcPr>
+          <w:p>
+            <w:pPr>
+              <w:spacing w:after="0"/>
+              <w:jc w:val="center"/>
+              <w:rPr>
+                <w:rFonts w:ascii="Calibri" w:hAnsi="Calibri" w:cs="Calibri"/>
+                <w:color w:val="000000"/>
+              </w:rPr>
+            </w:pPr>
+            <w:r>
+              <w:rPr>
+                <w:rFonts w:ascii="Calibri" w:hAnsi="Calibri" w:cs="Calibri"/>
+                <w:color w:val="000000"/>
+              </w:rPr>
+              <w:t>2.127391175</w:t>
+            </w:r>
+          </w:p>
+        </w:tc>
+        <w:tc>
+          <w:tcPr>
+            <w:tcW w:w="2584" w:type="dxa"/>
+            <w:vAlign w:val="bottom"/>
+          </w:tcPr>
+          <w:p>
+            <w:pPr>
+              <w:spacing w:after="0"/>
+              <w:jc w:val="center"/>
+              <w:rPr>
+                <w:rFonts w:ascii="Calibri" w:hAnsi="Calibri" w:cs="Calibri"/>
+                <w:color w:val="000000"/>
+              </w:rPr>
+            </w:pPr>
+            <w:r>
+              <w:rPr>
+                <w:rFonts w:ascii="Calibri" w:hAnsi="Calibri" w:cs="Calibri"/>
+                <w:color w:val="000000"/>
+              </w:rPr>
+              <w:t>1.722178277</w:t>
+            </w:r>
+          </w:p>
+        </w:tc>
+      </w:tr>
+      <w:tr>
+        <w:trPr>
+          <w:trHeight w:val="117"/>
+        </w:trPr>
+        <w:tc>
+          <w:tcPr>
+            <w:tcW w:w="2583" w:type="dxa"/>
+          </w:tcPr>
+          <w:p>
+            <w:pPr>
+              <w:spacing w:after="0"/>
+              <w:jc w:val="center"/>
+              <w:rPr>
+                <w:rFonts w:ascii="Calibri" w:hAnsi="Calibri" w:cs="Calibri"/>
+                <w:color w:val="000000"/>
+              </w:rPr>
+            </w:pPr>
+            <w:r>
+              <w:rPr>
+                <w:rFonts w:ascii="Calibri" w:hAnsi="Calibri" w:cs="Calibri"/>
+                <w:color w:val="000000"/>
+              </w:rPr>
+              <w:t xml:space="preserve">global average </w:t>
+            </w:r>
+            <w:proofErr w:type="spellStart"/>
+            <w:r>
+              <w:rPr>
+                <w:rFonts w:ascii="Calibri" w:hAnsi="Calibri" w:cs="Calibri"/>
+                <w:color w:val="000000"/>
+              </w:rPr>
+              <w:t>recommende</w:t>
+            </w:r>
+            <w:proofErr w:type="spellEnd"/>
+          </w:p>
+        </w:tc>
+        <w:tc>
+          <w:tcPr>
+            <w:tcW w:w="2583" w:type="dxa"/>
+            <w:vAlign w:val="bottom"/>
+          </w:tcPr>
+          <w:p>
+            <w:pPr>
+              <w:spacing w:after="0"/>
+              <w:jc w:val="center"/>
+              <w:rPr>
+                <w:rFonts w:ascii="Calibri" w:hAnsi="Calibri" w:cs="Calibri"/>
+                <w:color w:val="000000"/>
+              </w:rPr>
+            </w:pPr>
+            <w:r>
+              <w:rPr>
+                <w:rFonts w:ascii="Calibri" w:hAnsi="Calibri" w:cs="Calibri"/>
+                <w:color w:val="000000"/>
+              </w:rPr>
+              <w:t>1.435300565</w:t>
+            </w:r>
+          </w:p>
+        </w:tc>
+        <w:tc>
+          <w:tcPr>
+            <w:tcW w:w="2584" w:type="dxa"/>
+            <w:vAlign w:val="bottom"/>
+          </w:tcPr>
+          <w:p>
+            <w:pPr>
+              <w:jc w:val="center"/>
+              <w:rPr>
+                <w:rFonts w:ascii="Calibri" w:hAnsi="Calibri" w:cs="Calibri"/>
+                <w:color w:val="000000"/>
+              </w:rPr>
+            </w:pPr>
+            <w:r>
+              <w:rPr>
+                <w:rFonts w:ascii="Calibri" w:hAnsi="Calibri" w:cs="Calibri"/>
+                <w:color w:val="000000"/>
+              </w:rPr>
+              <w:t>1.242512298</w:t>
+            </w:r>
+          </w:p>
+        </w:tc>
+      </w:tr>
+      <w:tr>
+        <w:trPr>
+          <w:trHeight w:val="218"/>
+        </w:trPr>
+        <w:tc>
+          <w:tcPr>
+            <w:tcW w:w="2583" w:type="dxa"/>
+          </w:tcPr>
+          <w:p>
+            <w:pPr>
+              <w:spacing w:after="0"/>
+              <w:jc w:val="center"/>
+              <w:rPr>
+                <w:rFonts w:ascii="Calibri" w:hAnsi="Calibri" w:cs="Calibri"/>
+                <w:color w:val="000000"/>
+              </w:rPr>
+            </w:pPr>
+            <w:proofErr w:type="spellStart"/>
+            <w:r>
+              <w:rPr>
+                <w:rFonts w:ascii="Calibri" w:hAnsi="Calibri" w:cs="Calibri"/>
+                <w:color w:val="000000"/>
+              </w:rPr>
+              <w:t>als</w:t>
+            </w:r>
+            <w:proofErr w:type="spellEnd"/>
+            <w:r>
+              <w:rPr>
+                <w:rFonts w:ascii="Calibri" w:hAnsi="Calibri" w:cs="Calibri"/>
+                <w:color w:val="000000"/>
+              </w:rPr>
+              <w:t xml:space="preserve"> with bias recommender</w:t>
+            </w:r>
+          </w:p>
+          <w:p>
+            <w:pPr>
+              <w:pStyle w:val="Bullet"/>
+              <w:numPr>
+                <w:ilvl w:val="0"/>
+                <w:numId w:val="0"/>
+              </w:numPr>
+              <w:contextualSpacing/>
+              <w:jc w:val="center"/>
+            </w:pPr>
+          </w:p>
+        </w:tc>
+        <w:tc>
+          <w:tcPr>
+            <w:tcW w:w="2583" w:type="dxa"/>
+            <w:vAlign w:val="bottom"/>
+          </w:tcPr>
+          <w:p>
+            <w:pPr>
+              <w:jc w:val="center"/>
+              <w:rPr>
+                <w:rFonts w:ascii="Calibri" w:hAnsi="Calibri" w:cs="Calibri"/>
+                <w:color w:val="000000"/>
+              </w:rPr>
+            </w:pPr>
+            <w:r>
+              <w:rPr>
+                <w:rFonts w:ascii="Calibri" w:hAnsi="Calibri" w:cs="Calibri"/>
+                <w:color w:val="000000"/>
+              </w:rPr>
+              <w:t>3.042489076</w:t>
+            </w:r>
+          </w:p>
+        </w:tc>
+        <w:tc>
+          <w:tcPr>
+            <w:tcW w:w="2584" w:type="dxa"/>
+            <w:vAlign w:val="bottom"/>
+          </w:tcPr>
+          <w:p>
+            <w:pPr>
+              <w:jc w:val="center"/>
+              <w:rPr>
+                <w:rFonts w:ascii="Calibri" w:hAnsi="Calibri" w:cs="Calibri"/>
+                <w:color w:val="000000"/>
+              </w:rPr>
+            </w:pPr>
+            <w:r>
+              <w:rPr>
+                <w:rFonts w:ascii="Calibri" w:hAnsi="Calibri" w:cs="Calibri"/>
+                <w:color w:val="000000"/>
+              </w:rPr>
+              <w:t>2.554701563</w:t>
+            </w:r>
+          </w:p>
+        </w:tc>
+      </w:tr>
+    </w:tbl>
+    <w:p>
+      <w:pPr>
+        <w:pStyle w:val="Bullet"/>
+        <w:numPr>
+          <w:ilvl w:val="0"/>
+          <w:numId w:val="0"/>
+        </w:numPr>
+        <w:contextualSpacing/>
+      </w:pPr>
+    </w:p>
+    <w:tbl>
+      <w:tblPr>
+        <w:tblStyle w:val="TableGrid"/>
+        <w:tblW w:w="0" w:type="auto"/>
+        <w:tblLook w:val="04A0" w:firstRow="1" w:lastRow="0" w:firstColumn="1" w:lastColumn="0" w:noHBand="0" w:noVBand="1"/>
+      </w:tblPr>
+      <w:tblGrid>
+        <w:gridCol w:w="2583"/>
+        <w:gridCol w:w="2583"/>
+        <w:gridCol w:w="2585"/>
+      </w:tblGrid>
+      <w:tr>
+        <w:trPr>
+          <w:trHeight w:val="72"/>
+        </w:trPr>
+        <w:tc>
+          <w:tcPr>
+            <w:tcW w:w="7751" w:type="dxa"/>
+            <w:gridSpan w:val="3"/>
+          </w:tcPr>
+          <w:p>
+            <w:pPr>
+              <w:spacing w:after="0"/>
+              <w:jc w:val="center"/>
+              <w:rPr>
+                <w:rFonts w:ascii="Calibri" w:hAnsi="Calibri" w:cs="Calibri"/>
+                <w:b/>
+                <w:bCs/>
+                <w:color w:val="000000"/>
+              </w:rPr>
+            </w:pPr>
+            <w:r>
+              <w:rPr>
+                <w:rFonts w:ascii="Calibri" w:hAnsi="Calibri" w:cs="Calibri"/>
+                <w:b/>
+                <w:bCs/>
+                <w:color w:val="000000"/>
+              </w:rPr>
+              <w:t>when distance = 5km and rank = 70</w:t>
+            </w:r>
+          </w:p>
+        </w:tc>
+      </w:tr>
+      <w:tr>
+        <w:trPr>
+          <w:trHeight w:val="76"/>
+        </w:trPr>
+        <w:tc>
+          <w:tcPr>
+            <w:tcW w:w="2583" w:type="dxa"/>
+          </w:tcPr>
+          <w:p>
+            <w:pPr>
+              <w:pStyle w:val="Bullet"/>
+              <w:numPr>
+                <w:ilvl w:val="0"/>
+                <w:numId w:val="0"/>
+              </w:numPr>
+              <w:contextualSpacing/>
+              <w:jc w:val="center"/>
+            </w:pPr>
+          </w:p>
+        </w:tc>
+        <w:tc>
+          <w:tcPr>
+            <w:tcW w:w="2583" w:type="dxa"/>
+          </w:tcPr>
+          <w:p>
+            <w:pPr>
+              <w:pStyle w:val="Bullet"/>
+              <w:numPr>
+                <w:ilvl w:val="0"/>
+                <w:numId w:val="0"/>
+              </w:numPr>
+              <w:contextualSpacing/>
+              <w:jc w:val="center"/>
+            </w:pPr>
+            <w:r>
+              <w:t>RMSE</w:t>
+            </w:r>
+          </w:p>
+        </w:tc>
+        <w:tc>
+          <w:tcPr>
+            <w:tcW w:w="2585" w:type="dxa"/>
+          </w:tcPr>
+          <w:p>
+            <w:pPr>
+              <w:pStyle w:val="Bullet"/>
+              <w:numPr>
+                <w:ilvl w:val="0"/>
+                <w:numId w:val="0"/>
+              </w:numPr>
+              <w:contextualSpacing/>
+              <w:jc w:val="center"/>
+            </w:pPr>
+            <w:r>
+              <w:t>MAE</w:t>
+            </w:r>
+          </w:p>
+        </w:tc>
+      </w:tr>
+      <w:tr>
+        <w:trPr>
+          <w:trHeight w:val="167"/>
+        </w:trPr>
+        <w:tc>
+          <w:tcPr>
+            <w:tcW w:w="2583" w:type="dxa"/>
+          </w:tcPr>
+          <w:p>
+            <w:pPr>
+              <w:pStyle w:val="Bullet"/>
+              <w:numPr>
+                <w:ilvl w:val="0"/>
+                <w:numId w:val="0"/>
+              </w:numPr>
+              <w:contextualSpacing/>
+              <w:jc w:val="center"/>
+            </w:pPr>
+            <w:r>
+              <w:t xml:space="preserve">basic </w:t>
+            </w:r>
+            <w:proofErr w:type="spellStart"/>
+            <w:r>
+              <w:t>als</w:t>
+            </w:r>
+            <w:proofErr w:type="spellEnd"/>
+            <w:r>
+              <w:t xml:space="preserve"> recommender</w:t>
+            </w:r>
+          </w:p>
+        </w:tc>
+        <w:tc>
+          <w:tcPr>
+            <w:tcW w:w="2583" w:type="dxa"/>
+            <w:vAlign w:val="bottom"/>
+          </w:tcPr>
+          <w:p>
+            <w:pPr>
+              <w:spacing w:after="0"/>
+              <w:jc w:val="center"/>
+              <w:rPr>
+                <w:rFonts w:ascii="Calibri" w:hAnsi="Calibri" w:cs="Calibri"/>
+                <w:color w:val="000000"/>
+              </w:rPr>
+            </w:pPr>
+            <w:r>
+              <w:rPr>
+                <w:rFonts w:ascii="Calibri" w:hAnsi="Calibri" w:cs="Calibri"/>
+                <w:color w:val="000000"/>
+              </w:rPr>
+              <w:t>2.147847095</w:t>
+            </w:r>
+          </w:p>
+        </w:tc>
+        <w:tc>
+          <w:tcPr>
+            <w:tcW w:w="2585" w:type="dxa"/>
+            <w:vAlign w:val="bottom"/>
+          </w:tcPr>
+          <w:p>
+            <w:pPr>
+              <w:spacing w:after="0"/>
+              <w:jc w:val="center"/>
+              <w:rPr>
+                <w:rFonts w:ascii="Calibri" w:hAnsi="Calibri" w:cs="Calibri"/>
+                <w:color w:val="000000"/>
+              </w:rPr>
+            </w:pPr>
+            <w:r>
+              <w:rPr>
+                <w:rFonts w:ascii="Calibri" w:hAnsi="Calibri" w:cs="Calibri"/>
+                <w:color w:val="000000"/>
+              </w:rPr>
+              <w:t>1.717569799</w:t>
+            </w:r>
+          </w:p>
+        </w:tc>
+      </w:tr>
+      <w:tr>
+        <w:trPr>
+          <w:trHeight w:val="117"/>
+        </w:trPr>
+        <w:tc>
+          <w:tcPr>
+            <w:tcW w:w="2583" w:type="dxa"/>
+          </w:tcPr>
+          <w:p>
+            <w:pPr>
+              <w:spacing w:after="0"/>
+              <w:jc w:val="center"/>
+              <w:rPr>
+                <w:rFonts w:ascii="Calibri" w:hAnsi="Calibri" w:cs="Calibri"/>
+                <w:color w:val="000000"/>
+              </w:rPr>
+            </w:pPr>
+            <w:r>
+              <w:rPr>
+                <w:rFonts w:ascii="Calibri" w:hAnsi="Calibri" w:cs="Calibri"/>
+                <w:color w:val="000000"/>
+              </w:rPr>
+              <w:t xml:space="preserve">global average </w:t>
+            </w:r>
+            <w:proofErr w:type="spellStart"/>
+            <w:r>
+              <w:rPr>
+                <w:rFonts w:ascii="Calibri" w:hAnsi="Calibri" w:cs="Calibri"/>
+                <w:color w:val="000000"/>
+              </w:rPr>
+              <w:t>recommende</w:t>
+            </w:r>
+            <w:proofErr w:type="spellEnd"/>
+          </w:p>
+        </w:tc>
+        <w:tc>
+          <w:tcPr>
+            <w:tcW w:w="2583" w:type="dxa"/>
+            <w:vAlign w:val="bottom"/>
+          </w:tcPr>
+          <w:p>
+            <w:pPr>
+              <w:jc w:val="center"/>
+              <w:rPr>
+                <w:rFonts w:ascii="Calibri" w:hAnsi="Calibri" w:cs="Calibri"/>
+                <w:color w:val="000000"/>
+              </w:rPr>
+            </w:pPr>
+            <w:r>
+              <w:rPr>
+                <w:rFonts w:ascii="Calibri" w:hAnsi="Calibri" w:cs="Calibri"/>
+                <w:color w:val="000000"/>
+              </w:rPr>
+              <w:t>1.435300565</w:t>
+            </w:r>
+          </w:p>
+        </w:tc>
+        <w:tc>
+          <w:tcPr>
+            <w:tcW w:w="2585" w:type="dxa"/>
+            <w:vAlign w:val="bottom"/>
+          </w:tcPr>
+          <w:p>
+            <w:pPr>
+              <w:jc w:val="center"/>
+              <w:rPr>
+                <w:rFonts w:ascii="Calibri" w:hAnsi="Calibri" w:cs="Calibri"/>
+                <w:color w:val="000000"/>
+              </w:rPr>
+            </w:pPr>
+            <w:r>
+              <w:rPr>
+                <w:rFonts w:ascii="Calibri" w:hAnsi="Calibri" w:cs="Calibri"/>
+                <w:color w:val="000000"/>
+              </w:rPr>
+              <w:t>1.242512298</w:t>
+            </w:r>
+          </w:p>
+        </w:tc>
+      </w:tr>
+    </w:tbl>
+    <w:p>
+      <w:pPr>
+        <w:pStyle w:val="Bullet"/>
+        <w:numPr>
+          <w:ilvl w:val="0"/>
+          <w:numId w:val="0"/>
+        </w:numPr>
+        <w:contextualSpacing/>
+      </w:pPr>
+    </w:p>
+    <w:tbl>
+      <w:tblPr>
+        <w:tblStyle w:val="TableGrid"/>
+        <w:tblW w:w="0" w:type="auto"/>
+        <w:tblLook w:val="04A0" w:firstRow="1" w:lastRow="0" w:firstColumn="1" w:lastColumn="0" w:noHBand="0" w:noVBand="1"/>
+      </w:tblPr>
+      <w:tblGrid>
+        <w:gridCol w:w="2583"/>
+        <w:gridCol w:w="2583"/>
+        <w:gridCol w:w="2585"/>
+      </w:tblGrid>
+      <w:tr>
+        <w:trPr>
+          <w:trHeight w:val="72"/>
+        </w:trPr>
+        <w:tc>
+          <w:tcPr>
+            <w:tcW w:w="7751" w:type="dxa"/>
+            <w:gridSpan w:val="3"/>
+          </w:tcPr>
+          <w:p>
+            <w:pPr>
+              <w:spacing w:after="0"/>
+              <w:jc w:val="center"/>
+              <w:rPr>
+                <w:rFonts w:ascii="Calibri" w:hAnsi="Calibri" w:cs="Calibri"/>
+                <w:b/>
+                <w:bCs/>
+                <w:color w:val="000000"/>
+              </w:rPr>
+            </w:pPr>
+            <w:r>
+              <w:rPr>
+                <w:rFonts w:ascii="Calibri" w:hAnsi="Calibri" w:cs="Calibri"/>
+                <w:b/>
+                <w:bCs/>
+                <w:color w:val="000000"/>
+              </w:rPr>
+              <w:t>when distance = 10km and rank = 70</w:t>
+            </w:r>
+          </w:p>
+        </w:tc>
+      </w:tr>
+      <w:tr>
+        <w:trPr>
+          <w:trHeight w:val="76"/>
+        </w:trPr>
+        <w:tc>
+          <w:tcPr>
+            <w:tcW w:w="2583" w:type="dxa"/>
+          </w:tcPr>
+          <w:p>
+            <w:pPr>
+              <w:pStyle w:val="Bullet"/>
+              <w:numPr>
+                <w:ilvl w:val="0"/>
+                <w:numId w:val="0"/>
+              </w:numPr>
+              <w:contextualSpacing/>
+              <w:jc w:val="center"/>
+            </w:pPr>
+          </w:p>
+        </w:tc>
+        <w:tc>
+          <w:tcPr>
+            <w:tcW w:w="2583" w:type="dxa"/>
+          </w:tcPr>
+          <w:p>
+            <w:pPr>
+              <w:pStyle w:val="Bullet"/>
+              <w:numPr>
+                <w:ilvl w:val="0"/>
+                <w:numId w:val="0"/>
+              </w:numPr>
+              <w:contextualSpacing/>
+              <w:jc w:val="center"/>
+            </w:pPr>
+            <w:r>
+              <w:t>RMSE</w:t>
+            </w:r>
+          </w:p>
+        </w:tc>
+        <w:tc>
+          <w:tcPr>
+            <w:tcW w:w="2585" w:type="dxa"/>
+          </w:tcPr>
+          <w:p>
+            <w:pPr>
+              <w:pStyle w:val="Bullet"/>
+              <w:numPr>
+                <w:ilvl w:val="0"/>
+                <w:numId w:val="0"/>
+              </w:numPr>
+              <w:contextualSpacing/>
+              <w:jc w:val="center"/>
+            </w:pPr>
+            <w:r>
+              <w:t>MAE</w:t>
+            </w:r>
+          </w:p>
+        </w:tc>
+      </w:tr>
+      <w:tr>
+        <w:trPr>
+          <w:trHeight w:val="167"/>
+        </w:trPr>
+        <w:tc>
+          <w:tcPr>
+            <w:tcW w:w="2583" w:type="dxa"/>
+          </w:tcPr>
+          <w:p>
+            <w:pPr>
+              <w:pStyle w:val="Bullet"/>
+              <w:numPr>
+                <w:ilvl w:val="0"/>
+                <w:numId w:val="0"/>
+              </w:numPr>
+              <w:contextualSpacing/>
+              <w:jc w:val="center"/>
+            </w:pPr>
+            <w:r>
+              <w:t xml:space="preserve">basic </w:t>
+            </w:r>
+            <w:proofErr w:type="spellStart"/>
+            <w:r>
+              <w:t>als</w:t>
+            </w:r>
+            <w:proofErr w:type="spellEnd"/>
+            <w:r>
+              <w:t xml:space="preserve"> recommender</w:t>
+            </w:r>
+          </w:p>
+        </w:tc>
+        <w:tc>
+          <w:tcPr>
+            <w:tcW w:w="2583" w:type="dxa"/>
+            <w:vAlign w:val="bottom"/>
+          </w:tcPr>
+          <w:p>
+            <w:pPr>
+              <w:spacing w:after="0"/>
+              <w:jc w:val="center"/>
+              <w:rPr>
+                <w:rFonts w:ascii="Calibri" w:hAnsi="Calibri" w:cs="Calibri"/>
+                <w:color w:val="000000"/>
+              </w:rPr>
+            </w:pPr>
+            <w:r>
+              <w:rPr>
+                <w:rFonts w:ascii="Calibri" w:hAnsi="Calibri" w:cs="Calibri"/>
+                <w:color w:val="000000"/>
+              </w:rPr>
+              <w:t>1.852597978</w:t>
+            </w:r>
+          </w:p>
+        </w:tc>
+        <w:tc>
+          <w:tcPr>
+            <w:tcW w:w="2585" w:type="dxa"/>
+            <w:vAlign w:val="bottom"/>
+          </w:tcPr>
+          <w:p>
+            <w:pPr>
+              <w:spacing w:after="0"/>
+              <w:jc w:val="center"/>
+              <w:rPr>
+                <w:rFonts w:ascii="Calibri" w:hAnsi="Calibri" w:cs="Calibri"/>
+                <w:color w:val="000000"/>
+              </w:rPr>
+            </w:pPr>
+            <w:r>
+              <w:rPr>
+                <w:rFonts w:ascii="Calibri" w:hAnsi="Calibri" w:cs="Calibri"/>
+                <w:color w:val="000000"/>
+              </w:rPr>
+              <w:t>1.460206047</w:t>
+            </w:r>
+          </w:p>
+        </w:tc>
+      </w:tr>
+      <w:tr>
+        <w:trPr>
+          <w:trHeight w:val="117"/>
+        </w:trPr>
+        <w:tc>
+          <w:tcPr>
+            <w:tcW w:w="2583" w:type="dxa"/>
+          </w:tcPr>
+          <w:p>
+            <w:pPr>
+              <w:spacing w:after="0"/>
+              <w:jc w:val="center"/>
+              <w:rPr>
+                <w:rFonts w:ascii="Calibri" w:hAnsi="Calibri" w:cs="Calibri"/>
+                <w:color w:val="000000"/>
+              </w:rPr>
+            </w:pPr>
+            <w:r>
+              <w:rPr>
+                <w:rFonts w:ascii="Calibri" w:hAnsi="Calibri" w:cs="Calibri"/>
+                <w:color w:val="000000"/>
+              </w:rPr>
+              <w:t xml:space="preserve">global average </w:t>
+            </w:r>
+            <w:proofErr w:type="spellStart"/>
+            <w:r>
+              <w:rPr>
+                <w:rFonts w:ascii="Calibri" w:hAnsi="Calibri" w:cs="Calibri"/>
+                <w:color w:val="000000"/>
+              </w:rPr>
+              <w:t>recommende</w:t>
+            </w:r>
+            <w:proofErr w:type="spellEnd"/>
+          </w:p>
+        </w:tc>
+        <w:tc>
+          <w:tcPr>
+            <w:tcW w:w="2583" w:type="dxa"/>
+            <w:vAlign w:val="bottom"/>
+          </w:tcPr>
+          <w:p>
+            <w:pPr>
+              <w:jc w:val="center"/>
+              <w:rPr>
+                <w:rFonts w:ascii="Calibri" w:hAnsi="Calibri" w:cs="Calibri"/>
+                <w:color w:val="000000"/>
+              </w:rPr>
+            </w:pPr>
+            <w:r>
+              <w:rPr>
+                <w:rFonts w:ascii="Calibri" w:hAnsi="Calibri" w:cs="Calibri"/>
+                <w:color w:val="000000"/>
+              </w:rPr>
+              <w:t>1.329057787</w:t>
+            </w:r>
+          </w:p>
+        </w:tc>
+        <w:tc>
+          <w:tcPr>
+            <w:tcW w:w="2585" w:type="dxa"/>
+            <w:vAlign w:val="bottom"/>
+          </w:tcPr>
+          <w:p>
+            <w:pPr>
+              <w:jc w:val="center"/>
+              <w:rPr>
+                <w:rFonts w:ascii="Calibri" w:hAnsi="Calibri" w:cs="Calibri"/>
+                <w:color w:val="000000"/>
+              </w:rPr>
+            </w:pPr>
+            <w:r>
+              <w:rPr>
+                <w:rFonts w:ascii="Calibri" w:hAnsi="Calibri" w:cs="Calibri"/>
+                <w:color w:val="000000"/>
+              </w:rPr>
+              <w:t>1.112019584</w:t>
+            </w:r>
+          </w:p>
+        </w:tc>
+      </w:tr>
+    </w:tbl>
+    <w:p>
+      <w:pPr>
+        <w:pStyle w:val="Bullet"/>
+        <w:numPr>
+          <w:ilvl w:val="0"/>
+          <w:numId w:val="0"/>
+        </w:numPr>
+        <w:contextualSpacing/>
+      </w:pPr>
+    </w:p>
+    <w:p>
+      <w:pPr>
+        <w:pStyle w:val="Heading2"/>
+      </w:pPr>
+      <w:r>
+        <w:t>Data explanation</w:t>
+      </w:r>
+    </w:p>
+    <w:p>
+      <w:r>
+        <w:t>After observing the result, it is clear that something went wrong in either the algorithm or the dataset we used. After careful review of the algorithm with different dataset, we could find nothing that is responsible for the result. Hence, we start to suspect our dataset</w:t>
+      </w:r>
+      <w:r>
+        <w:t xml:space="preserve"> suffer from data </w:t>
+      </w:r>
+      <w:r>
+        <w:t>sparseness</w:t>
+      </w:r>
+      <w:r>
+        <w:t xml:space="preserve"> problem. Nonetheless, </w:t>
+      </w:r>
+      <w:r>
+        <w:t xml:space="preserve">we proceed to continue trying FP-growth at min support and confidence at 0.5. </w:t>
+      </w:r>
+      <w:r>
+        <w:t>Unexpectedly</w:t>
+      </w:r>
+      <w:r>
+        <w:t xml:space="preserve">, </w:t>
+      </w:r>
+      <w:r>
+        <w:t>the algorithm returned</w:t>
+      </w:r>
+      <w:r>
+        <w:t xml:space="preserve"> empty df. Hence, we keep on lowering min s and min c until 0.1. At this point, </w:t>
+      </w:r>
+      <w:r>
+        <w:t xml:space="preserve">our suspicion about </w:t>
+      </w:r>
+      <w:r>
+        <w:t xml:space="preserve">data </w:t>
+      </w:r>
+      <w:r>
+        <w:t>sparseness increase sharply</w:t>
+      </w:r>
+      <w:r>
+        <w:t>. So we try lower to 0. Unfortunately, after waiting for 15 minutes with my CPU working at 100% most of the time, it still</w:t>
+      </w:r>
+      <w:r>
+        <w:t xml:space="preserve"> does</w:t>
+      </w:r>
+      <w:r>
+        <w:t xml:space="preserve"> not give back </w:t>
+      </w:r>
+      <w:r>
+        <w:t xml:space="preserve">any </w:t>
+      </w:r>
+      <w:r>
+        <w:t>resul</w:t>
+      </w:r>
+      <w:r>
+        <w:t>t,</w:t>
+      </w:r>
+      <w:r>
+        <w:t xml:space="preserve"> so I stop it</w:t>
+      </w:r>
+      <w:r>
+        <w:t xml:space="preserve">. </w:t>
+      </w:r>
+      <w:r>
+        <w:t>From this, we tried to look for others who work on the same dataset who also use collab</w:t>
+      </w:r>
+      <w:r>
+        <w:t>orate</w:t>
+      </w:r>
+      <w:r>
+        <w:t xml:space="preserve"> filtering like us and we found one. Perhaps lucky for us, the paper from Stanford University has the same conclusion as us that the Yelp dataset suffers from data </w:t>
+      </w:r>
+      <w:r>
+        <w:t>sparseness</w:t>
+      </w:r>
+      <w:r>
+        <w:t>.</w:t>
+      </w:r>
+    </w:p>
+    <w:p/>
+    <w:p>
+      <w:pPr>
+        <w:pStyle w:val="Heading3"/>
+      </w:pPr>
+      <w:r>
+        <w:t>Sub-subsections</w:t>
+      </w:r>
+    </w:p>
+    <w:p>
+      <w:r>
+        <w:t>Headings for sub-subsections should be in Georgia 10-point bold with initial letters capitalized (</w:t>
+      </w:r>
+      <w:r>
+        <w:rPr>
+          <w:rStyle w:val="SpecialStyleChar"/>
+        </w:rPr>
+        <w:t>Heading 3</w:t>
+      </w:r>
+      <w:r>
+        <w:t>). Please do not go any further into another layer/level.</w:t>
+      </w:r>
+    </w:p>
+    <w:p>
+      <w:pPr>
+        <w:pStyle w:val="Bullet"/>
+        <w:numPr>
+          <w:ilvl w:val="0"/>
+          <w:numId w:val="0"/>
+        </w:numPr>
+        <w:contextualSpacing/>
+      </w:pPr>
     </w:p>
     <w:p>
       <w:pPr>
@@ -855,15 +2173,7 @@
         <w:t>limitations</w:t>
       </w:r>
       <w:r>
-        <w:t xml:space="preserve"> are intended to encourage authors to publish full-length papers in journals or other outlets </w:t>
-      </w:r>
-      <w:proofErr w:type="gramStart"/>
-      <w:r>
-        <w:t>at a later date</w:t>
-      </w:r>
-      <w:proofErr w:type="gramEnd"/>
-      <w:r>
-        <w:t>.</w:t>
+        <w:t xml:space="preserve"> are intended to encourage authors to publish full-length papers in journals or other outlets at a later date.</w:t>
       </w:r>
     </w:p>
     <w:p>
@@ -1005,6 +2315,7 @@
         <w:ind w:left="709" w:hanging="425"/>
       </w:pPr>
       <w:r>
+        <w:lastRenderedPageBreak/>
         <w:t>P</w:t>
       </w:r>
       <w:r>
@@ -1042,7 +2353,6 @@
         <w:pStyle w:val="Heading3"/>
       </w:pPr>
       <w:r>
-        <w:lastRenderedPageBreak/>
         <w:t>Sub-subsections</w:t>
       </w:r>
     </w:p>
@@ -1087,8 +2397,6 @@
       <w:pPr>
         <w:pStyle w:val="Heading1"/>
       </w:pPr>
-      <w:bookmarkStart w:id="0" w:name="_GoBack"/>
-      <w:bookmarkEnd w:id="0"/>
       <w:r>
         <w:t>REFEREN</w:t>
       </w:r>
@@ -1391,11 +2699,11 @@
       </w:pPr>
     </w:p>
     <w:sectPr>
-      <w:headerReference w:type="even" r:id="rId8"/>
-      <w:headerReference w:type="default" r:id="rId9"/>
-      <w:footerReference w:type="even" r:id="rId10"/>
-      <w:footerReference w:type="default" r:id="rId11"/>
-      <w:footerReference w:type="first" r:id="rId12"/>
+      <w:headerReference w:type="even" r:id="rId9"/>
+      <w:headerReference w:type="default" r:id="rId10"/>
+      <w:footerReference w:type="even" r:id="rId11"/>
+      <w:footerReference w:type="default" r:id="rId12"/>
+      <w:footerReference w:type="first" r:id="rId13"/>
       <w:type w:val="continuous"/>
       <w:pgSz w:w="12240" w:h="15840"/>
       <w:pgMar w:top="1440" w:right="1440" w:bottom="1440" w:left="1440" w:header="720" w:footer="720" w:gutter="0"/>
@@ -5139,7 +6447,7 @@
 </file>
 
 <file path=customXml/itemProps1.xml><?xml version="1.0" encoding="utf-8"?>
-<ds:datastoreItem xmlns:ds="http://schemas.openxmlformats.org/officeDocument/2006/customXml" ds:itemID="{F114D532-52E8-41FB-BD8D-3A2C334DEC83}">
+<ds:datastoreItem xmlns:ds="http://schemas.openxmlformats.org/officeDocument/2006/customXml" ds:itemID="{7041197D-6287-4F06-B381-F2B5D65A1AE3}">
   <ds:schemaRefs>
     <ds:schemaRef ds:uri="http://schemas.openxmlformats.org/officeDocument/2006/bibliography"/>
   </ds:schemaRefs>

--- a/project_yelp_recommendation/40042891_40023289_SOEN499_Project Report.docx
+++ b/project_yelp_recommendation/40042891_40023289_SOEN499_Project Report.docx
@@ -232,7 +232,13 @@
               </w:rPr>
             </w:pPr>
             <w:r>
-              <w:t>Before going out for a meal, Yelp has been one of the most popular choice for customers to check for restaurants quality.</w:t>
+              <w:t>Before going out for a meal, Yelp has been one of the most popular choice</w:t>
+            </w:r>
+            <w:r>
+              <w:t>s</w:t>
+            </w:r>
+            <w:r>
+              <w:t xml:space="preserve"> for customers to check for restaurants quality.</w:t>
             </w:r>
             <w:r>
               <w:t xml:space="preserve"> To help users make better choices,</w:t>
@@ -310,7 +316,12 @@
     </w:p>
     <w:p>
       <w:r>
-        <w:t>A vast database of reviews, ratings, and general information provided by the community about businesses, Yelp provides consumers with a myriad of options and information even when searching for an especially specific service or goods niche. However, although all required information may be present to make an informed choice, it is often still difficult by just looking at the raw data. Reading all the reviews of a single business alone is time consuming and requires more effort than the average user is willing to expend. As a result, we believe users could greatly benefit from a recommendation system</w:t>
+        <w:t>A vast database of reviews, ratings, and general information p</w:t>
+      </w:r>
+      <w:bookmarkStart w:id="0" w:name="_GoBack"/>
+      <w:bookmarkEnd w:id="0"/>
+      <w:r>
+        <w:t>rovided by the community about businesses, Yelp provides consumers with a myriad of options and information even when searching for an especially specific service or goods niche. However, although all required information may be present to make an informed choice, it is often still difficult by just looking at the raw data. Reading all the reviews of a single business alone is time consuming and requires more effort than the average user is willing to expend. As a result, we believe users could greatly benefit from a recommendation system</w:t>
       </w:r>
     </w:p>
     <w:p>
@@ -418,6 +429,7 @@
       </w:r>
     </w:p>
     <w:p/>
+    <w:p/>
     <w:p>
       <w:r>
         <w:t xml:space="preserve">There has been a lot of work done on designing recommender systems during the last two decades. Amazon.com [3] and Netflix [4] are two popular applications of recommender systems. [5] Presents an online social network-based recommender system that extracts </w:t>
@@ -464,41 +476,28 @@
       <w:r>
         <w:t xml:space="preserve"> for decision making. It can answer complex queries for diagnosing heart disease and thus assist healthcare practitioners to make intelligent clinical decisions which traditional decision support systems cannot. Sentiment analysis or opinion mining, an imperative research area of</w:t>
       </w:r>
-      <w:r>
-        <w:t xml:space="preserve"> </w:t>
-      </w:r>
+    </w:p>
+    <w:p>
       <w:r>
         <w:t>natural language processing, involves the extraction and identification of the attitude of a speaker or writer about a</w:t>
       </w:r>
-      <w:r>
-        <w:t xml:space="preserve"> </w:t>
-      </w:r>
+    </w:p>
+    <w:p>
       <w:r>
         <w:t>certain subject matter [7]. Opinion is generally combination of words, sentences, or documents. Opinion mining is</w:t>
       </w:r>
-      <w:r>
-        <w:t xml:space="preserve"> </w:t>
-      </w:r>
-      <w:r>
-        <w:t xml:space="preserve">based on the reviews of the other users. Sentiment analysis is used to classify each opinion as positive or </w:t>
-      </w:r>
-      <w:proofErr w:type="gramStart"/>
-      <w:r>
-        <w:t>negative.[</w:t>
-      </w:r>
-      <w:proofErr w:type="gramEnd"/>
-      <w:r>
-        <w:t>8]</w:t>
-      </w:r>
-      <w:r>
-        <w:t xml:space="preserve"> </w:t>
-      </w:r>
+    </w:p>
+    <w:p>
+      <w:r>
+        <w:t>based on the reviews of the other users. Sentiment analysis is used to classify each opinion as positive or negative.[8]</w:t>
+      </w:r>
+    </w:p>
+    <w:p>
       <w:r>
         <w:t>Research paper proposed a novel document quality classification approach, which extracts sentiment value from</w:t>
       </w:r>
-      <w:r>
-        <w:t xml:space="preserve"> </w:t>
-      </w:r>
+    </w:p>
+    <w:p>
       <w:proofErr w:type="spellStart"/>
       <w:r>
         <w:t>SentiWordNet</w:t>
@@ -507,9 +506,8 @@
       <w:r>
         <w:t xml:space="preserve"> and accumulates the different sentimental influence of each word based on a document level. According</w:t>
       </w:r>
-      <w:r>
-        <w:t xml:space="preserve"> </w:t>
-      </w:r>
+    </w:p>
+    <w:p>
       <w:r>
         <w:t xml:space="preserve">to the experimental results, this proposed approach, which extract sentimental knowledge from </w:t>
       </w:r>
@@ -521,9 +519,8 @@
       <w:r>
         <w:t>,</w:t>
       </w:r>
-      <w:r>
-        <w:t xml:space="preserve"> </w:t>
-      </w:r>
+    </w:p>
+    <w:p>
       <w:r>
         <w:t xml:space="preserve">outperform the approach in which </w:t>
       </w:r>
@@ -535,9 +532,8 @@
       <w:r>
         <w:t xml:space="preserve"> is not used for all categories with an exception, which is spam</w:t>
       </w:r>
-      <w:r>
-        <w:t xml:space="preserve"> </w:t>
-      </w:r>
+    </w:p>
+    <w:p>
       <w:r>
         <w:t xml:space="preserve">category. [9] Proposed system uses </w:t>
       </w:r>
@@ -549,15 +545,13 @@
       <w:r>
         <w:t xml:space="preserve"> library. The data from the reviews first removing stop words, then</w:t>
       </w:r>
-      <w:r>
-        <w:t xml:space="preserve"> </w:t>
-      </w:r>
+    </w:p>
+    <w:p>
       <w:r>
         <w:t>stemming by Porter Stemmer algorithm and then that reviews are tagged by their respective parts of speech. Then the</w:t>
       </w:r>
-      <w:r>
-        <w:t xml:space="preserve"> </w:t>
-      </w:r>
+    </w:p>
+    <w:p>
       <w:r>
         <w:t xml:space="preserve">score of review is calculated by pair of part of speech and rank in </w:t>
       </w:r>
@@ -643,46 +637,7 @@
         <w:t>). Please do not go any further into another layer/level.</w:t>
       </w:r>
     </w:p>
-    <w:p>
-      <w:pPr>
-        <w:pStyle w:val="Heading2"/>
-        <w:numPr>
-          <w:ilvl w:val="1"/>
-          <w:numId w:val="39"/>
-        </w:numPr>
-        <w:ind w:left="709" w:hanging="425"/>
-      </w:pPr>
-      <w:r>
-        <w:t>Methods</w:t>
-      </w:r>
-    </w:p>
-    <w:p>
-      <w:r>
-        <w:t>Headings of subsections should be in Georgia 11-point bold italics with initial letters capitalized (Heading 2). (Note: for sub-sections and sub-subsections, words like ‘the’, ‘of’, ‘a’, ‘an’ are not capitalized unless it is the first word of the heading.)</w:t>
-      </w:r>
-    </w:p>
-    <w:p>
-      <w:pPr>
-        <w:pStyle w:val="Heading3"/>
-      </w:pPr>
-      <w:r>
-        <w:t>Sub-subsections</w:t>
-      </w:r>
-    </w:p>
-    <w:p>
-      <w:r>
-        <w:t>Headings for sub-subsections should be in Georgia 10-point bold with initial letters capitalized (</w:t>
-      </w:r>
-      <w:r>
-        <w:rPr>
-          <w:rStyle w:val="SpecialStyleChar"/>
-        </w:rPr>
-        <w:t>Heading 3</w:t>
-      </w:r>
-      <w:r>
-        <w:t>). Please do not go any further into another layer/level.</w:t>
-      </w:r>
-    </w:p>
+    <w:p/>
     <w:p>
       <w:pPr>
         <w:pStyle w:val="Heading1"/>
@@ -692,6 +647,7 @@
         </w:numPr>
       </w:pPr>
       <w:r>
+        <w:lastRenderedPageBreak/>
         <w:t>Results</w:t>
       </w:r>
     </w:p>
@@ -712,15 +668,7 @@
         <w:t>limitations</w:t>
       </w:r>
       <w:r>
-        <w:t xml:space="preserve"> are intended to encourage authors to publish full-length papers in journals or other outlets </w:t>
-      </w:r>
-      <w:proofErr w:type="gramStart"/>
-      <w:r>
-        <w:t>at a later date</w:t>
-      </w:r>
-      <w:proofErr w:type="gramEnd"/>
-      <w:r>
-        <w:t>.</w:t>
+        <w:t xml:space="preserve"> are intended to encourage authors to publish full-length papers in journals or other outlets at a later date.</w:t>
       </w:r>
     </w:p>
     <w:p>
@@ -730,7 +678,6 @@
         <w:contextualSpacing/>
       </w:pPr>
       <w:r>
-        <w:lastRenderedPageBreak/>
         <w:t>Complete/full papers: Must not exceed 10 pages all-inclusive (approx. 5,000 words, including author names, abstract, figures,</w:t>
       </w:r>
       <w:r>
@@ -835,7 +782,7 @@
         </w:numPr>
       </w:pPr>
       <w:r>
-        <w:t>Discussion</w:t>
+        <w:t>Results</w:t>
       </w:r>
     </w:p>
     <w:p>
@@ -855,28 +802,15 @@
         <w:t>limitations</w:t>
       </w:r>
       <w:r>
-        <w:t xml:space="preserve"> are intended to encourage authors to publish full-length papers in journals or other outlets </w:t>
-      </w:r>
-      <w:proofErr w:type="gramStart"/>
-      <w:r>
-        <w:t>at a later date</w:t>
-      </w:r>
-      <w:proofErr w:type="gramEnd"/>
-      <w:r>
-        <w:t>.</w:t>
+        <w:t xml:space="preserve"> are intended to encourage authors to publish full-length papers in journals or other outlets at a later date.</w:t>
       </w:r>
     </w:p>
     <w:p>
       <w:pPr>
         <w:pStyle w:val="Heading2"/>
-        <w:numPr>
-          <w:ilvl w:val="1"/>
-          <w:numId w:val="39"/>
-        </w:numPr>
-        <w:ind w:left="709" w:hanging="425"/>
-      </w:pPr>
-      <w:r>
-        <w:t>Solutions to the issues found</w:t>
+      </w:pPr>
+      <w:r>
+        <w:t>Subsections</w:t>
       </w:r>
     </w:p>
     <w:p>
@@ -928,458 +862,400 @@
       </w:r>
     </w:p>
     <w:p/>
-    <w:p>
-      <w:pPr>
-        <w:pStyle w:val="Heading2"/>
-        <w:numPr>
-          <w:ilvl w:val="1"/>
-          <w:numId w:val="39"/>
-        </w:numPr>
-        <w:ind w:left="709" w:hanging="425"/>
-      </w:pPr>
-      <w:r>
-        <w:t>L</w:t>
-      </w:r>
-      <w:r>
-        <w:t>imitations</w:t>
-      </w:r>
-      <w:r>
-        <w:t xml:space="preserve"> of the methods used</w:t>
-      </w:r>
-    </w:p>
-    <w:p>
-      <w:r>
-        <w:t>Headings of subsections should be in Georgia 11-point bold italics with initial letters capitalized (</w:t>
-      </w:r>
-      <w:r>
-        <w:rPr>
-          <w:rStyle w:val="SpecialStyleChar"/>
-        </w:rPr>
-        <w:t>Heading 2</w:t>
-      </w:r>
-      <w:r>
-        <w:t>). (Note: for sub-sections and sub-subsections, words like ‘</w:t>
-      </w:r>
-      <w:r>
-        <w:t>the’</w:t>
-      </w:r>
-      <w:r>
-        <w:t>, ‘</w:t>
-      </w:r>
-      <w:r>
-        <w:t>of’</w:t>
-      </w:r>
-      <w:r>
-        <w:t>, ‘a’, ‘an’ are not capitalized unless it is the first word of the heading.)</w:t>
-      </w:r>
-    </w:p>
-    <w:p>
-      <w:pPr>
-        <w:pStyle w:val="Heading3"/>
-      </w:pPr>
-      <w:r>
-        <w:t>Sub-subsections</w:t>
-      </w:r>
-    </w:p>
-    <w:p>
-      <w:r>
-        <w:t>Headings for sub-subsections should be in Georgia 10-point bold with initial letters capitalized (</w:t>
-      </w:r>
-      <w:r>
-        <w:rPr>
-          <w:rStyle w:val="SpecialStyleChar"/>
-        </w:rPr>
-        <w:t>Heading 3</w:t>
-      </w:r>
-      <w:r>
-        <w:t>). Please do not go any further into another layer/level.</w:t>
-      </w:r>
-    </w:p>
-    <w:p>
-      <w:pPr>
-        <w:pStyle w:val="Heading2"/>
-        <w:numPr>
-          <w:ilvl w:val="1"/>
-          <w:numId w:val="39"/>
-        </w:numPr>
-        <w:ind w:left="709" w:hanging="425"/>
-      </w:pPr>
-      <w:r>
-        <w:t>P</w:t>
-      </w:r>
-      <w:r>
-        <w:t>ossible future work</w:t>
-      </w:r>
-    </w:p>
-    <w:p>
-      <w:r>
-        <w:t>Headings of subsections should be in Georgia 11-point bold italics with initial letters capitalized (</w:t>
-      </w:r>
-      <w:r>
-        <w:rPr>
-          <w:rStyle w:val="SpecialStyleChar"/>
-        </w:rPr>
-        <w:t>Heading 2</w:t>
-      </w:r>
-      <w:r>
-        <w:t>). (Note: for sub-sections and sub-subsections, words like ‘</w:t>
-      </w:r>
-      <w:r>
-        <w:t>the’</w:t>
-      </w:r>
-      <w:r>
-        <w:t>, ‘</w:t>
-      </w:r>
-      <w:r>
-        <w:t>of’</w:t>
-      </w:r>
-      <w:r>
-        <w:t>, ‘a’, ‘an’ are not capitalized unless it is the first word of the heading.)</w:t>
-      </w:r>
-    </w:p>
-    <w:p>
-      <w:pPr>
-        <w:pStyle w:val="Heading3"/>
-      </w:pPr>
-      <w:r>
-        <w:lastRenderedPageBreak/>
-        <w:t>Sub-subsections</w:t>
-      </w:r>
-    </w:p>
-    <w:p>
-      <w:r>
-        <w:t>Headings for sub-subsections should be in Georgia 10-point bold with initial letters capitalized (</w:t>
-      </w:r>
-      <w:r>
-        <w:rPr>
-          <w:rStyle w:val="SpecialStyleChar"/>
-        </w:rPr>
-        <w:t>Heading 3</w:t>
-      </w:r>
-      <w:r>
-        <w:t>). Please do not go any further into another layer/level.</w:t>
-      </w:r>
-    </w:p>
     <w:p/>
     <w:p>
       <w:pPr>
-        <w:pStyle w:val="Heading1"/>
+        <w:pStyle w:val="Bullet"/>
         <w:numPr>
           <w:ilvl w:val="0"/>
-          <w:numId w:val="39"/>
+          <w:numId w:val="0"/>
         </w:numPr>
-      </w:pPr>
-      <w:r>
-        <w:t>Conclusion</w:t>
-      </w:r>
-    </w:p>
-    <w:p>
-      <w:r>
-        <w:t xml:space="preserve">It is important that you write for a general audience.  It is also important that your work is presented in a professional fashion. This guideline is intended to help you achieve that goal. By adhering to the guideline, you also help the conference organizers tremendously in reducing our workload and ensuring impressive presentation of your conference paper. We thank you very much for your cooperation and look forward to receiving your nice looking, camera-ready version!  </w:t>
+        <w:contextualSpacing/>
+      </w:pPr>
+    </w:p>
+    <w:p>
+      <w:pPr>
+        <w:rPr>
+          <w:b/>
+          <w:sz w:val="40"/>
+          <w:szCs w:val="40"/>
+        </w:rPr>
+      </w:pPr>
+      <w:r>
+        <w:rPr>
+          <w:b/>
+          <w:sz w:val="40"/>
+          <w:szCs w:val="40"/>
+        </w:rPr>
+        <w:t>Title</w:t>
+      </w:r>
+    </w:p>
+    <w:p>
+      <w:r>
+        <w:t xml:space="preserve">Your paper’s title should be in Georgia 20-point bold.  Ensure proper capitalization within your title (i.e. “The Next Frontier of Information Systems” versus “the next frontier of Information systems.” </w:t>
+      </w:r>
+    </w:p>
+    <w:p>
+      <w:pPr>
+        <w:pStyle w:val="Heading2"/>
+      </w:pPr>
+      <w:r>
+        <w:t>Normal or Body Text</w:t>
+      </w:r>
+    </w:p>
+    <w:p>
+      <w:r>
+        <w:t xml:space="preserve">Please use a 10-point Georgia font (similar to Times New Roman, but more easily read online) or, if it is unavailable, another proportional font with serifs. The Georgia font is also available on Macintosh. Please </w:t>
+      </w:r>
+      <w:r>
+        <w:lastRenderedPageBreak/>
+        <w:t>use sans-serif or non-proportional fonts only for special purposes, such as source code text (</w:t>
+      </w:r>
+      <w:proofErr w:type="spellStart"/>
+      <w:r>
+        <w:rPr>
+          <w:rStyle w:val="SpecialStyleChar"/>
+        </w:rPr>
+        <w:t>SpecialStyle</w:t>
+      </w:r>
+      <w:proofErr w:type="spellEnd"/>
+      <w:r>
+        <w:t>). [References to Georgia font from this point forward should be interpreted as “Georgia or equivalent.”]</w:t>
       </w:r>
     </w:p>
     <w:p>
       <w:pPr>
         <w:pStyle w:val="Heading1"/>
       </w:pPr>
+      <w:r>
+        <w:t>Sections</w:t>
+      </w:r>
+    </w:p>
+    <w:p>
+      <w:r>
+        <w:t>The heading of a section should be Georgia 13-point bold, left justified (</w:t>
+      </w:r>
+      <w:r>
+        <w:rPr>
+          <w:rStyle w:val="SpecialStyleChar"/>
+        </w:rPr>
+        <w:t>Heading 1</w:t>
+      </w:r>
+      <w:r>
+        <w:t xml:space="preserve"> Style in this template file).  Sections should not be numbered. </w:t>
+      </w:r>
+    </w:p>
+    <w:p>
+      <w:pPr>
+        <w:pStyle w:val="Heading2"/>
+      </w:pPr>
+      <w:r>
+        <w:t>Subsections</w:t>
+      </w:r>
+    </w:p>
+    <w:p>
+      <w:r>
+        <w:t>Headings of subsections should be in Georgia 11-point bold italics with initial letters capitalized (</w:t>
+      </w:r>
+      <w:r>
+        <w:rPr>
+          <w:rStyle w:val="SpecialStyleChar"/>
+        </w:rPr>
+        <w:t>Heading 2</w:t>
+      </w:r>
+      <w:r>
+        <w:t>). (Note: for sub-sections and sub-subsections, words like ‘</w:t>
+      </w:r>
+      <w:r>
+        <w:t>the’</w:t>
+      </w:r>
+      <w:r>
+        <w:t>, ‘</w:t>
+      </w:r>
+      <w:r>
+        <w:t>of’</w:t>
+      </w:r>
+      <w:r>
+        <w:t>, ‘a’, ‘an’ are not capitalized unless it is the first word of the heading.)</w:t>
+      </w:r>
+    </w:p>
+    <w:p>
+      <w:pPr>
+        <w:pStyle w:val="Heading3"/>
+      </w:pPr>
+      <w:r>
+        <w:t>Sub-subsections</w:t>
+      </w:r>
+    </w:p>
+    <w:p>
+      <w:r>
+        <w:t>Headings for sub-subsections should be in Georgia 10-point bold with initial letters capitalized (</w:t>
+      </w:r>
+      <w:r>
+        <w:rPr>
+          <w:rStyle w:val="SpecialStyleChar"/>
+        </w:rPr>
+        <w:t>Heading 3</w:t>
+      </w:r>
+      <w:r>
+        <w:t>). Please do not go any further into another layer/level.</w:t>
+      </w:r>
     </w:p>
     <w:p>
       <w:pPr>
         <w:pStyle w:val="Heading1"/>
       </w:pPr>
-      <w:bookmarkStart w:id="0" w:name="_GoBack"/>
-      <w:bookmarkEnd w:id="0"/>
-      <w:r>
-        <w:t>REFEREN</w:t>
-      </w:r>
-      <w:r>
-        <w:t>CES</w:t>
-      </w:r>
-      <w:r>
-        <w:br/>
-        <w:t>(</w:t>
-      </w:r>
-      <w:r>
-        <w:t>Ensure that all references</w:t>
-      </w:r>
-      <w:r>
-        <w:t xml:space="preserve"> are fully complete and a</w:t>
-      </w:r>
-      <w:r>
-        <w:t>ccurate as per the examples)</w:t>
-      </w:r>
-    </w:p>
+      <w:r>
+        <w:t>Figures, Tables &amp; Captions</w:t>
+      </w:r>
+    </w:p>
+    <w:p>
+      <w:r>
+        <w:t xml:space="preserve">Place figures and tables close to the relevant text (or where they are referenced in the text). </w:t>
+      </w:r>
+    </w:p>
+    <w:p>
+      <w:r>
+        <w:t>Captions should be Georgia 10-point bold (</w:t>
+      </w:r>
+      <w:r>
+        <w:rPr>
+          <w:rFonts w:ascii="Courier New" w:hAnsi="Courier New"/>
+          <w:sz w:val="18"/>
+        </w:rPr>
+        <w:t>Caption</w:t>
+      </w:r>
+      <w:r>
+        <w:t xml:space="preserve"> Style in this template file).  They should be numbered (e.g., “Table 1” or “Figure 2”), centered and placed beneath the figure or table.  Please note that the words “Figure” and “Table” should be spelled out (e.g., “Figure” rather than “Fig.”) wherever they occur. </w:t>
+      </w:r>
+      <w:r>
+        <w:rPr>
+          <w:color w:val="000000"/>
+        </w:rPr>
+        <w:t xml:space="preserve">The proceedings will be made available online, thus color figures are possible. </w:t>
+      </w:r>
+    </w:p>
+    <w:p>
+      <w:pPr>
+        <w:pStyle w:val="Heading2"/>
+      </w:pPr>
+      <w:r>
+        <w:t xml:space="preserve">Inserting </w:t>
+      </w:r>
+      <w:r>
+        <w:t>Images</w:t>
+      </w:r>
+    </w:p>
+    <w:p>
+      <w:r>
+        <w:t>Occasionally MS Word generates larger-than-necessary PDF files when images inserted into the document are manipulated in MS Word.  To minimize this problem, use an image editing tool to resize the image at the appropriate printing resolution (usually 300 dpi), and then insert the image into Word using Insert | Picture | From File...</w:t>
+      </w:r>
+    </w:p>
+    <w:p>
+      <w:r>
+        <w:t>Using tables to hold places can work very well in Word. If you want to copy a figure from another application (such as PowerPoint) and then paste to the place where you want your figure to be, make sure that (1) the figure stays in the position, and (2) it does not take up too much space. You can ensure the former by double clicking the figure, then go to “Layout” tab, and select “In line with text.” To ensure the latter, use “Paste Special,” then select “Picture.” You can resize the figure to your desired size once it is pasted.</w:t>
+      </w:r>
+    </w:p>
+    <w:p>
+      <w:pPr>
+        <w:pStyle w:val="Heading2"/>
+      </w:pPr>
+      <w:r>
+        <w:t>Table Style</w:t>
+      </w:r>
+    </w:p>
+    <w:p>
+      <w:r>
+        <w:t>Inserting a table in the text can work well. See Table 1 below. If you do not use this style, then you may want to adjust the vertical spacing of the text in the tables. (In Word, use Format | Paragraph… and then the Line and Page Breaks tab. Generally, text in each field of a table will look better if it has equal amounts of spacing above and below it, as in Table 1.)</w:t>
+      </w:r>
+    </w:p>
+    <w:p/>
     <w:tbl>
       <w:tblPr>
-        <w:tblW w:w="5000" w:type="pct"/>
-        <w:tblCellSpacing w:w="15" w:type="dxa"/>
-        <w:tblCellMar>
-          <w:top w:w="15" w:type="dxa"/>
-          <w:left w:w="15" w:type="dxa"/>
-          <w:bottom w:w="15" w:type="dxa"/>
-          <w:right w:w="15" w:type="dxa"/>
-        </w:tblCellMar>
-        <w:tblLook w:val="04A0" w:firstRow="1" w:lastRow="0" w:firstColumn="1" w:lastColumn="0" w:noHBand="0" w:noVBand="1"/>
+        <w:tblW w:w="0" w:type="auto"/>
+        <w:jc w:val="center"/>
+        <w:tblBorders>
+          <w:top w:val="single" w:sz="4" w:space="0" w:color="auto"/>
+          <w:left w:val="single" w:sz="4" w:space="0" w:color="auto"/>
+          <w:bottom w:val="single" w:sz="4" w:space="0" w:color="auto"/>
+          <w:right w:val="single" w:sz="4" w:space="0" w:color="auto"/>
+          <w:insideH w:val="single" w:sz="4" w:space="0" w:color="auto"/>
+          <w:insideV w:val="single" w:sz="4" w:space="0" w:color="auto"/>
+        </w:tblBorders>
+        <w:tblLook w:val="0000" w:firstRow="0" w:lastRow="0" w:firstColumn="0" w:lastColumn="0" w:noHBand="0" w:noVBand="0"/>
       </w:tblPr>
       <w:tblGrid>
-        <w:gridCol w:w="338"/>
-        <w:gridCol w:w="9022"/>
+        <w:gridCol w:w="1572"/>
+        <w:gridCol w:w="1680"/>
+        <w:gridCol w:w="1608"/>
       </w:tblGrid>
       <w:tr>
         <w:trPr>
-          <w:tblCellSpacing w:w="15" w:type="dxa"/>
+          <w:jc w:val="center"/>
         </w:trPr>
         <w:tc>
           <w:tcPr>
-            <w:tcW w:w="0" w:type="auto"/>
-            <w:hideMark/>
+            <w:tcW w:w="1572" w:type="dxa"/>
+          </w:tcPr>
+          <w:p/>
+        </w:tc>
+        <w:tc>
+          <w:tcPr>
+            <w:tcW w:w="1680" w:type="dxa"/>
           </w:tcPr>
           <w:p>
-            <w:pPr>
-              <w:pBdr>
-                <w:top w:val="nil"/>
-                <w:left w:val="nil"/>
-                <w:bottom w:val="nil"/>
-                <w:right w:val="nil"/>
-                <w:between w:val="nil"/>
-              </w:pBdr>
-            </w:pPr>
-            <w:bookmarkStart w:id="1" w:name="Ric88"/>
             <w:r>
-              <w:t>[1]</w:t>
+              <w:t>Treatment 1</w:t>
             </w:r>
-            <w:bookmarkEnd w:id="1"/>
           </w:p>
         </w:tc>
         <w:tc>
           <w:tcPr>
-            <w:tcW w:w="0" w:type="auto"/>
-            <w:hideMark/>
+            <w:tcW w:w="1608" w:type="dxa"/>
           </w:tcPr>
           <w:p>
-            <w:pPr>
-              <w:pBdr>
-                <w:top w:val="nil"/>
-                <w:left w:val="nil"/>
-                <w:bottom w:val="nil"/>
-                <w:right w:val="nil"/>
-                <w:between w:val="nil"/>
-              </w:pBdr>
-            </w:pPr>
             <w:r>
-              <w:t>Schwab, K. "The Fourth Industrial Revolution"; Penguin: London, UK, 2017.</w:t>
+              <w:t>Treatment 2</w:t>
             </w:r>
           </w:p>
         </w:tc>
       </w:tr>
       <w:tr>
         <w:trPr>
-          <w:tblCellSpacing w:w="15" w:type="dxa"/>
+          <w:jc w:val="center"/>
         </w:trPr>
         <w:tc>
           <w:tcPr>
-            <w:tcW w:w="0" w:type="auto"/>
-            <w:hideMark/>
+            <w:tcW w:w="1572" w:type="dxa"/>
           </w:tcPr>
           <w:p>
-            <w:pPr>
-              <w:pBdr>
-                <w:top w:val="nil"/>
-                <w:left w:val="nil"/>
-                <w:bottom w:val="nil"/>
-                <w:right w:val="nil"/>
-                <w:between w:val="nil"/>
-              </w:pBdr>
-            </w:pPr>
-            <w:bookmarkStart w:id="2" w:name="Ian17"/>
             <w:r>
-              <w:t>[2]</w:t>
+              <w:t>Setting A</w:t>
             </w:r>
-            <w:bookmarkEnd w:id="2"/>
           </w:p>
         </w:tc>
         <w:tc>
           <w:tcPr>
-            <w:tcW w:w="0" w:type="auto"/>
-            <w:hideMark/>
+            <w:tcW w:w="1680" w:type="dxa"/>
           </w:tcPr>
           <w:p>
-            <w:pPr>
-              <w:pBdr>
-                <w:top w:val="nil"/>
-                <w:left w:val="nil"/>
-                <w:bottom w:val="nil"/>
-                <w:right w:val="nil"/>
-                <w:between w:val="nil"/>
-              </w:pBdr>
-            </w:pPr>
             <w:r>
-              <w:t xml:space="preserve">James Zou and </w:t>
+              <w:t>125</w:t>
             </w:r>
-            <w:proofErr w:type="spellStart"/>
+          </w:p>
+        </w:tc>
+        <w:tc>
+          <w:tcPr>
+            <w:tcW w:w="1608" w:type="dxa"/>
+          </w:tcPr>
+          <w:p>
             <w:r>
-              <w:t>Londa</w:t>
-            </w:r>
-            <w:proofErr w:type="spellEnd"/>
-            <w:r>
-              <w:t xml:space="preserve"> </w:t>
-            </w:r>
-            <w:proofErr w:type="spellStart"/>
-            <w:r>
-              <w:t>Schiebinger</w:t>
-            </w:r>
-            <w:proofErr w:type="spellEnd"/>
-            <w:r>
-              <w:t>, "Design AI so that it's fair"; Nature, Vol 559, 19 Jul 2018.</w:t>
+              <w:t>95</w:t>
             </w:r>
           </w:p>
         </w:tc>
       </w:tr>
       <w:tr>
         <w:trPr>
-          <w:tblCellSpacing w:w="15" w:type="dxa"/>
+          <w:jc w:val="center"/>
         </w:trPr>
         <w:tc>
           <w:tcPr>
-            <w:tcW w:w="0" w:type="auto"/>
-            <w:hideMark/>
+            <w:tcW w:w="1572" w:type="dxa"/>
           </w:tcPr>
           <w:p>
-            <w:pPr>
-              <w:pBdr>
-                <w:top w:val="nil"/>
-                <w:left w:val="nil"/>
-                <w:bottom w:val="nil"/>
-                <w:right w:val="nil"/>
-                <w:between w:val="nil"/>
-              </w:pBdr>
-            </w:pPr>
-            <w:bookmarkStart w:id="3" w:name="Kol09"/>
             <w:r>
-              <w:t>[3]</w:t>
+              <w:t>Setting B</w:t>
             </w:r>
-            <w:bookmarkEnd w:id="3"/>
           </w:p>
         </w:tc>
         <w:tc>
           <w:tcPr>
-            <w:tcW w:w="0" w:type="auto"/>
-            <w:hideMark/>
+            <w:tcW w:w="1680" w:type="dxa"/>
           </w:tcPr>
           <w:p>
-            <w:pPr>
-              <w:pBdr>
-                <w:top w:val="nil"/>
-                <w:left w:val="nil"/>
-                <w:bottom w:val="nil"/>
-                <w:right w:val="nil"/>
-                <w:between w:val="nil"/>
-              </w:pBdr>
-            </w:pPr>
             <w:r>
-              <w:t xml:space="preserve">Sam </w:t>
+              <w:t>85</w:t>
             </w:r>
-            <w:proofErr w:type="spellStart"/>
+          </w:p>
+        </w:tc>
+        <w:tc>
+          <w:tcPr>
+            <w:tcW w:w="1608" w:type="dxa"/>
+          </w:tcPr>
+          <w:p>
             <w:r>
-              <w:t>Shead</w:t>
-            </w:r>
-            <w:proofErr w:type="spellEnd"/>
-            <w:r>
-              <w:t xml:space="preserve">, "Google DeepMind's Go AI Has Mastered Chess </w:t>
-            </w:r>
-            <w:proofErr w:type="gramStart"/>
-            <w:r>
-              <w:t>And</w:t>
-            </w:r>
-            <w:proofErr w:type="gramEnd"/>
-            <w:r>
-              <w:t xml:space="preserve"> Shogi"; Forbes [Online], 7 Dec 2018, https://www.forbes.com/sites/samshead/2018/12/07/google-deepminds-go-ai-has-mastered-chess-and-shog</w:t>
+              <w:t>102</w:t>
             </w:r>
           </w:p>
         </w:tc>
       </w:tr>
       <w:tr>
         <w:trPr>
-          <w:tblCellSpacing w:w="15" w:type="dxa"/>
+          <w:jc w:val="center"/>
         </w:trPr>
         <w:tc>
           <w:tcPr>
-            <w:tcW w:w="0" w:type="auto"/>
+            <w:tcW w:w="1572" w:type="dxa"/>
+            <w:tcBorders>
+              <w:bottom w:val="single" w:sz="4" w:space="0" w:color="auto"/>
+            </w:tcBorders>
           </w:tcPr>
           <w:p>
-            <w:pPr>
-              <w:pBdr>
-                <w:top w:val="nil"/>
-                <w:left w:val="nil"/>
-                <w:bottom w:val="nil"/>
-                <w:right w:val="nil"/>
-                <w:between w:val="nil"/>
-              </w:pBdr>
-            </w:pPr>
             <w:r>
-              <w:t>[4]</w:t>
+              <w:t>Setting C</w:t>
             </w:r>
           </w:p>
         </w:tc>
         <w:tc>
           <w:tcPr>
-            <w:tcW w:w="0" w:type="auto"/>
+            <w:tcW w:w="1680" w:type="dxa"/>
+            <w:tcBorders>
+              <w:bottom w:val="single" w:sz="4" w:space="0" w:color="auto"/>
+            </w:tcBorders>
           </w:tcPr>
           <w:p>
-            <w:pPr>
-              <w:pBdr>
-                <w:top w:val="nil"/>
-                <w:left w:val="nil"/>
-                <w:bottom w:val="nil"/>
-                <w:right w:val="nil"/>
-                <w:between w:val="nil"/>
-              </w:pBdr>
-            </w:pPr>
             <w:r>
-              <w:t>Virginia Eubanks, "Automating inequality"; St. Martin's Press, New York, US, 2018.</w:t>
+              <w:t>98</w:t>
+            </w:r>
+          </w:p>
+        </w:tc>
+        <w:tc>
+          <w:tcPr>
+            <w:tcW w:w="1608" w:type="dxa"/>
+            <w:tcBorders>
+              <w:bottom w:val="single" w:sz="4" w:space="0" w:color="auto"/>
+            </w:tcBorders>
+          </w:tcPr>
+          <w:p>
+            <w:r>
+              <w:t>85</w:t>
             </w:r>
           </w:p>
         </w:tc>
       </w:tr>
       <w:tr>
         <w:trPr>
-          <w:tblCellSpacing w:w="15" w:type="dxa"/>
+          <w:cantSplit/>
+          <w:jc w:val="center"/>
         </w:trPr>
         <w:tc>
           <w:tcPr>
-            <w:tcW w:w="0" w:type="auto"/>
+            <w:tcW w:w="4860" w:type="dxa"/>
+            <w:gridSpan w:val="3"/>
+            <w:tcBorders>
+              <w:left w:val="nil"/>
+              <w:bottom w:val="nil"/>
+              <w:right w:val="nil"/>
+            </w:tcBorders>
           </w:tcPr>
           <w:p>
             <w:pPr>
-              <w:pBdr>
-                <w:top w:val="nil"/>
-                <w:left w:val="nil"/>
-                <w:bottom w:val="nil"/>
-                <w:right w:val="nil"/>
-                <w:between w:val="nil"/>
-              </w:pBdr>
+              <w:pStyle w:val="Caption"/>
             </w:pPr>
             <w:r>
-              <w:t>[5]</w:t>
-            </w:r>
-          </w:p>
-        </w:tc>
-        <w:tc>
-          <w:tcPr>
-            <w:tcW w:w="0" w:type="auto"/>
-          </w:tcPr>
-          <w:p>
-            <w:pPr>
-              <w:pBdr>
-                <w:top w:val="nil"/>
-                <w:left w:val="nil"/>
-                <w:bottom w:val="nil"/>
-                <w:right w:val="nil"/>
-                <w:between w:val="nil"/>
-              </w:pBdr>
-            </w:pPr>
-            <w:r>
-              <w:t>Jeremy Hsu, "Humanity Must 'Jail' Dangerous AI to Avoid Doom", Live Science [Online], 1 Mar 2012, https://www.livescience.com/18760-humans-build-virtual-prison-dangerous-ai-expert.html</w:t>
+              <w:lastRenderedPageBreak/>
+              <w:t>Table 1. A Very Nice Table</w:t>
             </w:r>
           </w:p>
         </w:tc>
@@ -1387,15 +1263,598 @@
     </w:tbl>
     <w:p>
       <w:pPr>
+        <w:pStyle w:val="Heading1"/>
+      </w:pPr>
+      <w:r>
+        <w:t>Language, Style, and Content</w:t>
+      </w:r>
+    </w:p>
+    <w:p>
+      <w:r>
+        <w:t>With regard to spelling and punctuation, you may use any dialect of English (e.g., British, Canadian, US, etc.) provided this is done consistently. Hyphenation is optional. To ensure suitability for an international audience, please pay attention to the following:</w:t>
+      </w:r>
+    </w:p>
+    <w:p>
+      <w:pPr>
+        <w:pStyle w:val="Bullet"/>
+        <w:ind w:left="187" w:hanging="187"/>
+        <w:contextualSpacing/>
+      </w:pPr>
+      <w:r>
+        <w:t xml:space="preserve">Write in a straightforward style. </w:t>
+      </w:r>
+    </w:p>
+    <w:p>
+      <w:pPr>
+        <w:pStyle w:val="Bullet"/>
+        <w:ind w:left="187" w:hanging="187"/>
+        <w:contextualSpacing/>
+      </w:pPr>
+      <w:r>
+        <w:t xml:space="preserve">Try to avoid long or complex sentence structures. </w:t>
+      </w:r>
+    </w:p>
+    <w:p>
+      <w:pPr>
+        <w:pStyle w:val="Bullet"/>
+        <w:ind w:left="187" w:hanging="187"/>
+        <w:contextualSpacing/>
+      </w:pPr>
+      <w:r>
+        <w:t>Briefly define or explain all technical terms that may be unfamiliar to readers.</w:t>
+      </w:r>
+    </w:p>
+    <w:p>
+      <w:pPr>
+        <w:pStyle w:val="Bullet"/>
+        <w:ind w:left="187" w:hanging="187"/>
+        <w:contextualSpacing/>
+      </w:pPr>
+      <w:r>
+        <w:t>Explain all acronyms the first time they are used in your text – e.g., “Digital Library (DL)”.</w:t>
+      </w:r>
+    </w:p>
+    <w:p>
+      <w:pPr>
+        <w:pStyle w:val="Bullet"/>
+        <w:ind w:left="187" w:hanging="187"/>
+        <w:contextualSpacing/>
+      </w:pPr>
+      <w:r>
+        <w:t>Explain local references (e.g., not everyone knows all city names in a particular country).</w:t>
+      </w:r>
+    </w:p>
+    <w:p>
+      <w:pPr>
+        <w:pStyle w:val="Bullet"/>
+        <w:ind w:left="187" w:hanging="187"/>
+        <w:contextualSpacing/>
+      </w:pPr>
+      <w:r>
+        <w:t>Be careful with the use of gender-specific pronouns (</w:t>
+      </w:r>
+      <w:r>
+        <w:rPr>
+          <w:i/>
+        </w:rPr>
+        <w:t>he</w:t>
+      </w:r>
+      <w:r>
+        <w:t xml:space="preserve">, </w:t>
+      </w:r>
+      <w:r>
+        <w:rPr>
+          <w:i/>
+        </w:rPr>
+        <w:t>she</w:t>
+      </w:r>
+      <w:r>
+        <w:t>) and other gendered words (</w:t>
+      </w:r>
+      <w:r>
+        <w:rPr>
+          <w:i/>
+        </w:rPr>
+        <w:t>chairman</w:t>
+      </w:r>
+      <w:r>
+        <w:t xml:space="preserve">, </w:t>
+      </w:r>
+      <w:r>
+        <w:rPr>
+          <w:i/>
+        </w:rPr>
+        <w:t>manpower</w:t>
+      </w:r>
+      <w:r>
+        <w:t xml:space="preserve">, </w:t>
+      </w:r>
+      <w:r>
+        <w:rPr>
+          <w:i/>
+        </w:rPr>
+        <w:t>man-months</w:t>
+      </w:r>
+      <w:r>
+        <w:t xml:space="preserve">). Use inclusive language that is gender-neutral (e.g., </w:t>
+      </w:r>
+      <w:r>
+        <w:rPr>
+          <w:i/>
+        </w:rPr>
+        <w:t>they</w:t>
+      </w:r>
+      <w:r>
+        <w:t>,</w:t>
+      </w:r>
+      <w:r>
+        <w:rPr>
+          <w:i/>
+        </w:rPr>
+        <w:t xml:space="preserve"> s/he</w:t>
+      </w:r>
+      <w:r>
+        <w:t xml:space="preserve">, </w:t>
+      </w:r>
+      <w:r>
+        <w:rPr>
+          <w:i/>
+        </w:rPr>
+        <w:t>chair</w:t>
+      </w:r>
+      <w:r>
+        <w:t xml:space="preserve">, </w:t>
+      </w:r>
+      <w:r>
+        <w:rPr>
+          <w:i/>
+        </w:rPr>
+        <w:t>staff</w:t>
+      </w:r>
+      <w:r>
+        <w:t xml:space="preserve">, </w:t>
+      </w:r>
+      <w:r>
+        <w:rPr>
+          <w:i/>
+        </w:rPr>
+        <w:t>staff-hours</w:t>
+      </w:r>
+      <w:r>
+        <w:t xml:space="preserve">, </w:t>
+      </w:r>
+      <w:r>
+        <w:rPr>
+          <w:i/>
+        </w:rPr>
+        <w:t>person-years</w:t>
+      </w:r>
+      <w:r>
+        <w:t xml:space="preserve">). </w:t>
+      </w:r>
+    </w:p>
+    <w:p>
+      <w:pPr>
+        <w:pStyle w:val="Heading1"/>
+      </w:pPr>
+      <w:r>
+        <w:t>Conclusion</w:t>
+      </w:r>
+    </w:p>
+    <w:p>
+      <w:r>
+        <w:t xml:space="preserve">It is important that you write for a general audience.  It is also important that your work is presented in a professional fashion. This guideline is intended to help you achieve that goal. By adhering to the guideline, you also help the conference organizers tremendously in reducing our workload and ensuring impressive presentation of your conference paper. We thank you very much for your cooperation and look forward to receiving your nice looking, camera-ready version!  </w:t>
+      </w:r>
+    </w:p>
+    <w:p>
+      <w:pPr>
+        <w:pStyle w:val="Heading1"/>
+      </w:pPr>
+      <w:r>
+        <w:t>Acknowledgements</w:t>
+      </w:r>
+      <w:r>
+        <w:t xml:space="preserve"> (Optional)</w:t>
+      </w:r>
+    </w:p>
+    <w:p>
+      <w:r>
+        <w:t>Please do</w:t>
+      </w:r>
+      <w:r>
+        <w:t xml:space="preserve"> </w:t>
+      </w:r>
+      <w:r>
+        <w:rPr>
+          <w:i/>
+          <w:u w:val="single"/>
+        </w:rPr>
+        <w:t>not</w:t>
+      </w:r>
+      <w:r>
+        <w:t xml:space="preserve"> add acknowledgements to your </w:t>
+      </w:r>
+      <w:r>
+        <w:t xml:space="preserve">original </w:t>
+      </w:r>
+      <w:r>
+        <w:t>submission because it may identify authors.</w:t>
+      </w:r>
+      <w:r>
+        <w:t xml:space="preserve"> Add any acknowledgements to the revised, camera-ready version of your paper.</w:t>
+      </w:r>
+      <w:r>
+        <w:t xml:space="preserve">  </w:t>
+      </w:r>
+    </w:p>
+    <w:p>
+      <w:pPr>
+        <w:pStyle w:val="Heading2"/>
+      </w:pPr>
+      <w:r>
+        <w:t>References and Citations</w:t>
+      </w:r>
+    </w:p>
+    <w:p>
+      <w:pPr>
+        <w:rPr>
+          <w:rFonts w:eastAsia="Batang"/>
+          <w:lang w:eastAsia="ko-KR"/>
+        </w:rPr>
+      </w:pPr>
+      <w:r>
+        <w:rPr>
+          <w:rFonts w:eastAsia="Batang"/>
+          <w:lang w:eastAsia="ko-KR"/>
+        </w:rPr>
+        <w:t xml:space="preserve">References are to be formatted using the </w:t>
+      </w:r>
+      <w:r>
+        <w:rPr>
+          <w:rFonts w:eastAsia="Batang"/>
+          <w:b/>
+          <w:lang w:eastAsia="ko-KR"/>
+        </w:rPr>
+        <w:t>new</w:t>
+      </w:r>
+      <w:r>
+        <w:rPr>
+          <w:rFonts w:eastAsia="Batang"/>
+          <w:lang w:eastAsia="ko-KR"/>
+        </w:rPr>
+        <w:t xml:space="preserve"> </w:t>
+      </w:r>
+      <w:r>
+        <w:rPr>
+          <w:rFonts w:eastAsia="Batang"/>
+          <w:i/>
+          <w:lang w:eastAsia="ko-KR"/>
+        </w:rPr>
+        <w:t>MIS Quarterly</w:t>
+      </w:r>
+      <w:r>
+        <w:rPr>
+          <w:rFonts w:eastAsia="Batang"/>
+          <w:lang w:eastAsia="ko-KR"/>
+        </w:rPr>
+        <w:t xml:space="preserve"> style (</w:t>
+      </w:r>
+      <w:hyperlink r:id="rId8" w:history="1">
+        <w:r>
+          <w:rPr>
+            <w:rStyle w:val="Hyperlink"/>
+            <w:rFonts w:eastAsia="Batang"/>
+            <w:lang w:eastAsia="ko-KR"/>
+          </w:rPr>
+          <w:t>http://www.misq.org/manuscript-guidelines</w:t>
+        </w:r>
+      </w:hyperlink>
+      <w:r>
+        <w:rPr>
+          <w:rFonts w:eastAsia="Batang"/>
+          <w:lang w:eastAsia="ko-KR"/>
+        </w:rPr>
+        <w:t xml:space="preserve"> under MISQ References Format). References must be complete, i.e., include, as appropriate, volume, number, month, publisher, city and state, editors, last name &amp; initials of all authors, page numbers, etc.  If you use </w:t>
+      </w:r>
+      <w:r>
+        <w:rPr>
+          <w:rStyle w:val="SpecialStyleChar"/>
+          <w:rFonts w:eastAsia="Batang"/>
+        </w:rPr>
+        <w:t>EndNote</w:t>
+      </w:r>
+      <w:r>
+        <w:rPr>
+          <w:rFonts w:eastAsia="Batang"/>
+          <w:lang w:eastAsia="ko-KR"/>
+        </w:rPr>
+        <w:t xml:space="preserve">, be aware that different versions of the software change the styles, creating some inconsistencies. Please also be aware that the </w:t>
+      </w:r>
+      <w:r>
+        <w:rPr>
+          <w:rFonts w:eastAsia="Batang"/>
+          <w:i/>
+          <w:lang w:eastAsia="ko-KR"/>
+        </w:rPr>
+        <w:t>MIS Quarterly</w:t>
+      </w:r>
+      <w:r>
+        <w:rPr>
+          <w:rFonts w:eastAsia="Batang"/>
+          <w:lang w:eastAsia="ko-KR"/>
+        </w:rPr>
+        <w:t xml:space="preserve"> style provided by default in the </w:t>
+      </w:r>
+      <w:r>
+        <w:rPr>
+          <w:rStyle w:val="SpecialStyleChar"/>
+          <w:rFonts w:eastAsia="Batang"/>
+        </w:rPr>
+        <w:t>EndNote X4</w:t>
+      </w:r>
+      <w:r>
+        <w:rPr>
+          <w:rFonts w:eastAsia="Batang"/>
+          <w:lang w:eastAsia="ko-KR"/>
+        </w:rPr>
+        <w:t xml:space="preserve"> software (and all earlier versions) is for the </w:t>
+      </w:r>
+      <w:r>
+        <w:rPr>
+          <w:rFonts w:eastAsia="Batang"/>
+          <w:b/>
+          <w:lang w:eastAsia="ko-KR"/>
+        </w:rPr>
+        <w:t>old</w:t>
+      </w:r>
+      <w:r>
+        <w:rPr>
+          <w:rFonts w:eastAsia="Batang"/>
+          <w:lang w:eastAsia="ko-KR"/>
+        </w:rPr>
+        <w:t xml:space="preserve"> </w:t>
+      </w:r>
+      <w:r>
+        <w:rPr>
+          <w:rFonts w:eastAsia="Batang"/>
+          <w:i/>
+          <w:lang w:eastAsia="ko-KR"/>
+        </w:rPr>
+        <w:t>MIS Quarterly</w:t>
+      </w:r>
+      <w:r>
+        <w:rPr>
+          <w:rFonts w:eastAsia="Batang"/>
+          <w:lang w:eastAsia="ko-KR"/>
+        </w:rPr>
+        <w:t xml:space="preserve"> style. </w:t>
+      </w:r>
+      <w:r>
+        <w:rPr>
+          <w:rFonts w:eastAsia="Batang"/>
+          <w:lang w:eastAsia="ko-KR"/>
+        </w:rPr>
+        <w:t xml:space="preserve">You may download the Endnote Style </w:t>
+      </w:r>
+      <w:hyperlink r:id="rId9" w:history="1">
+        <w:r>
+          <w:rPr>
+            <w:rStyle w:val="Hyperlink"/>
+            <w:rFonts w:eastAsia="Batang"/>
+            <w:lang w:eastAsia="ko-KR"/>
+          </w:rPr>
+          <w:t>here</w:t>
+        </w:r>
+      </w:hyperlink>
+      <w:r>
+        <w:rPr>
+          <w:rFonts w:eastAsia="Batang"/>
+          <w:lang w:eastAsia="ko-KR"/>
+        </w:rPr>
+        <w:t xml:space="preserve">. </w:t>
+      </w:r>
+    </w:p>
+    <w:p>
+      <w:r>
+        <w:t>Your references should comprise only published materials accessible to the public. Proprietary information may not be cited.</w:t>
+      </w:r>
+    </w:p>
+    <w:p>
+      <w:pPr>
+        <w:pStyle w:val="Heading1"/>
+      </w:pPr>
+      <w:r>
+        <w:t>REFEREN</w:t>
+      </w:r>
+      <w:r>
+        <w:t>CES</w:t>
+      </w:r>
+      <w:r>
+        <w:br/>
+        <w:t>(</w:t>
+      </w:r>
+      <w:r>
+        <w:t>Ensure that all references</w:t>
+      </w:r>
+      <w:r>
+        <w:t xml:space="preserve"> are fully complete and a</w:t>
+      </w:r>
+      <w:r>
+        <w:t>ccurate as per the examples)</w:t>
+      </w:r>
+    </w:p>
+    <w:p>
+      <w:pPr>
         <w:pStyle w:val="References"/>
       </w:pPr>
+      <w:proofErr w:type="spellStart"/>
+      <w:r>
+        <w:t>Ackoff</w:t>
+      </w:r>
+      <w:proofErr w:type="spellEnd"/>
+      <w:r>
+        <w:t>, R. L.  196</w:t>
+      </w:r>
+      <w:r>
+        <w:t xml:space="preserve">1. </w:t>
+      </w:r>
+      <w:r>
+        <w:t xml:space="preserve">"Management Misinformation Systems," </w:t>
+      </w:r>
+      <w:r>
+        <w:rPr>
+          <w:i/>
+        </w:rPr>
+        <w:t>Management Science</w:t>
+      </w:r>
+      <w:r>
+        <w:t xml:space="preserve"> (14:4), pp. 147-156</w:t>
+      </w:r>
+      <w:r>
+        <w:t>.</w:t>
+      </w:r>
+    </w:p>
+    <w:p>
+      <w:pPr>
+        <w:pStyle w:val="References"/>
+      </w:pPr>
+      <w:proofErr w:type="spellStart"/>
+      <w:r>
+        <w:t>Benbasat</w:t>
+      </w:r>
+      <w:proofErr w:type="spellEnd"/>
+      <w:r>
+        <w:t xml:space="preserve">, I., and </w:t>
+      </w:r>
+      <w:proofErr w:type="spellStart"/>
+      <w:r>
+        <w:t>Zmud</w:t>
+      </w:r>
+      <w:proofErr w:type="spellEnd"/>
+      <w:r>
+        <w:t xml:space="preserve">, R. W. 2003. “The Identity Crisis within the IS Discipline: Defining and Communicating the Discipline’s Core Properties,” </w:t>
+      </w:r>
+      <w:r>
+        <w:rPr>
+          <w:i/>
+        </w:rPr>
+        <w:t>MIS Quarterly</w:t>
+      </w:r>
+      <w:r>
+        <w:t xml:space="preserve"> (27:2), pp. 183-194.</w:t>
+      </w:r>
+    </w:p>
+    <w:p>
+      <w:pPr>
+        <w:pStyle w:val="References"/>
+      </w:pPr>
+      <w:proofErr w:type="spellStart"/>
+      <w:r>
+        <w:t>Bonini</w:t>
+      </w:r>
+      <w:proofErr w:type="spellEnd"/>
+      <w:r>
+        <w:t xml:space="preserve">, C. P.  1963.  </w:t>
+      </w:r>
+      <w:r>
+        <w:rPr>
+          <w:i/>
+        </w:rPr>
+        <w:t>Simulation of Information and Decision Systems in the Firm</w:t>
+      </w:r>
+      <w:r>
+        <w:t>, Englewood Cliffs, NJ:  Prentice-Hall.</w:t>
+      </w:r>
+    </w:p>
+    <w:p>
+      <w:pPr>
+        <w:pStyle w:val="References"/>
+      </w:pPr>
+      <w:r>
+        <w:t xml:space="preserve">Broadbent, M., Weill, P., O’Brien, T., and Neo, B. S. 1996. “Firm Context and Patterns of IT Infrastructure Capability,” in </w:t>
+      </w:r>
+      <w:r>
+        <w:rPr>
+          <w:i/>
+        </w:rPr>
+        <w:t>Proceedings of the 14th International Conference on Information Systems</w:t>
+      </w:r>
+      <w:r>
+        <w:t xml:space="preserve">, J. I. </w:t>
+      </w:r>
+      <w:proofErr w:type="spellStart"/>
+      <w:r>
+        <w:t>DeGross</w:t>
+      </w:r>
+      <w:proofErr w:type="spellEnd"/>
+      <w:r>
+        <w:t xml:space="preserve">, S. </w:t>
+      </w:r>
+      <w:proofErr w:type="spellStart"/>
+      <w:r>
+        <w:t>Jarvenpaa</w:t>
+      </w:r>
+      <w:proofErr w:type="spellEnd"/>
+      <w:r>
+        <w:t>, and A. Srinivasan (eds.), Cleveland, OH, pp. 174-194.</w:t>
+      </w:r>
+    </w:p>
+    <w:p>
+      <w:pPr>
+        <w:pStyle w:val="References"/>
+      </w:pPr>
+      <w:r>
+        <w:lastRenderedPageBreak/>
+        <w:t xml:space="preserve">Carroll, J. 2005. “The </w:t>
+      </w:r>
+      <w:proofErr w:type="spellStart"/>
+      <w:r>
+        <w:t>Blacksburgh</w:t>
+      </w:r>
+      <w:proofErr w:type="spellEnd"/>
+      <w:r>
+        <w:t xml:space="preserve"> Electronic Village: A Study in Community Computing,” in </w:t>
+      </w:r>
+      <w:proofErr w:type="spellStart"/>
+      <w:r>
+        <w:rPr>
+          <w:i/>
+        </w:rPr>
+        <w:t>Digitial</w:t>
+      </w:r>
+      <w:proofErr w:type="spellEnd"/>
+      <w:r>
+        <w:rPr>
+          <w:i/>
+        </w:rPr>
+        <w:t xml:space="preserve"> Cities III: Information Technologies for Social Capital</w:t>
+      </w:r>
+      <w:r>
+        <w:t xml:space="preserve">, P. van den </w:t>
+      </w:r>
+      <w:proofErr w:type="spellStart"/>
+      <w:r>
+        <w:t>Besselaar</w:t>
+      </w:r>
+      <w:proofErr w:type="spellEnd"/>
+      <w:r>
+        <w:t xml:space="preserve"> and S. </w:t>
+      </w:r>
+      <w:proofErr w:type="spellStart"/>
+      <w:r>
+        <w:t>Kiozumi</w:t>
+      </w:r>
+      <w:proofErr w:type="spellEnd"/>
+      <w:r>
+        <w:t xml:space="preserve"> (eds.), New York: Springer-Verlag, pp. 43-65.</w:t>
+      </w:r>
     </w:p>
     <w:sectPr>
-      <w:headerReference w:type="even" r:id="rId8"/>
-      <w:headerReference w:type="default" r:id="rId9"/>
-      <w:footerReference w:type="even" r:id="rId10"/>
-      <w:footerReference w:type="default" r:id="rId11"/>
-      <w:footerReference w:type="first" r:id="rId12"/>
+      <w:headerReference w:type="even" r:id="rId10"/>
+      <w:headerReference w:type="default" r:id="rId11"/>
+      <w:footerReference w:type="even" r:id="rId12"/>
+      <w:footerReference w:type="default" r:id="rId13"/>
+      <w:footerReference w:type="first" r:id="rId14"/>
       <w:type w:val="continuous"/>
       <w:pgSz w:w="12240" w:h="15840"/>
       <w:pgMar w:top="1440" w:right="1440" w:bottom="1440" w:left="1440" w:header="720" w:footer="720" w:gutter="0"/>
@@ -2263,92 +2722,6 @@
     </w:lvl>
   </w:abstractNum>
   <w:abstractNum w:abstractNumId="15" w15:restartNumberingAfterBreak="0">
-    <w:nsid w:val="13EA2F83"/>
-    <w:multiLevelType w:val="hybridMultilevel"/>
-    <w:tmpl w:val="CD6AF558"/>
-    <w:lvl w:ilvl="0" w:tplc="10090019">
-      <w:start w:val="1"/>
-      <w:numFmt w:val="lowerLetter"/>
-      <w:lvlText w:val="%1."/>
-      <w:lvlJc w:val="left"/>
-      <w:pPr>
-        <w:ind w:left="1440" w:hanging="360"/>
-      </w:pPr>
-    </w:lvl>
-    <w:lvl w:ilvl="1" w:tplc="10090019" w:tentative="1">
-      <w:start w:val="1"/>
-      <w:numFmt w:val="lowerLetter"/>
-      <w:lvlText w:val="%2."/>
-      <w:lvlJc w:val="left"/>
-      <w:pPr>
-        <w:ind w:left="2160" w:hanging="360"/>
-      </w:pPr>
-    </w:lvl>
-    <w:lvl w:ilvl="2" w:tplc="1009001B" w:tentative="1">
-      <w:start w:val="1"/>
-      <w:numFmt w:val="lowerRoman"/>
-      <w:lvlText w:val="%3."/>
-      <w:lvlJc w:val="right"/>
-      <w:pPr>
-        <w:ind w:left="2880" w:hanging="180"/>
-      </w:pPr>
-    </w:lvl>
-    <w:lvl w:ilvl="3" w:tplc="1009000F" w:tentative="1">
-      <w:start w:val="1"/>
-      <w:numFmt w:val="decimal"/>
-      <w:lvlText w:val="%4."/>
-      <w:lvlJc w:val="left"/>
-      <w:pPr>
-        <w:ind w:left="3600" w:hanging="360"/>
-      </w:pPr>
-    </w:lvl>
-    <w:lvl w:ilvl="4" w:tplc="10090019" w:tentative="1">
-      <w:start w:val="1"/>
-      <w:numFmt w:val="lowerLetter"/>
-      <w:lvlText w:val="%5."/>
-      <w:lvlJc w:val="left"/>
-      <w:pPr>
-        <w:ind w:left="4320" w:hanging="360"/>
-      </w:pPr>
-    </w:lvl>
-    <w:lvl w:ilvl="5" w:tplc="1009001B" w:tentative="1">
-      <w:start w:val="1"/>
-      <w:numFmt w:val="lowerRoman"/>
-      <w:lvlText w:val="%6."/>
-      <w:lvlJc w:val="right"/>
-      <w:pPr>
-        <w:ind w:left="5040" w:hanging="180"/>
-      </w:pPr>
-    </w:lvl>
-    <w:lvl w:ilvl="6" w:tplc="1009000F" w:tentative="1">
-      <w:start w:val="1"/>
-      <w:numFmt w:val="decimal"/>
-      <w:lvlText w:val="%7."/>
-      <w:lvlJc w:val="left"/>
-      <w:pPr>
-        <w:ind w:left="5760" w:hanging="360"/>
-      </w:pPr>
-    </w:lvl>
-    <w:lvl w:ilvl="7" w:tplc="10090019" w:tentative="1">
-      <w:start w:val="1"/>
-      <w:numFmt w:val="lowerLetter"/>
-      <w:lvlText w:val="%8."/>
-      <w:lvlJc w:val="left"/>
-      <w:pPr>
-        <w:ind w:left="6480" w:hanging="360"/>
-      </w:pPr>
-    </w:lvl>
-    <w:lvl w:ilvl="8" w:tplc="1009001B" w:tentative="1">
-      <w:start w:val="1"/>
-      <w:numFmt w:val="lowerRoman"/>
-      <w:lvlText w:val="%9."/>
-      <w:lvlJc w:val="right"/>
-      <w:pPr>
-        <w:ind w:left="7200" w:hanging="180"/>
-      </w:pPr>
-    </w:lvl>
-  </w:abstractNum>
-  <w:abstractNum w:abstractNumId="16" w15:restartNumberingAfterBreak="0">
     <w:nsid w:val="198D75AF"/>
     <w:multiLevelType w:val="singleLevel"/>
     <w:tmpl w:val="DDEE8D5E"/>
@@ -2363,7 +2736,7 @@
       </w:pPr>
     </w:lvl>
   </w:abstractNum>
-  <w:abstractNum w:abstractNumId="17" w15:restartNumberingAfterBreak="0">
+  <w:abstractNum w:abstractNumId="16" w15:restartNumberingAfterBreak="0">
     <w:nsid w:val="2AB17545"/>
     <w:multiLevelType w:val="singleLevel"/>
     <w:tmpl w:val="DDEE8D5E"/>
@@ -2378,7 +2751,7 @@
       </w:pPr>
     </w:lvl>
   </w:abstractNum>
-  <w:abstractNum w:abstractNumId="18" w15:restartNumberingAfterBreak="0">
+  <w:abstractNum w:abstractNumId="17" w15:restartNumberingAfterBreak="0">
     <w:nsid w:val="330F08CD"/>
     <w:multiLevelType w:val="multilevel"/>
     <w:tmpl w:val="DDEE8D5E"/>
@@ -2524,93 +2897,7 @@
       </w:rPr>
     </w:lvl>
   </w:abstractNum>
-  <w:abstractNum w:abstractNumId="19" w15:restartNumberingAfterBreak="0">
-    <w:nsid w:val="33AB63CD"/>
-    <w:multiLevelType w:val="hybridMultilevel"/>
-    <w:tmpl w:val="DA08F862"/>
-    <w:lvl w:ilvl="0" w:tplc="10090019">
-      <w:start w:val="1"/>
-      <w:numFmt w:val="lowerLetter"/>
-      <w:lvlText w:val="%1."/>
-      <w:lvlJc w:val="left"/>
-      <w:pPr>
-        <w:ind w:left="1440" w:hanging="360"/>
-      </w:pPr>
-    </w:lvl>
-    <w:lvl w:ilvl="1" w:tplc="10090019" w:tentative="1">
-      <w:start w:val="1"/>
-      <w:numFmt w:val="lowerLetter"/>
-      <w:lvlText w:val="%2."/>
-      <w:lvlJc w:val="left"/>
-      <w:pPr>
-        <w:ind w:left="2160" w:hanging="360"/>
-      </w:pPr>
-    </w:lvl>
-    <w:lvl w:ilvl="2" w:tplc="1009001B" w:tentative="1">
-      <w:start w:val="1"/>
-      <w:numFmt w:val="lowerRoman"/>
-      <w:lvlText w:val="%3."/>
-      <w:lvlJc w:val="right"/>
-      <w:pPr>
-        <w:ind w:left="2880" w:hanging="180"/>
-      </w:pPr>
-    </w:lvl>
-    <w:lvl w:ilvl="3" w:tplc="1009000F" w:tentative="1">
-      <w:start w:val="1"/>
-      <w:numFmt w:val="decimal"/>
-      <w:lvlText w:val="%4."/>
-      <w:lvlJc w:val="left"/>
-      <w:pPr>
-        <w:ind w:left="3600" w:hanging="360"/>
-      </w:pPr>
-    </w:lvl>
-    <w:lvl w:ilvl="4" w:tplc="10090019" w:tentative="1">
-      <w:start w:val="1"/>
-      <w:numFmt w:val="lowerLetter"/>
-      <w:lvlText w:val="%5."/>
-      <w:lvlJc w:val="left"/>
-      <w:pPr>
-        <w:ind w:left="4320" w:hanging="360"/>
-      </w:pPr>
-    </w:lvl>
-    <w:lvl w:ilvl="5" w:tplc="1009001B" w:tentative="1">
-      <w:start w:val="1"/>
-      <w:numFmt w:val="lowerRoman"/>
-      <w:lvlText w:val="%6."/>
-      <w:lvlJc w:val="right"/>
-      <w:pPr>
-        <w:ind w:left="5040" w:hanging="180"/>
-      </w:pPr>
-    </w:lvl>
-    <w:lvl w:ilvl="6" w:tplc="1009000F" w:tentative="1">
-      <w:start w:val="1"/>
-      <w:numFmt w:val="decimal"/>
-      <w:lvlText w:val="%7."/>
-      <w:lvlJc w:val="left"/>
-      <w:pPr>
-        <w:ind w:left="5760" w:hanging="360"/>
-      </w:pPr>
-    </w:lvl>
-    <w:lvl w:ilvl="7" w:tplc="10090019" w:tentative="1">
-      <w:start w:val="1"/>
-      <w:numFmt w:val="lowerLetter"/>
-      <w:lvlText w:val="%8."/>
-      <w:lvlJc w:val="left"/>
-      <w:pPr>
-        <w:ind w:left="6480" w:hanging="360"/>
-      </w:pPr>
-    </w:lvl>
-    <w:lvl w:ilvl="8" w:tplc="1009001B" w:tentative="1">
-      <w:start w:val="1"/>
-      <w:numFmt w:val="lowerRoman"/>
-      <w:lvlText w:val="%9."/>
-      <w:lvlJc w:val="right"/>
-      <w:pPr>
-        <w:ind w:left="7200" w:hanging="180"/>
-      </w:pPr>
-    </w:lvl>
-  </w:abstractNum>
-  <w:abstractNum w:abstractNumId="20" w15:restartNumberingAfterBreak="0">
+  <w:abstractNum w:abstractNumId="18" w15:restartNumberingAfterBreak="0">
     <w:nsid w:val="4229611F"/>
     <w:multiLevelType w:val="singleLevel"/>
     <w:tmpl w:val="DDEE8D5E"/>
@@ -2625,7 +2912,7 @@
       </w:pPr>
     </w:lvl>
   </w:abstractNum>
-  <w:abstractNum w:abstractNumId="21" w15:restartNumberingAfterBreak="0">
+  <w:abstractNum w:abstractNumId="19" w15:restartNumberingAfterBreak="0">
     <w:nsid w:val="452C59FF"/>
     <w:multiLevelType w:val="singleLevel"/>
     <w:tmpl w:val="78B89070"/>
@@ -2643,7 +2930,7 @@
       </w:rPr>
     </w:lvl>
   </w:abstractNum>
-  <w:abstractNum w:abstractNumId="22" w15:restartNumberingAfterBreak="0">
+  <w:abstractNum w:abstractNumId="20" w15:restartNumberingAfterBreak="0">
     <w:nsid w:val="4AAC6963"/>
     <w:multiLevelType w:val="singleLevel"/>
     <w:tmpl w:val="DDEE8D5E"/>
@@ -2658,7 +2945,7 @@
       </w:pPr>
     </w:lvl>
   </w:abstractNum>
-  <w:abstractNum w:abstractNumId="23" w15:restartNumberingAfterBreak="0">
+  <w:abstractNum w:abstractNumId="21" w15:restartNumberingAfterBreak="0">
     <w:nsid w:val="5289287D"/>
     <w:multiLevelType w:val="singleLevel"/>
     <w:tmpl w:val="DDEE8D5E"/>
@@ -2673,7 +2960,7 @@
       </w:pPr>
     </w:lvl>
   </w:abstractNum>
-  <w:abstractNum w:abstractNumId="24" w15:restartNumberingAfterBreak="0">
+  <w:abstractNum w:abstractNumId="22" w15:restartNumberingAfterBreak="0">
     <w:nsid w:val="581905F5"/>
     <w:multiLevelType w:val="singleLevel"/>
     <w:tmpl w:val="78B89070"/>
@@ -2691,7 +2978,7 @@
       </w:rPr>
     </w:lvl>
   </w:abstractNum>
-  <w:abstractNum w:abstractNumId="25" w15:restartNumberingAfterBreak="0">
+  <w:abstractNum w:abstractNumId="23" w15:restartNumberingAfterBreak="0">
     <w:nsid w:val="58D51CC0"/>
     <w:multiLevelType w:val="singleLevel"/>
     <w:tmpl w:val="DDEE8D5E"/>
@@ -2706,7 +2993,7 @@
       </w:pPr>
     </w:lvl>
   </w:abstractNum>
-  <w:abstractNum w:abstractNumId="26" w15:restartNumberingAfterBreak="0">
+  <w:abstractNum w:abstractNumId="24" w15:restartNumberingAfterBreak="0">
     <w:nsid w:val="5906161C"/>
     <w:multiLevelType w:val="hybridMultilevel"/>
     <w:tmpl w:val="956E14CE"/>
@@ -2822,7 +3109,7 @@
       </w:pPr>
     </w:lvl>
   </w:abstractNum>
-  <w:abstractNum w:abstractNumId="27" w15:restartNumberingAfterBreak="0">
+  <w:abstractNum w:abstractNumId="25" w15:restartNumberingAfterBreak="0">
     <w:nsid w:val="5A0A036E"/>
     <w:multiLevelType w:val="singleLevel"/>
     <w:tmpl w:val="61E616DA"/>
@@ -2837,93 +3124,7 @@
       </w:pPr>
     </w:lvl>
   </w:abstractNum>
-  <w:abstractNum w:abstractNumId="28" w15:restartNumberingAfterBreak="0">
-    <w:nsid w:val="67F72957"/>
-    <w:multiLevelType w:val="hybridMultilevel"/>
-    <w:tmpl w:val="43F68D2A"/>
-    <w:lvl w:ilvl="0" w:tplc="10090019">
-      <w:start w:val="1"/>
-      <w:numFmt w:val="lowerLetter"/>
-      <w:lvlText w:val="%1."/>
-      <w:lvlJc w:val="left"/>
-      <w:pPr>
-        <w:ind w:left="2160" w:hanging="360"/>
-      </w:pPr>
-    </w:lvl>
-    <w:lvl w:ilvl="1" w:tplc="10090019" w:tentative="1">
-      <w:start w:val="1"/>
-      <w:numFmt w:val="lowerLetter"/>
-      <w:lvlText w:val="%2."/>
-      <w:lvlJc w:val="left"/>
-      <w:pPr>
-        <w:ind w:left="2880" w:hanging="360"/>
-      </w:pPr>
-    </w:lvl>
-    <w:lvl w:ilvl="2" w:tplc="1009001B" w:tentative="1">
-      <w:start w:val="1"/>
-      <w:numFmt w:val="lowerRoman"/>
-      <w:lvlText w:val="%3."/>
-      <w:lvlJc w:val="right"/>
-      <w:pPr>
-        <w:ind w:left="3600" w:hanging="180"/>
-      </w:pPr>
-    </w:lvl>
-    <w:lvl w:ilvl="3" w:tplc="1009000F" w:tentative="1">
-      <w:start w:val="1"/>
-      <w:numFmt w:val="decimal"/>
-      <w:lvlText w:val="%4."/>
-      <w:lvlJc w:val="left"/>
-      <w:pPr>
-        <w:ind w:left="4320" w:hanging="360"/>
-      </w:pPr>
-    </w:lvl>
-    <w:lvl w:ilvl="4" w:tplc="10090019" w:tentative="1">
-      <w:start w:val="1"/>
-      <w:numFmt w:val="lowerLetter"/>
-      <w:lvlText w:val="%5."/>
-      <w:lvlJc w:val="left"/>
-      <w:pPr>
-        <w:ind w:left="5040" w:hanging="360"/>
-      </w:pPr>
-    </w:lvl>
-    <w:lvl w:ilvl="5" w:tplc="1009001B" w:tentative="1">
-      <w:start w:val="1"/>
-      <w:numFmt w:val="lowerRoman"/>
-      <w:lvlText w:val="%6."/>
-      <w:lvlJc w:val="right"/>
-      <w:pPr>
-        <w:ind w:left="5760" w:hanging="180"/>
-      </w:pPr>
-    </w:lvl>
-    <w:lvl w:ilvl="6" w:tplc="1009000F" w:tentative="1">
-      <w:start w:val="1"/>
-      <w:numFmt w:val="decimal"/>
-      <w:lvlText w:val="%7."/>
-      <w:lvlJc w:val="left"/>
-      <w:pPr>
-        <w:ind w:left="6480" w:hanging="360"/>
-      </w:pPr>
-    </w:lvl>
-    <w:lvl w:ilvl="7" w:tplc="10090019" w:tentative="1">
-      <w:start w:val="1"/>
-      <w:numFmt w:val="lowerLetter"/>
-      <w:lvlText w:val="%8."/>
-      <w:lvlJc w:val="left"/>
-      <w:pPr>
-        <w:ind w:left="7200" w:hanging="360"/>
-      </w:pPr>
-    </w:lvl>
-    <w:lvl w:ilvl="8" w:tplc="1009001B" w:tentative="1">
-      <w:start w:val="1"/>
-      <w:numFmt w:val="lowerRoman"/>
-      <w:lvlText w:val="%9."/>
-      <w:lvlJc w:val="right"/>
-      <w:pPr>
-        <w:ind w:left="7920" w:hanging="180"/>
-      </w:pPr>
-    </w:lvl>
-  </w:abstractNum>
-  <w:abstractNum w:abstractNumId="29" w15:restartNumberingAfterBreak="0">
+  <w:abstractNum w:abstractNumId="26" w15:restartNumberingAfterBreak="0">
     <w:nsid w:val="70D61503"/>
     <w:multiLevelType w:val="singleLevel"/>
     <w:tmpl w:val="78B89070"/>
@@ -2941,7 +3142,7 @@
       </w:rPr>
     </w:lvl>
   </w:abstractNum>
-  <w:abstractNum w:abstractNumId="30" w15:restartNumberingAfterBreak="0">
+  <w:abstractNum w:abstractNumId="27" w15:restartNumberingAfterBreak="0">
     <w:nsid w:val="71EB1B4E"/>
     <w:multiLevelType w:val="hybridMultilevel"/>
     <w:tmpl w:val="60E226EC"/>
@@ -3027,7 +3228,7 @@
       </w:pPr>
     </w:lvl>
   </w:abstractNum>
-  <w:abstractNum w:abstractNumId="31" w15:restartNumberingAfterBreak="0">
+  <w:abstractNum w:abstractNumId="28" w15:restartNumberingAfterBreak="0">
     <w:nsid w:val="7C440340"/>
     <w:multiLevelType w:val="multilevel"/>
     <w:tmpl w:val="956E14CE"/>
@@ -3222,67 +3423,58 @@
     </w:lvlOverride>
   </w:num>
   <w:num w:numId="22">
-    <w:abstractNumId w:val="27"/>
+    <w:abstractNumId w:val="25"/>
   </w:num>
   <w:num w:numId="23">
-    <w:abstractNumId w:val="18"/>
+    <w:abstractNumId w:val="17"/>
   </w:num>
   <w:num w:numId="24">
     <w:abstractNumId w:val="11"/>
   </w:num>
   <w:num w:numId="25">
+    <w:abstractNumId w:val="18"/>
+  </w:num>
+  <w:num w:numId="26">
+    <w:abstractNumId w:val="16"/>
+  </w:num>
+  <w:num w:numId="27">
     <w:abstractNumId w:val="20"/>
   </w:num>
-  <w:num w:numId="26">
-    <w:abstractNumId w:val="17"/>
-  </w:num>
-  <w:num w:numId="27">
-    <w:abstractNumId w:val="22"/>
-  </w:num>
   <w:num w:numId="28">
-    <w:abstractNumId w:val="23"/>
+    <w:abstractNumId w:val="21"/>
   </w:num>
   <w:num w:numId="29">
-    <w:abstractNumId w:val="16"/>
+    <w:abstractNumId w:val="15"/>
   </w:num>
   <w:num w:numId="30">
-    <w:abstractNumId w:val="25"/>
+    <w:abstractNumId w:val="23"/>
   </w:num>
   <w:num w:numId="31">
     <w:abstractNumId w:val="13"/>
   </w:num>
   <w:num w:numId="32">
-    <w:abstractNumId w:val="29"/>
+    <w:abstractNumId w:val="26"/>
   </w:num>
   <w:num w:numId="33">
-    <w:abstractNumId w:val="21"/>
+    <w:abstractNumId w:val="19"/>
   </w:num>
   <w:num w:numId="34">
-    <w:abstractNumId w:val="24"/>
+    <w:abstractNumId w:val="22"/>
   </w:num>
   <w:num w:numId="35">
     <w:abstractNumId w:val="14"/>
   </w:num>
   <w:num w:numId="36">
-    <w:abstractNumId w:val="26"/>
+    <w:abstractNumId w:val="24"/>
   </w:num>
   <w:num w:numId="37">
-    <w:abstractNumId w:val="31"/>
+    <w:abstractNumId w:val="28"/>
   </w:num>
   <w:num w:numId="38">
     <w:abstractNumId w:val="0"/>
   </w:num>
   <w:num w:numId="39">
-    <w:abstractNumId w:val="30"/>
-  </w:num>
-  <w:num w:numId="40">
-    <w:abstractNumId w:val="19"/>
-  </w:num>
-  <w:num w:numId="41">
-    <w:abstractNumId w:val="15"/>
-  </w:num>
-  <w:num w:numId="42">
-    <w:abstractNumId w:val="28"/>
+    <w:abstractNumId w:val="27"/>
   </w:num>
 </w:numbering>
 </file>
@@ -3298,7 +3490,7 @@
     </w:rPrDefault>
     <w:pPrDefault/>
   </w:docDefaults>
-  <w:latentStyles w:defLockedState="0" w:defUIPriority="0" w:defSemiHidden="0" w:defUnhideWhenUsed="0" w:defQFormat="0" w:count="375">
+  <w:latentStyles w:defLockedState="0" w:defUIPriority="0" w:defSemiHidden="0" w:defUnhideWhenUsed="0" w:defQFormat="0" w:count="376">
     <w:lsdException w:name="Normal" w:qFormat="1"/>
     <w:lsdException w:name="heading 1" w:qFormat="1"/>
     <w:lsdException w:name="heading 2" w:qFormat="1"/>
@@ -3317,7 +3509,8 @@
     <w:lsdException w:name="Subtitle" w:qFormat="1"/>
     <w:lsdException w:name="Strong" w:qFormat="1"/>
     <w:lsdException w:name="Emphasis" w:qFormat="1"/>
-    <w:lsdException w:name="Normal Table" w:semiHidden="1" w:unhideWhenUsed="1"/>
+    <w:lsdException w:name="HTML Variable" w:semiHidden="1" w:unhideWhenUsed="1"/>
+    <w:lsdException w:name="Outline List 3" w:semiHidden="1" w:unhideWhenUsed="1"/>
     <w:lsdException w:name="Table Simple 1" w:semiHidden="1" w:unhideWhenUsed="1"/>
     <w:lsdException w:name="Table Simple 2" w:semiHidden="1" w:unhideWhenUsed="1"/>
     <w:lsdException w:name="Table Simple 3" w:semiHidden="1" w:unhideWhenUsed="1"/>
@@ -3359,8 +3552,7 @@
     <w:lsdException w:name="Table Subtle 2" w:semiHidden="1" w:unhideWhenUsed="1"/>
     <w:lsdException w:name="Table Web 1" w:semiHidden="1" w:unhideWhenUsed="1"/>
     <w:lsdException w:name="Table Web 2" w:semiHidden="1" w:unhideWhenUsed="1"/>
-    <w:lsdException w:name="Table Web 3" w:semiHidden="1" w:unhideWhenUsed="1"/>
-    <w:lsdException w:name="Table Theme" w:semiHidden="1" w:unhideWhenUsed="1"/>
+    <w:lsdException w:name="Balloon Text" w:semiHidden="1" w:unhideWhenUsed="1"/>
     <w:lsdException w:name="Placeholder Text" w:semiHidden="1" w:uiPriority="99" w:unhideWhenUsed="1"/>
     <w:lsdException w:name="No Spacing" w:uiPriority="99" w:qFormat="1"/>
     <w:lsdException w:name="Light Shading" w:uiPriority="99"/>
@@ -3470,7 +3662,7 @@
     <w:lsdException w:name="Subtle Reference" w:uiPriority="67" w:qFormat="1"/>
     <w:lsdException w:name="Intense Reference" w:uiPriority="68" w:qFormat="1"/>
     <w:lsdException w:name="Book Title" w:uiPriority="69" w:qFormat="1"/>
-    <w:lsdException w:name="Bibliography" w:uiPriority="37"/>
+    <w:lsdException w:name="Bibliography" w:uiPriority="70"/>
     <w:lsdException w:name="TOC Heading" w:semiHidden="1" w:uiPriority="71" w:unhideWhenUsed="1" w:qFormat="1"/>
     <w:lsdException w:name="Plain Table 1" w:uiPriority="72"/>
     <w:lsdException w:name="Plain Table 2" w:uiPriority="73"/>
@@ -3580,11 +3772,12 @@
     <w:lsdException w:name="Smart Hyperlink" w:semiHidden="1" w:uiPriority="99" w:unhideWhenUsed="1"/>
     <w:lsdException w:name="Hashtag" w:semiHidden="1" w:uiPriority="99" w:unhideWhenUsed="1"/>
     <w:lsdException w:name="Unresolved Mention" w:semiHidden="1" w:uiPriority="99" w:unhideWhenUsed="1"/>
+    <w:lsdException w:name="Smart Link" w:semiHidden="1" w:uiPriority="99" w:unhideWhenUsed="1"/>
   </w:latentStyles>
   <w:style w:type="paragraph" w:default="1" w:styleId="Normal">
     <w:name w:val="Normal"/>
     <w:qFormat/>
-    <w:rsid w:val="007C6A7A"/>
+    <w:rsid w:val="005D02F0"/>
     <w:pPr>
       <w:spacing w:after="120"/>
       <w:jc w:val="both"/>
@@ -4593,43 +4786,6 @@
       <w:b/>
       <w:kern w:val="32"/>
       <w:lang w:val="en-US" w:eastAsia="en-US"/>
-    </w:rPr>
-  </w:style>
-  <w:style w:type="paragraph" w:styleId="ListParagraph">
-    <w:name w:val="List Paragraph"/>
-    <w:basedOn w:val="Normal"/>
-    <w:uiPriority w:val="72"/>
-    <w:qFormat/>
-    <w:rsid w:val="007C6A7A"/>
-    <w:pPr>
-      <w:ind w:left="720"/>
-      <w:contextualSpacing/>
-    </w:pPr>
-  </w:style>
-  <w:style w:type="paragraph" w:styleId="Bibliography">
-    <w:name w:val="Bibliography"/>
-    <w:basedOn w:val="Normal"/>
-    <w:next w:val="Normal"/>
-    <w:uiPriority w:val="37"/>
-    <w:unhideWhenUsed/>
-    <w:rsid w:val="009218CA"/>
-    <w:pPr>
-      <w:pBdr>
-        <w:top w:val="nil"/>
-        <w:left w:val="nil"/>
-        <w:bottom w:val="nil"/>
-        <w:right w:val="nil"/>
-        <w:between w:val="nil"/>
-      </w:pBdr>
-      <w:spacing w:after="0" w:line="276" w:lineRule="auto"/>
-      <w:jc w:val="left"/>
-    </w:pPr>
-    <w:rPr>
-      <w:rFonts w:ascii="Arial" w:eastAsiaTheme="minorEastAsia" w:hAnsi="Arial" w:cs="Arial"/>
-      <w:color w:val="000000"/>
-      <w:sz w:val="22"/>
-      <w:szCs w:val="22"/>
-      <w:lang w:val="en-CA" w:eastAsia="zh-CN"/>
     </w:rPr>
   </w:style>
 </w:styles>
@@ -4931,215 +5087,11 @@
 </file>
 
 <file path=customXml/item1.xml><?xml version="1.0" encoding="utf-8"?>
-<b:Sources xmlns:b="http://schemas.openxmlformats.org/officeDocument/2006/bibliography" xmlns="http://schemas.openxmlformats.org/officeDocument/2006/bibliography" SelectedStyle="\GostTitle.XSL" StyleName="GOST - Title Sort">
-  <b:Source>
-    <b:Tag>Ric88</b:Tag>
-    <b:SourceType>JournalArticle</b:SourceType>
-    <b:Guid>{B75E1230-B2C4-45E8-9F49-FCB24251EEDC}</b:Guid>
-    <b:Author>
-      <b:Author>
-        <b:Corporate>R. J. Evans</b:Corporate>
-      </b:Author>
-    </b:Author>
-    <b:Title>The Past and Present Society</b:Title>
-    <b:Year>1988</b:Year>
-    <b:JournalName>Oxford Journals</b:JournalName>
-    <b:Month>August</b:Month>
-    <b:Pages>123-146</b:Pages>
-    <b:Issue>120</b:Issue>
-    <b:RefOrder>1</b:RefOrder>
-  </b:Source>
-  <b:Source>
-    <b:Tag>Ian17</b:Tag>
-    <b:SourceType>JournalArticle</b:SourceType>
-    <b:Guid>{C371EFED-BF52-48D3-BDC1-A3E1041F1921}</b:Guid>
-    <b:Author>
-      <b:Author>
-        <b:Corporate>A. Ianakiev et al.</b:Corporate>
-      </b:Author>
-    </b:Author>
-    <b:Title>Innovative System for Delivery of Low Temperature District Heating</b:Title>
-    <b:JournalName>International Journal of Sustainable Energy Planning and Management</b:JournalName>
-    <b:Year>2017</b:Year>
-    <b:Pages>19-28</b:Pages>
-    <b:Volume>12</b:Volume>
-    <b:RefOrder>2</b:RefOrder>
-  </b:Source>
-  <b:Source>
-    <b:Tag>Kol09</b:Tag>
-    <b:SourceType>JournalArticle</b:SourceType>
-    <b:Guid>{97CE757B-769C-4A7A-A78E-A3EC2B5E1B2F}</b:Guid>
-    <b:Author>
-      <b:Author>
-        <b:Corporate>N. Kollikkathara et al.</b:Corporate>
-      </b:Author>
-    </b:Author>
-    <b:Title>A purview of waste management evolution: Special emphasis on USA</b:Title>
-    <b:JournalName>Waste Management</b:JournalName>
-    <b:Year>2009</b:Year>
-    <b:Pages>974-985</b:Pages>
-    <b:Volume>29</b:Volume>
-    <b:RefOrder>3</b:RefOrder>
-  </b:Source>
-  <b:Source>
-    <b:Tag>Jap14</b:Tag>
-    <b:SourceType>Report</b:SourceType>
-    <b:Guid>{BB76EEAB-5BB7-42DB-AA8A-425F05F975F0}</b:Guid>
-    <b:Author>
-      <b:Author>
-        <b:Corporate>Japan Environmental Sanitation Center</b:Corporate>
-      </b:Author>
-    </b:Author>
-    <b:Title>History and Current State of Waste Management in Japan</b:Title>
-    <b:Year>2014</b:Year>
-    <b:Institution>Ministry of the Environment of Japan</b:Institution>
-    <b:City>Chiyoda-yu</b:City>
-    <b:RefOrder>4</b:RefOrder>
-  </b:Source>
-  <b:Source>
-    <b:Tag>Dep15</b:Tag>
-    <b:SourceType>Report</b:SourceType>
-    <b:Guid>{0834E172-ACE8-49D3-A4D0-F66DD5FA39C5}</b:Guid>
-    <b:Author>
-      <b:Author>
-        <b:Corporate>Department of Economic and Social Affaires, Population Division</b:Corporate>
-      </b:Author>
-    </b:Author>
-    <b:Title>World Population Prospects: The 2015 Revision</b:Title>
-    <b:Year>2015</b:Year>
-    <b:Institution>United Nations</b:Institution>
-    <b:City>New York</b:City>
-    <b:ThesisType>Working Paper</b:ThesisType>
-    <b:StandardNumber>ESA/P/WP.241</b:StandardNumber>
-    <b:RefOrder>5</b:RefOrder>
-  </b:Source>
-  <b:Source>
-    <b:Tag>Off16</b:Tag>
-    <b:SourceType>Report</b:SourceType>
-    <b:Guid>{1FEF802A-7DEB-42F1-A39D-E7143A982B48}</b:Guid>
-    <b:Author>
-      <b:Author>
-        <b:Corporate>Office of Land and Emergency Management</b:Corporate>
-      </b:Author>
-    </b:Author>
-    <b:Title>Advancing Sustainable Materials Management: 2014 Fact Sheet</b:Title>
-    <b:Year>2016</b:Year>
-    <b:Institution>United States Environmental Protection Agency</b:Institution>
-    <b:City>Washington</b:City>
-    <b:RefOrder>6</b:RefOrder>
-  </b:Source>
-  <b:Source>
-    <b:Tag>BPS17</b:Tag>
-    <b:SourceType>Report</b:SourceType>
-    <b:Guid>{03EE41CC-EF78-4AEC-BC92-B2261FD9A6D7}</b:Guid>
-    <b:Title>BP Statistical Review of World Energy 66th edition</b:Title>
-    <b:Year>2017</b:Year>
-    <b:Institution>BP Statistical Review of World Energy</b:Institution>
-    <b:City>London</b:City>
-    <b:Author>
-      <b:Author>
-        <b:Corporate>BP Statistical Review of World Energy</b:Corporate>
-      </b:Author>
-    </b:Author>
-    <b:RefOrder>7</b:RefOrder>
-  </b:Source>
-  <b:Source>
-    <b:Tag>RPa17</b:Tag>
-    <b:SourceType>JournalArticle</b:SourceType>
-    <b:Guid>{F42ED04F-1FBA-4F61-807A-E364CA0D338A}</b:Guid>
-    <b:Author>
-      <b:Author>
-        <b:Corporate>R. Parkes</b:Corporate>
-      </b:Author>
-    </b:Author>
-    <b:Title>Biomethane: green gas rising?</b:Title>
-    <b:Year>2017</b:Year>
-    <b:JournalName>Renewable Energy Focus</b:JournalName>
-    <b:Month>April</b:Month>
-    <b:Pages>33-35</b:Pages>
-    <b:Volume>18</b:Volume>
-    <b:RefOrder>8</b:RefOrder>
-  </b:Source>
-  <b:Source>
-    <b:Tag>PJh17</b:Tag>
-    <b:SourceType>JournalArticle</b:SourceType>
-    <b:Guid>{65AEA751-1151-4A98-B90A-ECBAA627DDA9}</b:Guid>
-    <b:Author>
-      <b:Author>
-        <b:Corporate>P. Jha, S. Schmidt</b:Corporate>
-      </b:Author>
-    </b:Author>
-    <b:Title>Reappraisal of chemical interference in anaerobic digestion processes</b:Title>
-    <b:JournalName>Renewable and Sustainable Energy Reviews</b:JournalName>
-    <b:Year>2017</b:Year>
-    <b:Pages>954-971</b:Pages>
-    <b:Volume>75</b:Volume>
-    <b:RefOrder>9</b:RefOrder>
-  </b:Source>
-  <b:Source>
-    <b:Tag>LLi17</b:Tag>
-    <b:SourceType>ArticleInAPeriodical</b:SourceType>
-    <b:Guid>{16B55CD5-14C0-4365-A905-6937D3696C7F}</b:Guid>
-    <b:Author>
-      <b:Author>
-        <b:Corporate>L. Li et al.</b:Corporate>
-      </b:Author>
-    </b:Author>
-    <b:Title>Anaerobic digestion of food waste: A review focusing on process stability</b:Title>
-    <b:Year>2017</b:Year>
-    <b:PeriodicalTitle>Bioresour.Technol.</b:PeriodicalTitle>
-    <b:RefOrder>10</b:RefOrder>
-  </b:Source>
-  <b:Source>
-    <b:Tag>HLi17</b:Tag>
-    <b:SourceType>JournalArticle</b:SourceType>
-    <b:Guid>{A28FC696-6F45-4013-BF93-1070E4157F09}</b:Guid>
-    <b:Author>
-      <b:Author>
-        <b:Corporate>H. Li et al.</b:Corporate>
-      </b:Author>
-    </b:Author>
-    <b:Title>Biomethane production via anaerobic digestion and biomass gasification</b:Title>
-    <b:Year>2017</b:Year>
-    <b:Pages>1172-1177</b:Pages>
-    <b:Volume>105</b:Volume>
-    <b:JournalName>Energy Procedia</b:JournalName>
-    <b:RefOrder>11</b:RefOrder>
-  </b:Source>
-  <b:Source>
-    <b:Tag>Off11</b:Tag>
-    <b:SourceType>Report</b:SourceType>
-    <b:Guid>{ABB80383-5ADC-40B4-91A1-3245D85F359A}</b:Guid>
-    <b:Title>Biomethane Greenhouse Gas Emissions Review</b:Title>
-    <b:Year>2011</b:Year>
-    <b:Author>
-      <b:Author>
-        <b:Corporate>Offsetters</b:Corporate>
-      </b:Author>
-    </b:Author>
-    <b:Institution>FortisBC</b:Institution>
-    <b:RefOrder>12</b:RefOrder>
-  </b:Source>
-  <b:Source>
-    <b:Tag>the15</b:Tag>
-    <b:SourceType>InternetSite</b:SourceType>
-    <b:Guid>{57A3EC6C-6B6F-4F74-9D26-762D8A17C94C}</b:Guid>
-    <b:Year>2015</b:Year>
-    <b:Author>
-      <b:Author>
-        <b:Corporate>theguardian newspaper</b:Corporate>
-      </b:Author>
-    </b:Author>
-    <b:InternetSiteTitle>theguardian</b:InternetSiteTitle>
-    <b:Month>March</b:Month>
-    <b:URL>https://www.theguardian.com/uk-news/2015/mar/15/uk-first-poo-bio-bus-bristol-regular-service</b:URL>
-    <b:RefOrder>13</b:RefOrder>
-  </b:Source>
-</b:Sources>
+<b:Sources xmlns:b="http://schemas.openxmlformats.org/officeDocument/2006/bibliography" xmlns="http://schemas.openxmlformats.org/officeDocument/2006/bibliography" SelectedStyle="\GostTitle.XSL" StyleName="GOST - Title Sort"/>
 </file>
 
 <file path=customXml/itemProps1.xml><?xml version="1.0" encoding="utf-8"?>
-<ds:datastoreItem xmlns:ds="http://schemas.openxmlformats.org/officeDocument/2006/customXml" ds:itemID="{F114D532-52E8-41FB-BD8D-3A2C334DEC83}">
+<ds:datastoreItem xmlns:ds="http://schemas.openxmlformats.org/officeDocument/2006/customXml" ds:itemID="{6002FA9E-52B4-DA4A-89A1-CE49362A60EF}">
   <ds:schemaRefs>
     <ds:schemaRef ds:uri="http://schemas.openxmlformats.org/officeDocument/2006/bibliography"/>
   </ds:schemaRefs>
